--- a/Lityagin_lb2_lb3/lab3.docx
+++ b/Lityagin_lb2_lb3/lab3.docx
@@ -1,21 +1,11 @@
 
 <file path=word/document.xml><?xml version="1.0" encoding="utf-8"?>
-<w:document xmlns:o="urn:schemas-microsoft-com:office:office" xmlns:r="http://schemas.openxmlformats.org/officeDocument/2006/relationships" xmlns:v="urn:schemas-microsoft-com:vml" xmlns:w="http://schemas.openxmlformats.org/wordprocessingml/2006/main" xmlns:w10="urn:schemas-microsoft-com:office:word" xmlns:wp="http://schemas.openxmlformats.org/drawingml/2006/wordprocessingDrawing" xmlns:wps="http://schemas.microsoft.com/office/word/2010/wordprocessingShape" xmlns:wpg="http://schemas.microsoft.com/office/word/2010/wordprocessingGroup" xmlns:mc="http://schemas.openxmlformats.org/markup-compatibility/2006" xmlns:wp14="http://schemas.microsoft.com/office/word/2010/wordprocessingDrawing" xmlns:w14="http://schemas.microsoft.com/office/word/2010/wordml" mc:Ignorable="w14 wp14">
+<w:document xmlns:wpc="http://schemas.microsoft.com/office/word/2010/wordprocessingCanvas" xmlns:mc="http://schemas.openxmlformats.org/markup-compatibility/2006" xmlns:o="urn:schemas-microsoft-com:office:office" xmlns:r="http://schemas.openxmlformats.org/officeDocument/2006/relationships" xmlns:m="http://schemas.openxmlformats.org/officeDocument/2006/math" xmlns:v="urn:schemas-microsoft-com:vml" xmlns:wp14="http://schemas.microsoft.com/office/word/2010/wordprocessingDrawing" xmlns:wp="http://schemas.openxmlformats.org/drawingml/2006/wordprocessingDrawing" xmlns:w10="urn:schemas-microsoft-com:office:word" xmlns:w="http://schemas.openxmlformats.org/wordprocessingml/2006/main" xmlns:w14="http://schemas.microsoft.com/office/word/2010/wordml" xmlns:wpg="http://schemas.microsoft.com/office/word/2010/wordprocessingGroup" xmlns:wpi="http://schemas.microsoft.com/office/word/2010/wordprocessingInk" xmlns:wne="http://schemas.microsoft.com/office/word/2006/wordml" xmlns:wps="http://schemas.microsoft.com/office/word/2010/wordprocessingShape" mc:Ignorable="w14 wp14">
   <w:body>
     <w:p>
       <w:pPr>
         <w:pStyle w:val="Standard"/>
         <w:jc w:val="center"/>
-        <w:rPr>
-          <w:rFonts w:cs="Times New Roman"/>
-          <w:b/>
-          <w:b/>
-          <w:caps/>
-          <w:szCs w:val="28"/>
-          <w:lang w:eastAsia="ru-RU" w:bidi="ar-SA"/>
-        </w:rPr>
-      </w:pPr>
-      <w:r>
         <w:rPr>
           <w:rFonts w:cs="Times New Roman"/>
           <w:b/>
@@ -23,21 +13,6 @@
           <w:szCs w:val="28"/>
           <w:lang w:eastAsia="ru-RU" w:bidi="ar-SA"/>
         </w:rPr>
-        <w:t>МИНОБРНАУКИ РОССИИ</w:t>
-      </w:r>
-    </w:p>
-    <w:p>
-      <w:pPr>
-        <w:pStyle w:val="Standard"/>
-        <w:jc w:val="center"/>
-        <w:rPr>
-          <w:rFonts w:cs="Times New Roman"/>
-          <w:b/>
-          <w:b/>
-          <w:caps/>
-          <w:szCs w:val="28"/>
-          <w:lang w:eastAsia="ru-RU" w:bidi="ar-SA"/>
-        </w:rPr>
       </w:pPr>
       <w:r>
         <w:rPr>
@@ -47,23 +22,13 @@
           <w:szCs w:val="28"/>
           <w:lang w:eastAsia="ru-RU" w:bidi="ar-SA"/>
         </w:rPr>
-        <w:t>Санкт-Петербургский государственный</w:t>
+        <w:t>МИНОБРНАУКИ РОССИИ</w:t>
       </w:r>
     </w:p>
     <w:p>
       <w:pPr>
         <w:pStyle w:val="Standard"/>
         <w:jc w:val="center"/>
-        <w:rPr>
-          <w:rFonts w:cs="Times New Roman"/>
-          <w:b/>
-          <w:b/>
-          <w:caps/>
-          <w:szCs w:val="28"/>
-          <w:lang w:eastAsia="ru-RU" w:bidi="ar-SA"/>
-        </w:rPr>
-      </w:pPr>
-      <w:r>
         <w:rPr>
           <w:rFonts w:cs="Times New Roman"/>
           <w:b/>
@@ -71,21 +36,6 @@
           <w:szCs w:val="28"/>
           <w:lang w:eastAsia="ru-RU" w:bidi="ar-SA"/>
         </w:rPr>
-        <w:t>электротехнический университет</w:t>
-      </w:r>
-    </w:p>
-    <w:p>
-      <w:pPr>
-        <w:pStyle w:val="Standard"/>
-        <w:jc w:val="center"/>
-        <w:rPr>
-          <w:rFonts w:cs="Times New Roman"/>
-          <w:b/>
-          <w:b/>
-          <w:caps/>
-          <w:szCs w:val="28"/>
-          <w:lang w:eastAsia="ru-RU" w:bidi="ar-SA"/>
-        </w:rPr>
       </w:pPr>
       <w:r>
         <w:rPr>
@@ -95,45 +45,13 @@
           <w:szCs w:val="28"/>
           <w:lang w:eastAsia="ru-RU" w:bidi="ar-SA"/>
         </w:rPr>
-        <w:t>«ЛЭТИ» им. В.И. Ульянова (Ленина)</w:t>
+        <w:t>Санкт-Петербургский государственный</w:t>
       </w:r>
     </w:p>
     <w:p>
       <w:pPr>
         <w:pStyle w:val="Standard"/>
         <w:jc w:val="center"/>
-        <w:rPr>
-          <w:rFonts w:cs="Times New Roman"/>
-          <w:b/>
-          <w:b/>
-          <w:szCs w:val="28"/>
-          <w:lang w:eastAsia="ru-RU" w:bidi="ar-SA"/>
-        </w:rPr>
-      </w:pPr>
-      <w:r>
-        <w:rPr>
-          <w:rFonts w:cs="Times New Roman"/>
-          <w:b/>
-          <w:szCs w:val="28"/>
-          <w:lang w:eastAsia="ru-RU" w:bidi="ar-SA"/>
-        </w:rPr>
-        <w:t>Кафедра МО ЭВМ</w:t>
-      </w:r>
-    </w:p>
-    <w:p>
-      <w:pPr>
-        <w:pStyle w:val="Standard"/>
-        <w:jc w:val="center"/>
-        <w:rPr>
-          <w:rFonts w:cs="Times New Roman"/>
-          <w:b/>
-          <w:b/>
-          <w:caps/>
-          <w:szCs w:val="28"/>
-          <w:lang w:eastAsia="ru-RU" w:bidi="ar-SA"/>
-        </w:rPr>
-      </w:pPr>
-      <w:r>
         <w:rPr>
           <w:rFonts w:cs="Times New Roman"/>
           <w:b/>
@@ -141,6 +59,16 @@
           <w:szCs w:val="28"/>
           <w:lang w:eastAsia="ru-RU" w:bidi="ar-SA"/>
         </w:rPr>
+      </w:pPr>
+      <w:r>
+        <w:rPr>
+          <w:rFonts w:cs="Times New Roman"/>
+          <w:b/>
+          <w:caps/>
+          <w:szCs w:val="28"/>
+          <w:lang w:eastAsia="ru-RU" w:bidi="ar-SA"/>
+        </w:rPr>
+        <w:t>электротехнический университет</w:t>
       </w:r>
     </w:p>
     <w:p>
@@ -149,6 +77,8 @@
         <w:jc w:val="center"/>
         <w:rPr>
           <w:rFonts w:cs="Times New Roman"/>
+          <w:b/>
+          <w:caps/>
           <w:szCs w:val="28"/>
           <w:lang w:eastAsia="ru-RU" w:bidi="ar-SA"/>
         </w:rPr>
@@ -156,9 +86,12 @@
       <w:r>
         <w:rPr>
           <w:rFonts w:cs="Times New Roman"/>
-          <w:szCs w:val="28"/>
-          <w:lang w:eastAsia="ru-RU" w:bidi="ar-SA"/>
-        </w:rPr>
+          <w:b/>
+          <w:caps/>
+          <w:szCs w:val="28"/>
+          <w:lang w:eastAsia="ru-RU" w:bidi="ar-SA"/>
+        </w:rPr>
+        <w:t>«ЛЭТИ» им. В.И. Ульянова (Ленина)</w:t>
       </w:r>
     </w:p>
     <w:p>
@@ -167,6 +100,7 @@
         <w:jc w:val="center"/>
         <w:rPr>
           <w:rFonts w:cs="Times New Roman"/>
+          <w:b/>
           <w:szCs w:val="28"/>
           <w:lang w:eastAsia="ru-RU" w:bidi="ar-SA"/>
         </w:rPr>
@@ -174,9 +108,11 @@
       <w:r>
         <w:rPr>
           <w:rFonts w:cs="Times New Roman"/>
-          <w:szCs w:val="28"/>
-          <w:lang w:eastAsia="ru-RU" w:bidi="ar-SA"/>
-        </w:rPr>
+          <w:b/>
+          <w:szCs w:val="28"/>
+          <w:lang w:eastAsia="ru-RU" w:bidi="ar-SA"/>
+        </w:rPr>
+        <w:t>Кафедра МО ЭВМ</w:t>
       </w:r>
     </w:p>
     <w:p>
@@ -185,17 +121,12 @@
         <w:jc w:val="center"/>
         <w:rPr>
           <w:rFonts w:cs="Times New Roman"/>
-          <w:szCs w:val="28"/>
-          <w:lang w:eastAsia="ru-RU" w:bidi="ar-SA"/>
-        </w:rPr>
-      </w:pPr>
-      <w:r>
-        <w:rPr>
-          <w:rFonts w:cs="Times New Roman"/>
-          <w:szCs w:val="28"/>
-          <w:lang w:eastAsia="ru-RU" w:bidi="ar-SA"/>
-        </w:rPr>
-      </w:r>
+          <w:b/>
+          <w:caps/>
+          <w:szCs w:val="28"/>
+          <w:lang w:eastAsia="ru-RU" w:bidi="ar-SA"/>
+        </w:rPr>
+      </w:pPr>
     </w:p>
     <w:p>
       <w:pPr>
@@ -207,13 +138,6 @@
           <w:lang w:eastAsia="ru-RU" w:bidi="ar-SA"/>
         </w:rPr>
       </w:pPr>
-      <w:r>
-        <w:rPr>
-          <w:rFonts w:cs="Times New Roman"/>
-          <w:szCs w:val="28"/>
-          <w:lang w:eastAsia="ru-RU" w:bidi="ar-SA"/>
-        </w:rPr>
-      </w:r>
     </w:p>
     <w:p>
       <w:pPr>
@@ -225,13 +149,6 @@
           <w:lang w:eastAsia="ru-RU" w:bidi="ar-SA"/>
         </w:rPr>
       </w:pPr>
-      <w:r>
-        <w:rPr>
-          <w:rFonts w:cs="Times New Roman"/>
-          <w:szCs w:val="28"/>
-          <w:lang w:eastAsia="ru-RU" w:bidi="ar-SA"/>
-        </w:rPr>
-      </w:r>
     </w:p>
     <w:p>
       <w:pPr>
@@ -243,25 +160,50 @@
           <w:lang w:eastAsia="ru-RU" w:bidi="ar-SA"/>
         </w:rPr>
       </w:pPr>
-      <w:r>
+    </w:p>
+    <w:p>
+      <w:pPr>
+        <w:pStyle w:val="Standard"/>
+        <w:jc w:val="center"/>
         <w:rPr>
           <w:rFonts w:cs="Times New Roman"/>
           <w:szCs w:val="28"/>
           <w:lang w:eastAsia="ru-RU" w:bidi="ar-SA"/>
         </w:rPr>
-      </w:r>
-    </w:p>
-    <w:p>
-      <w:pPr>
-        <w:pStyle w:val="Times1421"/>
-        <w:spacing w:lineRule="auto" w:line="360"/>
+      </w:pPr>
+    </w:p>
+    <w:p>
+      <w:pPr>
+        <w:pStyle w:val="Standard"/>
+        <w:jc w:val="center"/>
+        <w:rPr>
+          <w:rFonts w:cs="Times New Roman"/>
+          <w:szCs w:val="28"/>
+          <w:lang w:eastAsia="ru-RU" w:bidi="ar-SA"/>
+        </w:rPr>
+      </w:pPr>
+    </w:p>
+    <w:p>
+      <w:pPr>
+        <w:pStyle w:val="Standard"/>
+        <w:jc w:val="center"/>
+        <w:rPr>
+          <w:rFonts w:cs="Times New Roman"/>
+          <w:szCs w:val="28"/>
+          <w:lang w:eastAsia="ru-RU" w:bidi="ar-SA"/>
+        </w:rPr>
+      </w:pPr>
+    </w:p>
+    <w:p>
+      <w:pPr>
+        <w:pStyle w:val="Times1420"/>
+        <w:spacing w:line="360" w:lineRule="auto"/>
         <w:ind w:firstLine="737"/>
         <w:jc w:val="center"/>
-        <w:rPr/>
-      </w:pPr>
-      <w:r>
-        <w:rPr>
-          <w:rStyle w:val="BookTitle"/>
+      </w:pPr>
+      <w:r>
+        <w:rPr>
+          <w:rStyle w:val="a4"/>
           <w:bCs/>
           <w:caps/>
           <w:szCs w:val="28"/>
@@ -273,7 +215,6 @@
       <w:pPr>
         <w:pStyle w:val="Standard"/>
         <w:jc w:val="center"/>
-        <w:rPr/>
       </w:pPr>
       <w:r>
         <w:rPr>
@@ -289,7 +230,6 @@
       <w:pPr>
         <w:pStyle w:val="Standard"/>
         <w:jc w:val="center"/>
-        <w:rPr/>
       </w:pPr>
       <w:r>
         <w:rPr>
@@ -305,19 +245,52 @@
       <w:pPr>
         <w:pStyle w:val="Standard"/>
         <w:jc w:val="center"/>
-        <w:rPr/>
-      </w:pPr>
-      <w:r>
-        <w:rPr>
-          <w:rStyle w:val="BookTitle"/>
+      </w:pPr>
+      <w:r>
+        <w:rPr>
+          <w:rStyle w:val="a4"/>
           <w:rFonts w:cs="Times New Roman"/>
           <w:bCs/>
-          <w:caps w:val="false"/>
-          <w:smallCaps w:val="false"/>
-          <w:szCs w:val="28"/>
-          <w:lang w:eastAsia="ru-RU" w:bidi="ar-SA"/>
-        </w:rPr>
-        <w:t>Тема: логирование, перегрузка операций</w:t>
+          <w:smallCaps w:val="0"/>
+          <w:szCs w:val="28"/>
+          <w:lang w:eastAsia="ru-RU" w:bidi="ar-SA"/>
+        </w:rPr>
+        <w:t xml:space="preserve">Тема: </w:t>
+      </w:r>
+      <w:proofErr w:type="spellStart"/>
+      <w:r>
+        <w:rPr>
+          <w:rStyle w:val="a4"/>
+          <w:rFonts w:cs="Times New Roman"/>
+          <w:bCs/>
+          <w:smallCaps w:val="0"/>
+          <w:szCs w:val="28"/>
+          <w:lang w:eastAsia="ru-RU" w:bidi="ar-SA"/>
+        </w:rPr>
+        <w:t>логирование</w:t>
+      </w:r>
+      <w:proofErr w:type="spellEnd"/>
+      <w:r>
+        <w:rPr>
+          <w:rStyle w:val="a4"/>
+          <w:rFonts w:cs="Times New Roman"/>
+          <w:bCs/>
+          <w:smallCaps w:val="0"/>
+          <w:szCs w:val="28"/>
+          <w:lang w:eastAsia="ru-RU" w:bidi="ar-SA"/>
+        </w:rPr>
+        <w:t xml:space="preserve">, </w:t>
+      </w:r>
+      <w:r>
+        <w:rPr>
+          <w:rStyle w:val="a4"/>
+          <w:rFonts w:cs="Times New Roman"/>
+          <w:bCs/>
+          <w:smallCaps w:val="0"/>
+          <w:szCs w:val="28"/>
+          <w:lang w:eastAsia="ru-RU" w:bidi="ar-SA"/>
+        </w:rPr>
+        <w:t>перегрузка операций</w:t>
       </w:r>
     </w:p>
     <w:p>
@@ -330,13 +303,6 @@
           <w:lang w:eastAsia="ru-RU" w:bidi="ar-SA"/>
         </w:rPr>
       </w:pPr>
-      <w:r>
-        <w:rPr>
-          <w:rFonts w:cs="Times New Roman"/>
-          <w:szCs w:val="28"/>
-          <w:lang w:eastAsia="ru-RU" w:bidi="ar-SA"/>
-        </w:rPr>
-      </w:r>
     </w:p>
     <w:p>
       <w:pPr>
@@ -348,13 +314,6 @@
           <w:lang w:eastAsia="ru-RU" w:bidi="ar-SA"/>
         </w:rPr>
       </w:pPr>
-      <w:r>
-        <w:rPr>
-          <w:rFonts w:cs="Times New Roman"/>
-          <w:szCs w:val="28"/>
-          <w:lang w:eastAsia="ru-RU" w:bidi="ar-SA"/>
-        </w:rPr>
-      </w:r>
     </w:p>
     <w:p>
       <w:pPr>
@@ -366,13 +325,6 @@
           <w:lang w:eastAsia="ru-RU" w:bidi="ar-SA"/>
         </w:rPr>
       </w:pPr>
-      <w:r>
-        <w:rPr>
-          <w:rFonts w:cs="Times New Roman"/>
-          <w:szCs w:val="28"/>
-          <w:lang w:eastAsia="ru-RU" w:bidi="ar-SA"/>
-        </w:rPr>
-      </w:r>
     </w:p>
     <w:p>
       <w:pPr>
@@ -384,13 +336,6 @@
           <w:lang w:eastAsia="ru-RU" w:bidi="ar-SA"/>
         </w:rPr>
       </w:pPr>
-      <w:r>
-        <w:rPr>
-          <w:rFonts w:cs="Times New Roman"/>
-          <w:szCs w:val="28"/>
-          <w:lang w:eastAsia="ru-RU" w:bidi="ar-SA"/>
-        </w:rPr>
-      </w:r>
     </w:p>
     <w:p>
       <w:pPr>
@@ -402,13 +347,6 @@
           <w:lang w:eastAsia="ru-RU" w:bidi="ar-SA"/>
         </w:rPr>
       </w:pPr>
-      <w:r>
-        <w:rPr>
-          <w:rFonts w:cs="Times New Roman"/>
-          <w:szCs w:val="28"/>
-          <w:lang w:eastAsia="ru-RU" w:bidi="ar-SA"/>
-        </w:rPr>
-      </w:r>
     </w:p>
     <w:p>
       <w:pPr>
@@ -420,26 +358,12 @@
           <w:lang w:eastAsia="ru-RU" w:bidi="ar-SA"/>
         </w:rPr>
       </w:pPr>
-      <w:r>
-        <w:rPr>
-          <w:rFonts w:cs="Times New Roman"/>
-          <w:szCs w:val="28"/>
-          <w:lang w:eastAsia="ru-RU" w:bidi="ar-SA"/>
-        </w:rPr>
-      </w:r>
     </w:p>
     <w:tbl>
       <w:tblPr>
         <w:tblW w:w="9854" w:type="dxa"/>
-        <w:jc w:val="left"/>
         <w:tblInd w:w="-10" w:type="dxa"/>
-        <w:tblCellMar>
-          <w:top w:w="0" w:type="dxa"/>
-          <w:left w:w="108" w:type="dxa"/>
-          <w:bottom w:w="0" w:type="dxa"/>
-          <w:right w:w="108" w:type="dxa"/>
-        </w:tblCellMar>
-        <w:tblLook w:val="0000" w:noHBand="0" w:noVBand="0" w:firstColumn="0" w:lastRow="0" w:lastColumn="0" w:firstRow="0"/>
+        <w:tblLook w:val="0000" w:firstRow="0" w:lastRow="0" w:firstColumn="0" w:lastColumn="0" w:noHBand="0" w:noVBand="0"/>
       </w:tblPr>
       <w:tblGrid>
         <w:gridCol w:w="4344"/>
@@ -448,12 +372,11 @@
       </w:tblGrid>
       <w:tr>
         <w:trPr>
-          <w:trHeight w:val="614" w:hRule="atLeast"/>
+          <w:trHeight w:val="614"/>
         </w:trPr>
         <w:tc>
           <w:tcPr>
             <w:tcW w:w="4344" w:type="dxa"/>
-            <w:tcBorders/>
             <w:vAlign w:val="bottom"/>
           </w:tcPr>
           <w:p>
@@ -489,22 +412,16 @@
           <w:p>
             <w:pPr>
               <w:pStyle w:val="Standard"/>
-              <w:ind w:hanging="0"/>
+              <w:ind w:firstLine="0"/>
               <w:rPr>
                 <w:szCs w:val="28"/>
               </w:rPr>
             </w:pPr>
-            <w:r>
-              <w:rPr>
-                <w:szCs w:val="28"/>
-              </w:rPr>
-            </w:r>
           </w:p>
         </w:tc>
         <w:tc>
           <w:tcPr>
             <w:tcW w:w="2901" w:type="dxa"/>
-            <w:tcBorders/>
             <w:vAlign w:val="bottom"/>
           </w:tcPr>
           <w:p>
@@ -515,23 +432,30 @@
                 <w:szCs w:val="28"/>
               </w:rPr>
             </w:pPr>
+            <w:proofErr w:type="spellStart"/>
             <w:r>
               <w:rPr>
                 <w:szCs w:val="28"/>
               </w:rPr>
-              <w:t>Литягин С.М.</w:t>
+              <w:t>Литягин</w:t>
+            </w:r>
+            <w:proofErr w:type="spellEnd"/>
+            <w:r>
+              <w:rPr>
+                <w:szCs w:val="28"/>
+              </w:rPr>
+              <w:t xml:space="preserve"> С.М.</w:t>
             </w:r>
           </w:p>
         </w:tc>
       </w:tr>
       <w:tr>
         <w:trPr>
-          <w:trHeight w:val="614" w:hRule="atLeast"/>
+          <w:trHeight w:val="614"/>
         </w:trPr>
         <w:tc>
           <w:tcPr>
             <w:tcW w:w="4344" w:type="dxa"/>
-            <w:tcBorders/>
             <w:vAlign w:val="bottom"/>
           </w:tcPr>
           <w:p>
@@ -561,22 +485,16 @@
           <w:p>
             <w:pPr>
               <w:pStyle w:val="Standard"/>
-              <w:ind w:hanging="0"/>
+              <w:ind w:firstLine="0"/>
               <w:rPr>
                 <w:szCs w:val="28"/>
               </w:rPr>
             </w:pPr>
-            <w:r>
-              <w:rPr>
-                <w:szCs w:val="28"/>
-              </w:rPr>
-            </w:r>
           </w:p>
         </w:tc>
         <w:tc>
           <w:tcPr>
             <w:tcW w:w="2901" w:type="dxa"/>
-            <w:tcBorders/>
             <w:vAlign w:val="bottom"/>
           </w:tcPr>
           <w:p>
@@ -587,11 +505,19 @@
                 <w:szCs w:val="28"/>
               </w:rPr>
             </w:pPr>
+            <w:proofErr w:type="spellStart"/>
             <w:r>
               <w:rPr>
                 <w:szCs w:val="28"/>
               </w:rPr>
-              <w:t>Жангиров Т.Р.</w:t>
+              <w:t>Жангиров</w:t>
+            </w:r>
+            <w:proofErr w:type="spellEnd"/>
+            <w:r>
+              <w:rPr>
+                <w:szCs w:val="28"/>
+              </w:rPr>
+              <w:t xml:space="preserve"> Т.Р.</w:t>
             </w:r>
           </w:p>
         </w:tc>
@@ -608,14 +534,18 @@
           <w:lang w:eastAsia="ru-RU" w:bidi="ar-SA"/>
         </w:rPr>
       </w:pPr>
-      <w:r>
+    </w:p>
+    <w:p>
+      <w:pPr>
+        <w:pStyle w:val="Standard"/>
+        <w:jc w:val="center"/>
         <w:rPr>
           <w:rFonts w:cs="Times New Roman"/>
           <w:bCs/>
           <w:szCs w:val="28"/>
           <w:lang w:eastAsia="ru-RU" w:bidi="ar-SA"/>
         </w:rPr>
-      </w:r>
+      </w:pPr>
     </w:p>
     <w:p>
       <w:pPr>
@@ -635,6 +565,7 @@
           <w:szCs w:val="28"/>
           <w:lang w:eastAsia="ru-RU" w:bidi="ar-SA"/>
         </w:rPr>
+        <w:t>Санкт-Петербург</w:t>
       </w:r>
     </w:p>
     <w:p>
@@ -655,27 +586,6 @@
           <w:szCs w:val="28"/>
           <w:lang w:eastAsia="ru-RU" w:bidi="ar-SA"/>
         </w:rPr>
-        <w:t>Санкт-Петербург</w:t>
-      </w:r>
-    </w:p>
-    <w:p>
-      <w:pPr>
-        <w:pStyle w:val="Standard"/>
-        <w:jc w:val="center"/>
-        <w:rPr>
-          <w:rFonts w:cs="Times New Roman"/>
-          <w:bCs/>
-          <w:szCs w:val="28"/>
-          <w:lang w:eastAsia="ru-RU" w:bidi="ar-SA"/>
-        </w:rPr>
-      </w:pPr>
-      <w:r>
-        <w:rPr>
-          <w:rFonts w:cs="Times New Roman"/>
-          <w:bCs/>
-          <w:szCs w:val="28"/>
-          <w:lang w:eastAsia="ru-RU" w:bidi="ar-SA"/>
-        </w:rPr>
         <w:t>2021</w:t>
       </w:r>
       <w:r>
@@ -685,78 +595,95 @@
     <w:p>
       <w:pPr>
         <w:pStyle w:val="2"/>
-        <w:rPr/>
-      </w:pPr>
-      <w:r>
-        <w:rPr/>
+      </w:pPr>
+      <w:r>
+        <w:lastRenderedPageBreak/>
         <w:t>Цель работы.</w:t>
       </w:r>
     </w:p>
     <w:p>
       <w:pPr>
         <w:pStyle w:val="Textbody"/>
-        <w:rPr/>
-      </w:pPr>
-      <w:r>
-        <w:rPr/>
+      </w:pPr>
+      <w:r>
         <w:t xml:space="preserve">Изучить применение логгеров, изучение перегрузки оператора вывода в поток; написание логгеров нескольких типов, для отслеживания изменений в состоянии объекта. </w:t>
       </w:r>
     </w:p>
     <w:p>
       <w:pPr>
         <w:pStyle w:val="2"/>
-        <w:rPr/>
-      </w:pPr>
-      <w:r>
-        <w:rPr/>
+      </w:pPr>
+      <w:r>
         <w:t>Задание.</w:t>
       </w:r>
     </w:p>
     <w:p>
       <w:pPr>
-        <w:pStyle w:val="Normal"/>
-        <w:suppressAutoHyphens w:val="false"/>
-        <w:spacing w:lineRule="auto" w:line="360"/>
+        <w:suppressAutoHyphens w:val="0"/>
+        <w:spacing w:line="360" w:lineRule="auto"/>
         <w:jc w:val="both"/>
         <w:textAlignment w:val="auto"/>
         <w:rPr>
-          <w:rFonts w:ascii="Times New Roman" w:hAnsi="Times New Roman" w:eastAsia="Times New Roman" w:cs="Times New Roman"/>
-          <w:kern w:val="0"/>
-          <w:sz w:val="28"/>
-          <w:szCs w:val="28"/>
-          <w:lang w:eastAsia="ru-RU" w:bidi="ar-SA"/>
-        </w:rPr>
-      </w:pPr>
-      <w:r>
-        <w:rPr>
-          <w:rFonts w:eastAsia="Times New Roman" w:cs="Times New Roman" w:ascii="Times New Roman" w:hAnsi="Times New Roman"/>
-          <w:color w:val="000000"/>
-          <w:kern w:val="0"/>
-          <w:sz w:val="28"/>
-          <w:szCs w:val="28"/>
-          <w:lang w:eastAsia="ru-RU" w:bidi="ar-SA"/>
-        </w:rPr>
-        <w:t>Необходимо проводить логирование того, что происходит во время игры.</w:t>
-      </w:r>
-    </w:p>
-    <w:p>
-      <w:pPr>
-        <w:pStyle w:val="Normal"/>
-        <w:suppressAutoHyphens w:val="false"/>
-        <w:spacing w:lineRule="auto" w:line="360"/>
+          <w:rFonts w:ascii="Times New Roman" w:eastAsia="Times New Roman" w:hAnsi="Times New Roman" w:cs="Times New Roman"/>
+          <w:kern w:val="0"/>
+          <w:sz w:val="28"/>
+          <w:szCs w:val="28"/>
+          <w:lang w:eastAsia="ru-RU" w:bidi="ar-SA"/>
+        </w:rPr>
+      </w:pPr>
+      <w:r>
+        <w:rPr>
+          <w:rFonts w:ascii="Times New Roman" w:eastAsia="Times New Roman" w:hAnsi="Times New Roman" w:cs="Times New Roman"/>
+          <w:color w:val="000000"/>
+          <w:kern w:val="0"/>
+          <w:sz w:val="28"/>
+          <w:szCs w:val="28"/>
+          <w:lang w:eastAsia="ru-RU" w:bidi="ar-SA"/>
+        </w:rPr>
+        <w:t xml:space="preserve">Необходимо проводить </w:t>
+      </w:r>
+      <w:proofErr w:type="spellStart"/>
+      <w:r>
+        <w:rPr>
+          <w:rFonts w:ascii="Times New Roman" w:eastAsia="Times New Roman" w:hAnsi="Times New Roman" w:cs="Times New Roman"/>
+          <w:color w:val="000000"/>
+          <w:kern w:val="0"/>
+          <w:sz w:val="28"/>
+          <w:szCs w:val="28"/>
+          <w:lang w:eastAsia="ru-RU" w:bidi="ar-SA"/>
+        </w:rPr>
+        <w:t>логирование</w:t>
+      </w:r>
+      <w:proofErr w:type="spellEnd"/>
+      <w:r>
+        <w:rPr>
+          <w:rFonts w:ascii="Times New Roman" w:eastAsia="Times New Roman" w:hAnsi="Times New Roman" w:cs="Times New Roman"/>
+          <w:color w:val="000000"/>
+          <w:kern w:val="0"/>
+          <w:sz w:val="28"/>
+          <w:szCs w:val="28"/>
+          <w:lang w:eastAsia="ru-RU" w:bidi="ar-SA"/>
+        </w:rPr>
+        <w:t xml:space="preserve"> того, что происходит во время игры.</w:t>
+      </w:r>
+    </w:p>
+    <w:p>
+      <w:pPr>
+        <w:suppressAutoHyphens w:val="0"/>
+        <w:spacing w:line="360" w:lineRule="auto"/>
         <w:jc w:val="both"/>
         <w:textAlignment w:val="auto"/>
         <w:rPr>
-          <w:rFonts w:ascii="Times New Roman" w:hAnsi="Times New Roman" w:eastAsia="Times New Roman" w:cs="Times New Roman"/>
-          <w:kern w:val="0"/>
-          <w:sz w:val="28"/>
-          <w:szCs w:val="28"/>
-          <w:lang w:eastAsia="ru-RU" w:bidi="ar-SA"/>
-        </w:rPr>
-      </w:pPr>
-      <w:r>
-        <w:rPr>
-          <w:rFonts w:eastAsia="Times New Roman" w:cs="Times New Roman" w:ascii="Times New Roman" w:hAnsi="Times New Roman"/>
+          <w:rFonts w:ascii="Times New Roman" w:eastAsia="Times New Roman" w:hAnsi="Times New Roman" w:cs="Times New Roman"/>
+          <w:kern w:val="0"/>
+          <w:sz w:val="28"/>
+          <w:szCs w:val="28"/>
+          <w:lang w:eastAsia="ru-RU" w:bidi="ar-SA"/>
+        </w:rPr>
+      </w:pPr>
+      <w:r>
+        <w:rPr>
+          <w:rFonts w:ascii="Times New Roman" w:eastAsia="Times New Roman" w:hAnsi="Times New Roman" w:cs="Times New Roman"/>
           <w:color w:val="000000"/>
           <w:kern w:val="0"/>
           <w:sz w:val="28"/>
@@ -768,150 +695,270 @@
     </w:p>
     <w:p>
       <w:pPr>
-        <w:pStyle w:val="Normal"/>
         <w:numPr>
           <w:ilvl w:val="0"/>
           <w:numId w:val="4"/>
         </w:numPr>
-        <w:suppressAutoHyphens w:val="false"/>
-        <w:spacing w:lineRule="auto" w:line="360"/>
+        <w:suppressAutoHyphens w:val="0"/>
+        <w:spacing w:line="360" w:lineRule="auto"/>
         <w:jc w:val="both"/>
         <w:rPr>
-          <w:rFonts w:ascii="Times New Roman" w:hAnsi="Times New Roman" w:eastAsia="Times New Roman" w:cs="Times New Roman"/>
-          <w:color w:val="000000"/>
-          <w:kern w:val="0"/>
-          <w:sz w:val="28"/>
-          <w:szCs w:val="28"/>
-          <w:lang w:eastAsia="ru-RU" w:bidi="ar-SA"/>
-        </w:rPr>
-      </w:pPr>
-      <w:r>
-        <w:rPr>
-          <w:rFonts w:eastAsia="Times New Roman" w:cs="Times New Roman" w:ascii="Times New Roman" w:hAnsi="Times New Roman"/>
-          <w:color w:val="000000"/>
-          <w:kern w:val="0"/>
-          <w:sz w:val="28"/>
-          <w:szCs w:val="28"/>
-          <w:lang w:eastAsia="ru-RU" w:bidi="ar-SA"/>
-        </w:rPr>
-        <w:t>Реализован класс логгера, который будет получать объект, который необходимо отслеживать, и при изменении его состоянии записывать данную информацию.</w:t>
-      </w:r>
-    </w:p>
-    <w:p>
-      <w:pPr>
-        <w:pStyle w:val="Normal"/>
+          <w:rFonts w:ascii="Times New Roman" w:eastAsia="Times New Roman" w:hAnsi="Times New Roman" w:cs="Times New Roman"/>
+          <w:color w:val="000000"/>
+          <w:kern w:val="0"/>
+          <w:sz w:val="28"/>
+          <w:szCs w:val="28"/>
+          <w:lang w:eastAsia="ru-RU" w:bidi="ar-SA"/>
+        </w:rPr>
+      </w:pPr>
+      <w:r>
+        <w:rPr>
+          <w:rFonts w:ascii="Times New Roman" w:eastAsia="Times New Roman" w:hAnsi="Times New Roman" w:cs="Times New Roman"/>
+          <w:color w:val="000000"/>
+          <w:kern w:val="0"/>
+          <w:sz w:val="28"/>
+          <w:szCs w:val="28"/>
+          <w:lang w:eastAsia="ru-RU" w:bidi="ar-SA"/>
+        </w:rPr>
+        <w:t>Реализован класс логгера, который будет получать объект, который нео</w:t>
+      </w:r>
+      <w:r>
+        <w:rPr>
+          <w:rFonts w:ascii="Times New Roman" w:eastAsia="Times New Roman" w:hAnsi="Times New Roman" w:cs="Times New Roman"/>
+          <w:color w:val="000000"/>
+          <w:kern w:val="0"/>
+          <w:sz w:val="28"/>
+          <w:szCs w:val="28"/>
+          <w:lang w:eastAsia="ru-RU" w:bidi="ar-SA"/>
+        </w:rPr>
+        <w:t>б</w:t>
+      </w:r>
+      <w:r>
+        <w:rPr>
+          <w:rFonts w:ascii="Times New Roman" w:eastAsia="Times New Roman" w:hAnsi="Times New Roman" w:cs="Times New Roman"/>
+          <w:color w:val="000000"/>
+          <w:kern w:val="0"/>
+          <w:sz w:val="28"/>
+          <w:szCs w:val="28"/>
+          <w:lang w:eastAsia="ru-RU" w:bidi="ar-SA"/>
+        </w:rPr>
+        <w:t>ходимо отслеживать, и при изменении его состоянии записывать данную информацию.</w:t>
+      </w:r>
+    </w:p>
+    <w:p>
+      <w:pPr>
         <w:numPr>
           <w:ilvl w:val="0"/>
           <w:numId w:val="4"/>
         </w:numPr>
-        <w:suppressAutoHyphens w:val="false"/>
-        <w:spacing w:lineRule="auto" w:line="360"/>
+        <w:suppressAutoHyphens w:val="0"/>
+        <w:spacing w:line="360" w:lineRule="auto"/>
         <w:jc w:val="both"/>
         <w:rPr>
-          <w:rFonts w:ascii="Times New Roman" w:hAnsi="Times New Roman" w:eastAsia="Times New Roman" w:cs="Times New Roman"/>
-          <w:color w:val="000000"/>
-          <w:kern w:val="0"/>
-          <w:sz w:val="28"/>
-          <w:szCs w:val="28"/>
-          <w:lang w:eastAsia="ru-RU" w:bidi="ar-SA"/>
-        </w:rPr>
-      </w:pPr>
-      <w:r>
-        <w:rPr>
-          <w:rFonts w:eastAsia="Times New Roman" w:cs="Times New Roman" w:ascii="Times New Roman" w:hAnsi="Times New Roman"/>
-          <w:color w:val="000000"/>
-          <w:kern w:val="0"/>
-          <w:sz w:val="28"/>
-          <w:szCs w:val="28"/>
-          <w:lang w:eastAsia="ru-RU" w:bidi="ar-SA"/>
-        </w:rPr>
-        <w:t>Должна быть возможность записывания логов в файл, в консоль или одновременно в файл и консоль.</w:t>
-      </w:r>
-    </w:p>
-    <w:p>
-      <w:pPr>
-        <w:pStyle w:val="Normal"/>
+          <w:rFonts w:ascii="Times New Roman" w:eastAsia="Times New Roman" w:hAnsi="Times New Roman" w:cs="Times New Roman"/>
+          <w:color w:val="000000"/>
+          <w:kern w:val="0"/>
+          <w:sz w:val="28"/>
+          <w:szCs w:val="28"/>
+          <w:lang w:eastAsia="ru-RU" w:bidi="ar-SA"/>
+        </w:rPr>
+      </w:pPr>
+      <w:r>
+        <w:rPr>
+          <w:rFonts w:ascii="Times New Roman" w:eastAsia="Times New Roman" w:hAnsi="Times New Roman" w:cs="Times New Roman"/>
+          <w:color w:val="000000"/>
+          <w:kern w:val="0"/>
+          <w:sz w:val="28"/>
+          <w:szCs w:val="28"/>
+          <w:lang w:eastAsia="ru-RU" w:bidi="ar-SA"/>
+        </w:rPr>
+        <w:t>Должна быть возможность записывания логов в файл, в консоль или о</w:t>
+      </w:r>
+      <w:r>
+        <w:rPr>
+          <w:rFonts w:ascii="Times New Roman" w:eastAsia="Times New Roman" w:hAnsi="Times New Roman" w:cs="Times New Roman"/>
+          <w:color w:val="000000"/>
+          <w:kern w:val="0"/>
+          <w:sz w:val="28"/>
+          <w:szCs w:val="28"/>
+          <w:lang w:eastAsia="ru-RU" w:bidi="ar-SA"/>
+        </w:rPr>
+        <w:t>д</w:t>
+      </w:r>
+      <w:r>
+        <w:rPr>
+          <w:rFonts w:ascii="Times New Roman" w:eastAsia="Times New Roman" w:hAnsi="Times New Roman" w:cs="Times New Roman"/>
+          <w:color w:val="000000"/>
+          <w:kern w:val="0"/>
+          <w:sz w:val="28"/>
+          <w:szCs w:val="28"/>
+          <w:lang w:eastAsia="ru-RU" w:bidi="ar-SA"/>
+        </w:rPr>
+        <w:t>новременно в файл и консоль.</w:t>
+      </w:r>
+    </w:p>
+    <w:p>
+      <w:pPr>
         <w:numPr>
           <w:ilvl w:val="0"/>
           <w:numId w:val="4"/>
         </w:numPr>
-        <w:suppressAutoHyphens w:val="false"/>
-        <w:spacing w:lineRule="auto" w:line="360"/>
+        <w:suppressAutoHyphens w:val="0"/>
+        <w:spacing w:line="360" w:lineRule="auto"/>
         <w:jc w:val="both"/>
         <w:rPr>
-          <w:rFonts w:ascii="Times New Roman" w:hAnsi="Times New Roman" w:eastAsia="Times New Roman" w:cs="Times New Roman"/>
-          <w:color w:val="000000"/>
-          <w:kern w:val="0"/>
-          <w:sz w:val="28"/>
-          <w:szCs w:val="28"/>
-          <w:lang w:eastAsia="ru-RU" w:bidi="ar-SA"/>
-        </w:rPr>
-      </w:pPr>
-      <w:r>
-        <w:rPr>
-          <w:rFonts w:eastAsia="Times New Roman" w:cs="Times New Roman" w:ascii="Times New Roman" w:hAnsi="Times New Roman"/>
-          <w:color w:val="000000"/>
-          <w:kern w:val="0"/>
-          <w:sz w:val="28"/>
-          <w:szCs w:val="28"/>
-          <w:lang w:eastAsia="ru-RU" w:bidi="ar-SA"/>
-        </w:rPr>
-        <w:t>Должна быть возможность выбрать типа вывода логов</w:t>
-      </w:r>
-    </w:p>
-    <w:p>
-      <w:pPr>
-        <w:pStyle w:val="Normal"/>
+          <w:rFonts w:ascii="Times New Roman" w:eastAsia="Times New Roman" w:hAnsi="Times New Roman" w:cs="Times New Roman"/>
+          <w:color w:val="000000"/>
+          <w:kern w:val="0"/>
+          <w:sz w:val="28"/>
+          <w:szCs w:val="28"/>
+          <w:lang w:eastAsia="ru-RU" w:bidi="ar-SA"/>
+        </w:rPr>
+      </w:pPr>
+      <w:r>
+        <w:rPr>
+          <w:rFonts w:ascii="Times New Roman" w:eastAsia="Times New Roman" w:hAnsi="Times New Roman" w:cs="Times New Roman"/>
+          <w:color w:val="000000"/>
+          <w:kern w:val="0"/>
+          <w:sz w:val="28"/>
+          <w:szCs w:val="28"/>
+          <w:lang w:eastAsia="ru-RU" w:bidi="ar-SA"/>
+        </w:rPr>
+        <w:t xml:space="preserve">Должна быть </w:t>
+      </w:r>
+      <w:r>
+        <w:rPr>
+          <w:rFonts w:ascii="Times New Roman" w:eastAsia="Times New Roman" w:hAnsi="Times New Roman" w:cs="Times New Roman"/>
+          <w:color w:val="000000"/>
+          <w:kern w:val="0"/>
+          <w:sz w:val="28"/>
+          <w:szCs w:val="28"/>
+          <w:lang w:eastAsia="ru-RU" w:bidi="ar-SA"/>
+        </w:rPr>
+        <w:t>возможность выбрать типа вывода логов</w:t>
+      </w:r>
+    </w:p>
+    <w:p>
+      <w:pPr>
         <w:numPr>
           <w:ilvl w:val="0"/>
           <w:numId w:val="4"/>
         </w:numPr>
-        <w:suppressAutoHyphens w:val="false"/>
-        <w:spacing w:lineRule="auto" w:line="360"/>
+        <w:suppressAutoHyphens w:val="0"/>
+        <w:spacing w:line="360" w:lineRule="auto"/>
         <w:jc w:val="both"/>
         <w:rPr>
-          <w:rFonts w:ascii="Times New Roman" w:hAnsi="Times New Roman" w:eastAsia="Times New Roman" w:cs="Times New Roman"/>
-          <w:color w:val="000000"/>
-          <w:kern w:val="0"/>
-          <w:sz w:val="28"/>
-          <w:szCs w:val="28"/>
-          <w:lang w:eastAsia="ru-RU" w:bidi="ar-SA"/>
-        </w:rPr>
-      </w:pPr>
-      <w:r>
-        <w:rPr>
-          <w:rFonts w:eastAsia="Times New Roman" w:cs="Times New Roman" w:ascii="Times New Roman" w:hAnsi="Times New Roman"/>
-          <w:color w:val="000000"/>
-          <w:kern w:val="0"/>
-          <w:sz w:val="28"/>
-          <w:szCs w:val="28"/>
-          <w:lang w:eastAsia="ru-RU" w:bidi="ar-SA"/>
-        </w:rPr>
-        <w:t>Все объекты должны логироваться через перегруженный оператор вывода в поток.</w:t>
-      </w:r>
-    </w:p>
-    <w:p>
-      <w:pPr>
-        <w:pStyle w:val="Normal"/>
+          <w:rFonts w:ascii="Times New Roman" w:eastAsia="Times New Roman" w:hAnsi="Times New Roman" w:cs="Times New Roman"/>
+          <w:color w:val="000000"/>
+          <w:kern w:val="0"/>
+          <w:sz w:val="28"/>
+          <w:szCs w:val="28"/>
+          <w:lang w:eastAsia="ru-RU" w:bidi="ar-SA"/>
+        </w:rPr>
+      </w:pPr>
+      <w:r>
+        <w:rPr>
+          <w:rFonts w:ascii="Times New Roman" w:eastAsia="Times New Roman" w:hAnsi="Times New Roman" w:cs="Times New Roman"/>
+          <w:color w:val="000000"/>
+          <w:kern w:val="0"/>
+          <w:sz w:val="28"/>
+          <w:szCs w:val="28"/>
+          <w:lang w:eastAsia="ru-RU" w:bidi="ar-SA"/>
+        </w:rPr>
+        <w:t xml:space="preserve">Все объекты должны </w:t>
+      </w:r>
+      <w:proofErr w:type="spellStart"/>
+      <w:r>
+        <w:rPr>
+          <w:rFonts w:ascii="Times New Roman" w:eastAsia="Times New Roman" w:hAnsi="Times New Roman" w:cs="Times New Roman"/>
+          <w:color w:val="000000"/>
+          <w:kern w:val="0"/>
+          <w:sz w:val="28"/>
+          <w:szCs w:val="28"/>
+          <w:lang w:eastAsia="ru-RU" w:bidi="ar-SA"/>
+        </w:rPr>
+        <w:t>логироваться</w:t>
+      </w:r>
+      <w:proofErr w:type="spellEnd"/>
+      <w:r>
+        <w:rPr>
+          <w:rFonts w:ascii="Times New Roman" w:eastAsia="Times New Roman" w:hAnsi="Times New Roman" w:cs="Times New Roman"/>
+          <w:color w:val="000000"/>
+          <w:kern w:val="0"/>
+          <w:sz w:val="28"/>
+          <w:szCs w:val="28"/>
+          <w:lang w:eastAsia="ru-RU" w:bidi="ar-SA"/>
+        </w:rPr>
+        <w:t xml:space="preserve"> </w:t>
+      </w:r>
+      <w:proofErr w:type="gramStart"/>
+      <w:r>
+        <w:rPr>
+          <w:rFonts w:ascii="Times New Roman" w:eastAsia="Times New Roman" w:hAnsi="Times New Roman" w:cs="Times New Roman"/>
+          <w:color w:val="000000"/>
+          <w:kern w:val="0"/>
+          <w:sz w:val="28"/>
+          <w:szCs w:val="28"/>
+          <w:lang w:eastAsia="ru-RU" w:bidi="ar-SA"/>
+        </w:rPr>
+        <w:t>через</w:t>
+      </w:r>
+      <w:proofErr w:type="gramEnd"/>
+      <w:r>
+        <w:rPr>
+          <w:rFonts w:ascii="Times New Roman" w:eastAsia="Times New Roman" w:hAnsi="Times New Roman" w:cs="Times New Roman"/>
+          <w:color w:val="000000"/>
+          <w:kern w:val="0"/>
+          <w:sz w:val="28"/>
+          <w:szCs w:val="28"/>
+          <w:lang w:eastAsia="ru-RU" w:bidi="ar-SA"/>
+        </w:rPr>
+        <w:t xml:space="preserve"> перегруженный оператор выв</w:t>
+      </w:r>
+      <w:r>
+        <w:rPr>
+          <w:rFonts w:ascii="Times New Roman" w:eastAsia="Times New Roman" w:hAnsi="Times New Roman" w:cs="Times New Roman"/>
+          <w:color w:val="000000"/>
+          <w:kern w:val="0"/>
+          <w:sz w:val="28"/>
+          <w:szCs w:val="28"/>
+          <w:lang w:eastAsia="ru-RU" w:bidi="ar-SA"/>
+        </w:rPr>
+        <w:t>о</w:t>
+      </w:r>
+      <w:r>
+        <w:rPr>
+          <w:rFonts w:ascii="Times New Roman" w:eastAsia="Times New Roman" w:hAnsi="Times New Roman" w:cs="Times New Roman"/>
+          <w:color w:val="000000"/>
+          <w:kern w:val="0"/>
+          <w:sz w:val="28"/>
+          <w:szCs w:val="28"/>
+          <w:lang w:eastAsia="ru-RU" w:bidi="ar-SA"/>
+        </w:rPr>
+        <w:t>да в поток.</w:t>
+      </w:r>
+    </w:p>
+    <w:p>
+      <w:pPr>
         <w:numPr>
           <w:ilvl w:val="0"/>
           <w:numId w:val="4"/>
         </w:numPr>
-        <w:suppressAutoHyphens w:val="false"/>
-        <w:spacing w:lineRule="auto" w:line="360"/>
+        <w:suppressAutoHyphens w:val="0"/>
+        <w:spacing w:line="360" w:lineRule="auto"/>
         <w:jc w:val="both"/>
         <w:rPr>
-          <w:rFonts w:ascii="Times New Roman" w:hAnsi="Times New Roman" w:eastAsia="Times New Roman" w:cs="Times New Roman"/>
-          <w:color w:val="000000"/>
-          <w:kern w:val="0"/>
-          <w:sz w:val="28"/>
-          <w:szCs w:val="28"/>
-          <w:lang w:eastAsia="ru-RU" w:bidi="ar-SA"/>
-        </w:rPr>
-      </w:pPr>
-      <w:r>
-        <w:rPr>
-          <w:rFonts w:eastAsia="Times New Roman" w:cs="Times New Roman" w:ascii="Times New Roman" w:hAnsi="Times New Roman"/>
+          <w:rFonts w:ascii="Times New Roman" w:eastAsia="Times New Roman" w:hAnsi="Times New Roman" w:cs="Times New Roman"/>
+          <w:color w:val="000000"/>
+          <w:kern w:val="0"/>
+          <w:sz w:val="28"/>
+          <w:szCs w:val="28"/>
+          <w:lang w:eastAsia="ru-RU" w:bidi="ar-SA"/>
+        </w:rPr>
+      </w:pPr>
+      <w:r>
+        <w:rPr>
+          <w:rFonts w:ascii="Times New Roman" w:eastAsia="Times New Roman" w:hAnsi="Times New Roman" w:cs="Times New Roman"/>
           <w:color w:val="000000"/>
           <w:kern w:val="0"/>
           <w:sz w:val="28"/>
@@ -923,22 +970,21 @@
     </w:p>
     <w:p>
       <w:pPr>
-        <w:pStyle w:val="Normal"/>
-        <w:suppressAutoHyphens w:val="false"/>
-        <w:spacing w:lineRule="auto" w:line="360"/>
+        <w:suppressAutoHyphens w:val="0"/>
+        <w:spacing w:line="360" w:lineRule="auto"/>
         <w:jc w:val="both"/>
         <w:textAlignment w:val="auto"/>
         <w:rPr>
-          <w:rFonts w:ascii="Times New Roman" w:hAnsi="Times New Roman" w:eastAsia="Times New Roman" w:cs="Times New Roman"/>
-          <w:kern w:val="0"/>
-          <w:sz w:val="28"/>
-          <w:szCs w:val="28"/>
-          <w:lang w:eastAsia="ru-RU" w:bidi="ar-SA"/>
-        </w:rPr>
-      </w:pPr>
-      <w:r>
-        <w:rPr>
-          <w:rFonts w:eastAsia="Times New Roman" w:cs="Times New Roman" w:ascii="Times New Roman" w:hAnsi="Times New Roman"/>
+          <w:rFonts w:ascii="Times New Roman" w:eastAsia="Times New Roman" w:hAnsi="Times New Roman" w:cs="Times New Roman"/>
+          <w:kern w:val="0"/>
+          <w:sz w:val="28"/>
+          <w:szCs w:val="28"/>
+          <w:lang w:eastAsia="ru-RU" w:bidi="ar-SA"/>
+        </w:rPr>
+      </w:pPr>
+      <w:r>
+        <w:rPr>
+          <w:rFonts w:ascii="Times New Roman" w:eastAsia="Times New Roman" w:hAnsi="Times New Roman" w:cs="Times New Roman"/>
           <w:i/>
           <w:iCs/>
           <w:color w:val="000000"/>
@@ -952,17 +998,15 @@
     </w:p>
     <w:p>
       <w:pPr>
-        <w:pStyle w:val="Normal"/>
         <w:numPr>
           <w:ilvl w:val="0"/>
           <w:numId w:val="5"/>
         </w:numPr>
-        <w:suppressAutoHyphens w:val="false"/>
-        <w:spacing w:lineRule="auto" w:line="360"/>
+        <w:suppressAutoHyphens w:val="0"/>
+        <w:spacing w:line="360" w:lineRule="auto"/>
         <w:jc w:val="both"/>
         <w:rPr>
-          <w:rFonts w:ascii="Times New Roman" w:hAnsi="Times New Roman" w:eastAsia="Times New Roman" w:cs="Times New Roman"/>
-          <w:i/>
+          <w:rFonts w:ascii="Times New Roman" w:eastAsia="Times New Roman" w:hAnsi="Times New Roman" w:cs="Times New Roman"/>
           <w:i/>
           <w:iCs/>
           <w:color w:val="000000"/>
@@ -974,7 +1018,7 @@
       </w:pPr>
       <w:r>
         <w:rPr>
-          <w:rFonts w:eastAsia="Times New Roman" w:cs="Times New Roman" w:ascii="Times New Roman" w:hAnsi="Times New Roman"/>
+          <w:rFonts w:ascii="Times New Roman" w:eastAsia="Times New Roman" w:hAnsi="Times New Roman" w:cs="Times New Roman"/>
           <w:i/>
           <w:iCs/>
           <w:color w:val="000000"/>
@@ -983,22 +1027,102 @@
           <w:szCs w:val="28"/>
           <w:lang w:eastAsia="ru-RU" w:bidi="ar-SA"/>
         </w:rPr>
-        <w:t>Адаптер (Adapter) - преобразование данных к нужному формату логирования</w:t>
-      </w:r>
-    </w:p>
-    <w:p>
-      <w:pPr>
-        <w:pStyle w:val="Normal"/>
+        <w:t>Адаптер (</w:t>
+      </w:r>
+      <w:proofErr w:type="spellStart"/>
+      <w:r>
+        <w:rPr>
+          <w:rFonts w:ascii="Times New Roman" w:eastAsia="Times New Roman" w:hAnsi="Times New Roman" w:cs="Times New Roman"/>
+          <w:i/>
+          <w:iCs/>
+          <w:color w:val="000000"/>
+          <w:kern w:val="0"/>
+          <w:sz w:val="28"/>
+          <w:szCs w:val="28"/>
+          <w:lang w:eastAsia="ru-RU" w:bidi="ar-SA"/>
+        </w:rPr>
+        <w:t>Adapter</w:t>
+      </w:r>
+      <w:proofErr w:type="spellEnd"/>
+      <w:r>
+        <w:rPr>
+          <w:rFonts w:ascii="Times New Roman" w:eastAsia="Times New Roman" w:hAnsi="Times New Roman" w:cs="Times New Roman"/>
+          <w:i/>
+          <w:iCs/>
+          <w:color w:val="000000"/>
+          <w:kern w:val="0"/>
+          <w:sz w:val="28"/>
+          <w:szCs w:val="28"/>
+          <w:lang w:eastAsia="ru-RU" w:bidi="ar-SA"/>
+        </w:rPr>
+        <w:t>) - преобразование данных к</w:t>
+      </w:r>
+      <w:r>
+        <w:rPr>
+          <w:rFonts w:ascii="Times New Roman" w:eastAsia="Times New Roman" w:hAnsi="Times New Roman" w:cs="Times New Roman"/>
+          <w:i/>
+          <w:iCs/>
+          <w:color w:val="000000"/>
+          <w:kern w:val="0"/>
+          <w:sz w:val="28"/>
+          <w:szCs w:val="28"/>
+          <w:lang w:eastAsia="ru-RU" w:bidi="ar-SA"/>
+        </w:rPr>
+        <w:t xml:space="preserve"> нужному формату </w:t>
+      </w:r>
+      <w:proofErr w:type="spellStart"/>
+      <w:r>
+        <w:rPr>
+          <w:rFonts w:ascii="Times New Roman" w:eastAsia="Times New Roman" w:hAnsi="Times New Roman" w:cs="Times New Roman"/>
+          <w:i/>
+          <w:iCs/>
+          <w:color w:val="000000"/>
+          <w:kern w:val="0"/>
+          <w:sz w:val="28"/>
+          <w:szCs w:val="28"/>
+          <w:lang w:eastAsia="ru-RU" w:bidi="ar-SA"/>
+        </w:rPr>
+        <w:t>логир</w:t>
+      </w:r>
+      <w:r>
+        <w:rPr>
+          <w:rFonts w:ascii="Times New Roman" w:eastAsia="Times New Roman" w:hAnsi="Times New Roman" w:cs="Times New Roman"/>
+          <w:i/>
+          <w:iCs/>
+          <w:color w:val="000000"/>
+          <w:kern w:val="0"/>
+          <w:sz w:val="28"/>
+          <w:szCs w:val="28"/>
+          <w:lang w:eastAsia="ru-RU" w:bidi="ar-SA"/>
+        </w:rPr>
+        <w:t>о</w:t>
+      </w:r>
+      <w:r>
+        <w:rPr>
+          <w:rFonts w:ascii="Times New Roman" w:eastAsia="Times New Roman" w:hAnsi="Times New Roman" w:cs="Times New Roman"/>
+          <w:i/>
+          <w:iCs/>
+          <w:color w:val="000000"/>
+          <w:kern w:val="0"/>
+          <w:sz w:val="28"/>
+          <w:szCs w:val="28"/>
+          <w:lang w:eastAsia="ru-RU" w:bidi="ar-SA"/>
+        </w:rPr>
+        <w:t>вания</w:t>
+      </w:r>
+      <w:proofErr w:type="spellEnd"/>
+    </w:p>
+    <w:p>
+      <w:pPr>
         <w:numPr>
           <w:ilvl w:val="0"/>
           <w:numId w:val="5"/>
         </w:numPr>
-        <w:suppressAutoHyphens w:val="false"/>
-        <w:spacing w:lineRule="auto" w:line="360"/>
+        <w:suppressAutoHyphens w:val="0"/>
+        <w:spacing w:line="360" w:lineRule="auto"/>
         <w:jc w:val="both"/>
         <w:rPr>
-          <w:rFonts w:ascii="Times New Roman" w:hAnsi="Times New Roman" w:eastAsia="Times New Roman" w:cs="Times New Roman"/>
-          <w:i/>
+          <w:rFonts w:ascii="Times New Roman" w:eastAsia="Times New Roman" w:hAnsi="Times New Roman" w:cs="Times New Roman"/>
           <w:i/>
           <w:iCs/>
           <w:color w:val="000000"/>
@@ -1010,7 +1134,7 @@
       </w:pPr>
       <w:r>
         <w:rPr>
-          <w:rFonts w:eastAsia="Times New Roman" w:cs="Times New Roman" w:ascii="Times New Roman" w:hAnsi="Times New Roman"/>
+          <w:rFonts w:ascii="Times New Roman" w:eastAsia="Times New Roman" w:hAnsi="Times New Roman" w:cs="Times New Roman"/>
           <w:i/>
           <w:iCs/>
           <w:color w:val="000000"/>
@@ -1019,22 +1143,63 @@
           <w:szCs w:val="28"/>
           <w:lang w:eastAsia="ru-RU" w:bidi="ar-SA"/>
         </w:rPr>
-        <w:t>Декоратор (Decorator) - форматирование текста для логирования</w:t>
-      </w:r>
-    </w:p>
-    <w:p>
-      <w:pPr>
-        <w:pStyle w:val="Normal"/>
+        <w:t>Декоратор (</w:t>
+      </w:r>
+      <w:proofErr w:type="spellStart"/>
+      <w:r>
+        <w:rPr>
+          <w:rFonts w:ascii="Times New Roman" w:eastAsia="Times New Roman" w:hAnsi="Times New Roman" w:cs="Times New Roman"/>
+          <w:i/>
+          <w:iCs/>
+          <w:color w:val="000000"/>
+          <w:kern w:val="0"/>
+          <w:sz w:val="28"/>
+          <w:szCs w:val="28"/>
+          <w:lang w:eastAsia="ru-RU" w:bidi="ar-SA"/>
+        </w:rPr>
+        <w:t>Decorator</w:t>
+      </w:r>
+      <w:proofErr w:type="spellEnd"/>
+      <w:r>
+        <w:rPr>
+          <w:rFonts w:ascii="Times New Roman" w:eastAsia="Times New Roman" w:hAnsi="Times New Roman" w:cs="Times New Roman"/>
+          <w:i/>
+          <w:iCs/>
+          <w:color w:val="000000"/>
+          <w:kern w:val="0"/>
+          <w:sz w:val="28"/>
+          <w:szCs w:val="28"/>
+          <w:lang w:eastAsia="ru-RU" w:bidi="ar-SA"/>
+        </w:rPr>
+        <w:t xml:space="preserve">) - форматирование текста для </w:t>
+      </w:r>
+      <w:proofErr w:type="spellStart"/>
+      <w:r>
+        <w:rPr>
+          <w:rFonts w:ascii="Times New Roman" w:eastAsia="Times New Roman" w:hAnsi="Times New Roman" w:cs="Times New Roman"/>
+          <w:i/>
+          <w:iCs/>
+          <w:color w:val="000000"/>
+          <w:kern w:val="0"/>
+          <w:sz w:val="28"/>
+          <w:szCs w:val="28"/>
+          <w:lang w:eastAsia="ru-RU" w:bidi="ar-SA"/>
+        </w:rPr>
+        <w:t>логирования</w:t>
+      </w:r>
+      <w:proofErr w:type="spellEnd"/>
+    </w:p>
+    <w:p>
+      <w:pPr>
         <w:numPr>
           <w:ilvl w:val="0"/>
           <w:numId w:val="5"/>
         </w:numPr>
-        <w:suppressAutoHyphens w:val="false"/>
-        <w:spacing w:lineRule="auto" w:line="360"/>
+        <w:suppressAutoHyphens w:val="0"/>
+        <w:spacing w:line="360" w:lineRule="auto"/>
         <w:jc w:val="both"/>
         <w:rPr>
-          <w:rFonts w:ascii="Times New Roman" w:hAnsi="Times New Roman" w:eastAsia="Times New Roman" w:cs="Times New Roman"/>
-          <w:i/>
+          <w:rFonts w:ascii="Times New Roman" w:eastAsia="Times New Roman" w:hAnsi="Times New Roman" w:cs="Times New Roman"/>
           <w:i/>
           <w:iCs/>
           <w:color w:val="000000"/>
@@ -1046,7 +1211,7 @@
       </w:pPr>
       <w:r>
         <w:rPr>
-          <w:rFonts w:eastAsia="Times New Roman" w:cs="Times New Roman" w:ascii="Times New Roman" w:hAnsi="Times New Roman"/>
+          <w:rFonts w:ascii="Times New Roman" w:eastAsia="Times New Roman" w:hAnsi="Times New Roman" w:cs="Times New Roman"/>
           <w:i/>
           <w:iCs/>
           <w:color w:val="000000"/>
@@ -1055,22 +1220,76 @@
           <w:szCs w:val="28"/>
           <w:lang w:eastAsia="ru-RU" w:bidi="ar-SA"/>
         </w:rPr>
-        <w:t>Мост (Bridge) - переключение между логированием в файл/консоль</w:t>
-      </w:r>
-    </w:p>
-    <w:p>
-      <w:pPr>
-        <w:pStyle w:val="Normal"/>
+        <w:t>Мост (</w:t>
+      </w:r>
+      <w:proofErr w:type="spellStart"/>
+      <w:r>
+        <w:rPr>
+          <w:rFonts w:ascii="Times New Roman" w:eastAsia="Times New Roman" w:hAnsi="Times New Roman" w:cs="Times New Roman"/>
+          <w:i/>
+          <w:iCs/>
+          <w:color w:val="000000"/>
+          <w:kern w:val="0"/>
+          <w:sz w:val="28"/>
+          <w:szCs w:val="28"/>
+          <w:lang w:eastAsia="ru-RU" w:bidi="ar-SA"/>
+        </w:rPr>
+        <w:t>Bridge</w:t>
+      </w:r>
+      <w:proofErr w:type="spellEnd"/>
+      <w:r>
+        <w:rPr>
+          <w:rFonts w:ascii="Times New Roman" w:eastAsia="Times New Roman" w:hAnsi="Times New Roman" w:cs="Times New Roman"/>
+          <w:i/>
+          <w:iCs/>
+          <w:color w:val="000000"/>
+          <w:kern w:val="0"/>
+          <w:sz w:val="28"/>
+          <w:szCs w:val="28"/>
+          <w:lang w:eastAsia="ru-RU" w:bidi="ar-SA"/>
+        </w:rPr>
+        <w:t xml:space="preserve">) - переключение между </w:t>
+      </w:r>
+      <w:proofErr w:type="spellStart"/>
+      <w:r>
+        <w:rPr>
+          <w:rFonts w:ascii="Times New Roman" w:eastAsia="Times New Roman" w:hAnsi="Times New Roman" w:cs="Times New Roman"/>
+          <w:i/>
+          <w:iCs/>
+          <w:color w:val="000000"/>
+          <w:kern w:val="0"/>
+          <w:sz w:val="28"/>
+          <w:szCs w:val="28"/>
+          <w:lang w:eastAsia="ru-RU" w:bidi="ar-SA"/>
+        </w:rPr>
+        <w:t>логированием</w:t>
+      </w:r>
+      <w:proofErr w:type="spellEnd"/>
+      <w:r>
+        <w:rPr>
+          <w:rFonts w:ascii="Times New Roman" w:eastAsia="Times New Roman" w:hAnsi="Times New Roman" w:cs="Times New Roman"/>
+          <w:i/>
+          <w:iCs/>
+          <w:color w:val="000000"/>
+          <w:kern w:val="0"/>
+          <w:sz w:val="28"/>
+          <w:szCs w:val="28"/>
+          <w:lang w:eastAsia="ru-RU" w:bidi="ar-SA"/>
+        </w:rPr>
+        <w:t xml:space="preserve"> в файл/консоль</w:t>
+      </w:r>
+    </w:p>
+    <w:p>
+      <w:pPr>
         <w:numPr>
           <w:ilvl w:val="0"/>
           <w:numId w:val="5"/>
         </w:numPr>
-        <w:suppressAutoHyphens w:val="false"/>
-        <w:spacing w:lineRule="auto" w:line="360"/>
+        <w:suppressAutoHyphens w:val="0"/>
+        <w:spacing w:line="360" w:lineRule="auto"/>
         <w:jc w:val="both"/>
         <w:rPr>
-          <w:rFonts w:ascii="Times New Roman" w:hAnsi="Times New Roman" w:eastAsia="Times New Roman" w:cs="Times New Roman"/>
-          <w:i/>
+          <w:rFonts w:ascii="Times New Roman" w:eastAsia="Times New Roman" w:hAnsi="Times New Roman" w:cs="Times New Roman"/>
           <w:i/>
           <w:iCs/>
           <w:color w:val="000000"/>
@@ -1082,7 +1301,7 @@
       </w:pPr>
       <w:r>
         <w:rPr>
-          <w:rFonts w:eastAsia="Times New Roman" w:cs="Times New Roman" w:ascii="Times New Roman" w:hAnsi="Times New Roman"/>
+          <w:rFonts w:ascii="Times New Roman" w:eastAsia="Times New Roman" w:hAnsi="Times New Roman" w:cs="Times New Roman"/>
           <w:i/>
           <w:iCs/>
           <w:color w:val="000000"/>
@@ -1091,22 +1310,63 @@
           <w:szCs w:val="28"/>
           <w:lang w:eastAsia="ru-RU" w:bidi="ar-SA"/>
         </w:rPr>
-        <w:t>Наблюдатель (Observer) - отслеживание объектов, которые необходимо логировать</w:t>
-      </w:r>
-    </w:p>
-    <w:p>
-      <w:pPr>
-        <w:pStyle w:val="Normal"/>
+        <w:t>Наблюдатель (</w:t>
+      </w:r>
+      <w:proofErr w:type="spellStart"/>
+      <w:r>
+        <w:rPr>
+          <w:rFonts w:ascii="Times New Roman" w:eastAsia="Times New Roman" w:hAnsi="Times New Roman" w:cs="Times New Roman"/>
+          <w:i/>
+          <w:iCs/>
+          <w:color w:val="000000"/>
+          <w:kern w:val="0"/>
+          <w:sz w:val="28"/>
+          <w:szCs w:val="28"/>
+          <w:lang w:eastAsia="ru-RU" w:bidi="ar-SA"/>
+        </w:rPr>
+        <w:t>Observer</w:t>
+      </w:r>
+      <w:proofErr w:type="spellEnd"/>
+      <w:r>
+        <w:rPr>
+          <w:rFonts w:ascii="Times New Roman" w:eastAsia="Times New Roman" w:hAnsi="Times New Roman" w:cs="Times New Roman"/>
+          <w:i/>
+          <w:iCs/>
+          <w:color w:val="000000"/>
+          <w:kern w:val="0"/>
+          <w:sz w:val="28"/>
+          <w:szCs w:val="28"/>
+          <w:lang w:eastAsia="ru-RU" w:bidi="ar-SA"/>
+        </w:rPr>
+        <w:t xml:space="preserve">) - отслеживание объектов, которые необходимо </w:t>
+      </w:r>
+      <w:proofErr w:type="spellStart"/>
+      <w:r>
+        <w:rPr>
+          <w:rFonts w:ascii="Times New Roman" w:eastAsia="Times New Roman" w:hAnsi="Times New Roman" w:cs="Times New Roman"/>
+          <w:i/>
+          <w:iCs/>
+          <w:color w:val="000000"/>
+          <w:kern w:val="0"/>
+          <w:sz w:val="28"/>
+          <w:szCs w:val="28"/>
+          <w:lang w:eastAsia="ru-RU" w:bidi="ar-SA"/>
+        </w:rPr>
+        <w:t>логировать</w:t>
+      </w:r>
+      <w:proofErr w:type="spellEnd"/>
+    </w:p>
+    <w:p>
+      <w:pPr>
         <w:numPr>
           <w:ilvl w:val="0"/>
           <w:numId w:val="5"/>
         </w:numPr>
-        <w:suppressAutoHyphens w:val="false"/>
-        <w:spacing w:lineRule="auto" w:line="360"/>
+        <w:suppressAutoHyphens w:val="0"/>
+        <w:spacing w:line="360" w:lineRule="auto"/>
         <w:jc w:val="both"/>
         <w:rPr>
-          <w:rFonts w:ascii="Times New Roman" w:hAnsi="Times New Roman" w:eastAsia="Times New Roman" w:cs="Times New Roman"/>
-          <w:i/>
+          <w:rFonts w:ascii="Times New Roman" w:eastAsia="Times New Roman" w:hAnsi="Times New Roman" w:cs="Times New Roman"/>
           <w:i/>
           <w:iCs/>
           <w:color w:val="000000"/>
@@ -1116,9 +1376,10 @@
           <w:lang w:eastAsia="ru-RU" w:bidi="ar-SA"/>
         </w:rPr>
       </w:pPr>
-      <w:r>
-        <w:rPr>
-          <w:rFonts w:eastAsia="Times New Roman" w:cs="Times New Roman" w:ascii="Times New Roman" w:hAnsi="Times New Roman"/>
+      <w:proofErr w:type="spellStart"/>
+      <w:r>
+        <w:rPr>
+          <w:rFonts w:ascii="Times New Roman" w:eastAsia="Times New Roman" w:hAnsi="Times New Roman" w:cs="Times New Roman"/>
           <w:i/>
           <w:iCs/>
           <w:color w:val="000000"/>
@@ -1127,22 +1388,103 @@
           <w:szCs w:val="28"/>
           <w:lang w:eastAsia="ru-RU" w:bidi="ar-SA"/>
         </w:rPr>
-        <w:t>Синглтон (Singleton) - гарантия логирования в одно место через одну сущность</w:t>
-      </w:r>
-    </w:p>
-    <w:p>
-      <w:pPr>
-        <w:pStyle w:val="Normal"/>
+        <w:t>Синглтон</w:t>
+      </w:r>
+      <w:proofErr w:type="spellEnd"/>
+      <w:r>
+        <w:rPr>
+          <w:rFonts w:ascii="Times New Roman" w:eastAsia="Times New Roman" w:hAnsi="Times New Roman" w:cs="Times New Roman"/>
+          <w:i/>
+          <w:iCs/>
+          <w:color w:val="000000"/>
+          <w:kern w:val="0"/>
+          <w:sz w:val="28"/>
+          <w:szCs w:val="28"/>
+          <w:lang w:eastAsia="ru-RU" w:bidi="ar-SA"/>
+        </w:rPr>
+        <w:t xml:space="preserve"> (</w:t>
+      </w:r>
+      <w:proofErr w:type="spellStart"/>
+      <w:r>
+        <w:rPr>
+          <w:rFonts w:ascii="Times New Roman" w:eastAsia="Times New Roman" w:hAnsi="Times New Roman" w:cs="Times New Roman"/>
+          <w:i/>
+          <w:iCs/>
+          <w:color w:val="000000"/>
+          <w:kern w:val="0"/>
+          <w:sz w:val="28"/>
+          <w:szCs w:val="28"/>
+          <w:lang w:eastAsia="ru-RU" w:bidi="ar-SA"/>
+        </w:rPr>
+        <w:t>Singleton</w:t>
+      </w:r>
+      <w:proofErr w:type="spellEnd"/>
+      <w:r>
+        <w:rPr>
+          <w:rFonts w:ascii="Times New Roman" w:eastAsia="Times New Roman" w:hAnsi="Times New Roman" w:cs="Times New Roman"/>
+          <w:i/>
+          <w:iCs/>
+          <w:color w:val="000000"/>
+          <w:kern w:val="0"/>
+          <w:sz w:val="28"/>
+          <w:szCs w:val="28"/>
+          <w:lang w:eastAsia="ru-RU" w:bidi="ar-SA"/>
+        </w:rPr>
+        <w:t>) - г</w:t>
+      </w:r>
+      <w:r>
+        <w:rPr>
+          <w:rFonts w:ascii="Times New Roman" w:eastAsia="Times New Roman" w:hAnsi="Times New Roman" w:cs="Times New Roman"/>
+          <w:i/>
+          <w:iCs/>
+          <w:color w:val="000000"/>
+          <w:kern w:val="0"/>
+          <w:sz w:val="28"/>
+          <w:szCs w:val="28"/>
+          <w:lang w:eastAsia="ru-RU" w:bidi="ar-SA"/>
+        </w:rPr>
+        <w:t xml:space="preserve">арантия </w:t>
+      </w:r>
+      <w:proofErr w:type="spellStart"/>
+      <w:r>
+        <w:rPr>
+          <w:rFonts w:ascii="Times New Roman" w:eastAsia="Times New Roman" w:hAnsi="Times New Roman" w:cs="Times New Roman"/>
+          <w:i/>
+          <w:iCs/>
+          <w:color w:val="000000"/>
+          <w:kern w:val="0"/>
+          <w:sz w:val="28"/>
+          <w:szCs w:val="28"/>
+          <w:lang w:eastAsia="ru-RU" w:bidi="ar-SA"/>
+        </w:rPr>
+        <w:t>логирования</w:t>
+      </w:r>
+      <w:proofErr w:type="spellEnd"/>
+      <w:r>
+        <w:rPr>
+          <w:rFonts w:ascii="Times New Roman" w:eastAsia="Times New Roman" w:hAnsi="Times New Roman" w:cs="Times New Roman"/>
+          <w:i/>
+          <w:iCs/>
+          <w:color w:val="000000"/>
+          <w:kern w:val="0"/>
+          <w:sz w:val="28"/>
+          <w:szCs w:val="28"/>
+          <w:lang w:eastAsia="ru-RU" w:bidi="ar-SA"/>
+        </w:rPr>
+        <w:t xml:space="preserve"> в одно место через одну сущность</w:t>
+      </w:r>
+    </w:p>
+    <w:p>
+      <w:pPr>
         <w:numPr>
           <w:ilvl w:val="0"/>
           <w:numId w:val="5"/>
         </w:numPr>
-        <w:suppressAutoHyphens w:val="false"/>
-        <w:spacing w:lineRule="auto" w:line="360"/>
+        <w:suppressAutoHyphens w:val="0"/>
+        <w:spacing w:line="360" w:lineRule="auto"/>
         <w:jc w:val="both"/>
         <w:rPr>
-          <w:rFonts w:ascii="Times New Roman" w:hAnsi="Times New Roman" w:eastAsia="Times New Roman" w:cs="Times New Roman"/>
-          <w:i/>
+          <w:rFonts w:ascii="Times New Roman" w:eastAsia="Times New Roman" w:hAnsi="Times New Roman" w:cs="Times New Roman"/>
           <w:i/>
           <w:iCs/>
           <w:color w:val="000000"/>
@@ -1154,7 +1496,7 @@
       </w:pPr>
       <w:r>
         <w:rPr>
-          <w:rFonts w:eastAsia="Times New Roman" w:cs="Times New Roman" w:ascii="Times New Roman" w:hAnsi="Times New Roman"/>
+          <w:rFonts w:ascii="Times New Roman" w:eastAsia="Times New Roman" w:hAnsi="Times New Roman" w:cs="Times New Roman"/>
           <w:i/>
           <w:iCs/>
           <w:color w:val="000000"/>
@@ -1163,341 +1505,996 @@
           <w:szCs w:val="28"/>
           <w:lang w:eastAsia="ru-RU" w:bidi="ar-SA"/>
         </w:rPr>
-        <w:t>Заместитель (Proxy) - подстановка и выбор необходимого логирования</w:t>
-      </w:r>
+        <w:t>Заместитель (</w:t>
+      </w:r>
+      <w:proofErr w:type="spellStart"/>
+      <w:r>
+        <w:rPr>
+          <w:rFonts w:ascii="Times New Roman" w:eastAsia="Times New Roman" w:hAnsi="Times New Roman" w:cs="Times New Roman"/>
+          <w:i/>
+          <w:iCs/>
+          <w:color w:val="000000"/>
+          <w:kern w:val="0"/>
+          <w:sz w:val="28"/>
+          <w:szCs w:val="28"/>
+          <w:lang w:eastAsia="ru-RU" w:bidi="ar-SA"/>
+        </w:rPr>
+        <w:t>Proxy</w:t>
+      </w:r>
+      <w:proofErr w:type="spellEnd"/>
+      <w:r>
+        <w:rPr>
+          <w:rFonts w:ascii="Times New Roman" w:eastAsia="Times New Roman" w:hAnsi="Times New Roman" w:cs="Times New Roman"/>
+          <w:i/>
+          <w:iCs/>
+          <w:color w:val="000000"/>
+          <w:kern w:val="0"/>
+          <w:sz w:val="28"/>
+          <w:szCs w:val="28"/>
+          <w:lang w:eastAsia="ru-RU" w:bidi="ar-SA"/>
+        </w:rPr>
+        <w:t xml:space="preserve">) - подстановка и выбор </w:t>
+      </w:r>
+      <w:proofErr w:type="gramStart"/>
+      <w:r>
+        <w:rPr>
+          <w:rFonts w:ascii="Times New Roman" w:eastAsia="Times New Roman" w:hAnsi="Times New Roman" w:cs="Times New Roman"/>
+          <w:i/>
+          <w:iCs/>
+          <w:color w:val="000000"/>
+          <w:kern w:val="0"/>
+          <w:sz w:val="28"/>
+          <w:szCs w:val="28"/>
+          <w:lang w:eastAsia="ru-RU" w:bidi="ar-SA"/>
+        </w:rPr>
+        <w:t>необходимого</w:t>
+      </w:r>
+      <w:proofErr w:type="gramEnd"/>
+      <w:r>
+        <w:rPr>
+          <w:rFonts w:ascii="Times New Roman" w:eastAsia="Times New Roman" w:hAnsi="Times New Roman" w:cs="Times New Roman"/>
+          <w:i/>
+          <w:iCs/>
+          <w:color w:val="000000"/>
+          <w:kern w:val="0"/>
+          <w:sz w:val="28"/>
+          <w:szCs w:val="28"/>
+          <w:lang w:eastAsia="ru-RU" w:bidi="ar-SA"/>
+        </w:rPr>
+        <w:t xml:space="preserve"> </w:t>
+      </w:r>
+      <w:proofErr w:type="spellStart"/>
+      <w:r>
+        <w:rPr>
+          <w:rFonts w:ascii="Times New Roman" w:eastAsia="Times New Roman" w:hAnsi="Times New Roman" w:cs="Times New Roman"/>
+          <w:i/>
+          <w:iCs/>
+          <w:color w:val="000000"/>
+          <w:kern w:val="0"/>
+          <w:sz w:val="28"/>
+          <w:szCs w:val="28"/>
+          <w:lang w:eastAsia="ru-RU" w:bidi="ar-SA"/>
+        </w:rPr>
+        <w:t>логирования</w:t>
+      </w:r>
+      <w:proofErr w:type="spellEnd"/>
     </w:p>
     <w:p>
       <w:pPr>
         <w:pStyle w:val="Textbody"/>
-        <w:rPr/>
-      </w:pPr>
-      <w:r>
-        <w:rPr/>
-      </w:r>
+      </w:pPr>
     </w:p>
     <w:p>
       <w:pPr>
         <w:pStyle w:val="Textbody"/>
-        <w:rPr/>
-      </w:pPr>
-      <w:r>
-        <w:rPr/>
-      </w:r>
+      </w:pPr>
     </w:p>
     <w:p>
       <w:pPr>
         <w:pStyle w:val="2"/>
-        <w:rPr/>
-      </w:pPr>
-      <w:r>
-        <w:rPr/>
+      </w:pPr>
+      <w:r>
+        <w:lastRenderedPageBreak/>
         <w:t>Выполнение работы.</w:t>
       </w:r>
     </w:p>
     <w:p>
       <w:pPr>
         <w:pStyle w:val="Textbody"/>
-        <w:ind w:hanging="0"/>
-        <w:rPr/>
-      </w:pPr>
-      <w:r>
-        <w:rPr/>
+        <w:ind w:firstLine="0"/>
+      </w:pPr>
+      <w:r>
         <w:tab/>
-        <w:t xml:space="preserve">В ходе работы были использованы паттерны: Наблюдатель, Одиночка, </w:t>
-      </w:r>
-      <w:r>
-        <w:rPr/>
-        <w:t>М</w:t>
-      </w:r>
-      <w:r>
-        <w:rPr/>
-        <w:t xml:space="preserve">ост </w:t>
-      </w:r>
-      <w:r>
-        <w:rPr/>
-        <w:t>и Декоратор</w:t>
-      </w:r>
-      <w:r>
-        <w:rPr/>
-        <w:t xml:space="preserve">. </w:t>
+        <w:t xml:space="preserve">В ходе работы были использованы паттерны: Наблюдатель, Одиночка, Мост и Декоратор. </w:t>
       </w:r>
     </w:p>
     <w:p>
       <w:pPr>
         <w:pStyle w:val="Textbody"/>
-        <w:ind w:hanging="0"/>
-        <w:rPr/>
-      </w:pPr>
-      <w:r>
-        <w:rPr/>
+        <w:ind w:firstLine="0"/>
+      </w:pPr>
+      <w:r>
         <w:tab/>
         <w:t xml:space="preserve">Паттерн Наблюдатель был </w:t>
       </w:r>
       <w:r>
-        <w:rPr>
-          <w:sz w:val="28"/>
-        </w:rPr>
-        <w:t>реализован</w:t>
-      </w:r>
-      <w:r>
-        <w:rPr/>
-        <w:t xml:space="preserve">, чтобы создать механизм, благодаря которому класс логгера сможешь следить и реагировать на события в классах объектов. </w:t>
-      </w:r>
-      <w:r>
-        <w:rPr/>
-        <w:t>Его суть проста — создаются Наблюдатели и Субъекты. Наблюдатели следят на субъектами. Соответственно, был создан интерфейс Observer (</w:t>
-      </w:r>
-      <w:r>
-        <w:rPr>
-          <w:sz w:val="28"/>
-        </w:rPr>
+        <w:t>реали</w:t>
+      </w:r>
+      <w:r>
+        <w:t>зован</w:t>
+      </w:r>
+      <w:r>
+        <w:t xml:space="preserve">, чтобы создать механизм, благодаря которому класс логгера сможешь следить и реагировать на события в классах объектов. Его суть проста — создаются Наблюдатели и Субъекты. Наблюдатели следят </w:t>
+      </w:r>
+      <w:proofErr w:type="gramStart"/>
+      <w:r>
+        <w:t>на</w:t>
+      </w:r>
+      <w:proofErr w:type="gramEnd"/>
+      <w:r>
+        <w:t xml:space="preserve"> субъектами. Соответственно, был создан интерфейс </w:t>
+      </w:r>
+      <w:proofErr w:type="spellStart"/>
+      <w:r>
+        <w:t>Observer</w:t>
+      </w:r>
+      <w:proofErr w:type="spellEnd"/>
+      <w:r>
+        <w:t xml:space="preserve"> (</w:t>
+      </w:r>
+      <w:r>
         <w:t>т</w:t>
       </w:r>
       <w:r>
-        <w:rPr>
-          <w:sz w:val="28"/>
-          <w:lang w:val="en-US"/>
-        </w:rPr>
-        <w:t xml:space="preserve">.e. интерфейс Наблюдателей), который имеет всего один виртуальный метод Update() (переопределяется у наследников, нужен для обновления информации об объекте). </w:t>
-      </w:r>
-      <w:r>
-        <w:rPr>
-          <w:sz w:val="28"/>
-          <w:lang w:val="en-US"/>
-        </w:rPr>
-        <w:t xml:space="preserve">Для Субъектов был создан класс Subject. </w:t>
-      </w:r>
-      <w:r>
-        <w:rPr>
-          <w:sz w:val="28"/>
-          <w:lang w:val="en-US"/>
-        </w:rPr>
-        <w:t xml:space="preserve">В этом классе мы создали поле Observer* observer, для хранения указателя на Наблюдателя, что будет следить за данным субъектом. Также были написаны два метода: SetObs(Observer* obs) и  Notify().  Первый нужен для установки указателя  на наблюдатель obs в соответствующее поле observer. Второй же вызывает метод Update() у наблюдателя, если таковой установлен. Т.е. вызывает у наблюдателя метод, для обновления информации о себе. Также </w:t>
-      </w:r>
-      <w:r>
-        <w:rPr>
-          <w:sz w:val="28"/>
-          <w:lang w:val="en-US"/>
-        </w:rPr>
-        <w:t xml:space="preserve">мы перегружаем оператор вывода в поток. </w:t>
-      </w:r>
-      <w:r>
-        <w:rPr>
-          <w:sz w:val="28"/>
-          <w:lang w:val="en-US"/>
-        </w:rPr>
-        <w:t>Теперь при попытке вывести в поток объект этого классы (ну или классов-наследников) будут выведены данные о нем. Для этого же мы написали в этом классе виртуальную функцию GetLog() (переопределена у классов-наследников), что и вернет эти данные. Кстати говоря, поскольку Наблюдатель следит за Субъектами, а они, в нашем случае, все объекты, то наследуем класс Object от класса Subject.</w:t>
+        <w:t>.</w:t>
+      </w:r>
+      <w:r>
+        <w:rPr>
+          <w:lang w:val="en-US"/>
+        </w:rPr>
+        <w:t>e</w:t>
+      </w:r>
+      <w:r>
+        <w:t xml:space="preserve">. интерфейс Наблюдателей), который имеет всего один виртуальный метод </w:t>
+      </w:r>
+      <w:r>
+        <w:rPr>
+          <w:lang w:val="en-US"/>
+        </w:rPr>
+        <w:t>Update</w:t>
+      </w:r>
+      <w:r>
+        <w:t xml:space="preserve">() (переопределяется у наследников, нужен для обновления информации об объекте). Для Субъектов был создан класс </w:t>
+      </w:r>
+      <w:r>
+        <w:rPr>
+          <w:lang w:val="en-US"/>
+        </w:rPr>
+        <w:t>Subject</w:t>
+      </w:r>
+      <w:r>
+        <w:t xml:space="preserve">. В этом классе мы создали поле </w:t>
+      </w:r>
+      <w:r>
+        <w:rPr>
+          <w:lang w:val="en-US"/>
+        </w:rPr>
+        <w:t>Observer</w:t>
+      </w:r>
+      <w:r>
+        <w:t xml:space="preserve">* </w:t>
+      </w:r>
+      <w:r>
+        <w:rPr>
+          <w:lang w:val="en-US"/>
+        </w:rPr>
+        <w:t>observer</w:t>
+      </w:r>
+      <w:r>
+        <w:t xml:space="preserve">, для </w:t>
+      </w:r>
+      <w:r>
+        <w:t xml:space="preserve">хранения указателя на Наблюдателя, что будет следить за данным субъектом. Также были написаны два метода: </w:t>
+      </w:r>
+      <w:proofErr w:type="spellStart"/>
+      <w:proofErr w:type="gramStart"/>
+      <w:r>
+        <w:rPr>
+          <w:lang w:val="en-US"/>
+        </w:rPr>
+        <w:t>SetObs</w:t>
+      </w:r>
+      <w:proofErr w:type="spellEnd"/>
+      <w:r>
+        <w:t>(</w:t>
+      </w:r>
+      <w:proofErr w:type="gramEnd"/>
+      <w:r>
+        <w:rPr>
+          <w:lang w:val="en-US"/>
+        </w:rPr>
+        <w:t>Observer</w:t>
+      </w:r>
+      <w:r>
+        <w:t xml:space="preserve">* </w:t>
+      </w:r>
+      <w:proofErr w:type="spellStart"/>
+      <w:r>
+        <w:rPr>
+          <w:lang w:val="en-US"/>
+        </w:rPr>
+        <w:t>obs</w:t>
+      </w:r>
+      <w:proofErr w:type="spellEnd"/>
+      <w:r>
+        <w:t xml:space="preserve">) и  </w:t>
+      </w:r>
+      <w:r>
+        <w:rPr>
+          <w:lang w:val="en-US"/>
+        </w:rPr>
+        <w:t>Notify</w:t>
+      </w:r>
+      <w:r>
+        <w:t xml:space="preserve">().  Первый нужен для установки указателя  </w:t>
+      </w:r>
+      <w:proofErr w:type="gramStart"/>
+      <w:r>
+        <w:t>на</w:t>
+      </w:r>
+      <w:proofErr w:type="gramEnd"/>
+      <w:r>
+        <w:t xml:space="preserve"> наблюдатель </w:t>
+      </w:r>
+      <w:proofErr w:type="spellStart"/>
+      <w:r>
+        <w:rPr>
+          <w:lang w:val="en-US"/>
+        </w:rPr>
+        <w:t>obs</w:t>
+      </w:r>
+      <w:proofErr w:type="spellEnd"/>
+      <w:r>
+        <w:t xml:space="preserve"> в соответствующее поле </w:t>
+      </w:r>
+      <w:r>
+        <w:rPr>
+          <w:lang w:val="en-US"/>
+        </w:rPr>
+        <w:t>observer</w:t>
+      </w:r>
+      <w:r>
+        <w:t>. Второй же вызывает метод</w:t>
+      </w:r>
+      <w:r>
+        <w:t xml:space="preserve"> </w:t>
+      </w:r>
+      <w:r>
+        <w:rPr>
+          <w:lang w:val="en-US"/>
+        </w:rPr>
+        <w:t>Update</w:t>
+      </w:r>
+      <w:r>
+        <w:t>() у наблюдателя, если таковой установлен. Т.е. вызывает у наблюдателя метод, для обновления информации о себе. Также мы перегружаем оператор вывода в поток. Теперь при попытке вывести в поток объект этого классы (ну или классов-наследников) будут в</w:t>
+      </w:r>
+      <w:r>
+        <w:t xml:space="preserve">ыведены данные о нем. Для этого же мы написали в этом классе виртуальную функцию </w:t>
+      </w:r>
+      <w:proofErr w:type="spellStart"/>
+      <w:r>
+        <w:rPr>
+          <w:lang w:val="en-US"/>
+        </w:rPr>
+        <w:t>GetLog</w:t>
+      </w:r>
+      <w:proofErr w:type="spellEnd"/>
+      <w:r>
+        <w:t>() (</w:t>
+      </w:r>
+      <w:proofErr w:type="gramStart"/>
+      <w:r>
+        <w:t>переопределена</w:t>
+      </w:r>
+      <w:proofErr w:type="gramEnd"/>
+      <w:r>
+        <w:t xml:space="preserve"> у классов-наследников), что и вернет эти данные. Кстати говоря, поскольку Наблюдатель следит за Субъектами, а они, в нашем случае, все объекты, то нас</w:t>
+      </w:r>
+      <w:r>
+        <w:t xml:space="preserve">ледуем класс </w:t>
+      </w:r>
+      <w:r>
+        <w:rPr>
+          <w:lang w:val="en-US"/>
+        </w:rPr>
+        <w:t>Object</w:t>
+      </w:r>
+      <w:r>
+        <w:t xml:space="preserve"> от класса </w:t>
+      </w:r>
+      <w:r>
+        <w:rPr>
+          <w:lang w:val="en-US"/>
+        </w:rPr>
+        <w:t>Subject</w:t>
+      </w:r>
+      <w:r>
+        <w:t>.</w:t>
       </w:r>
     </w:p>
     <w:p>
       <w:pPr>
         <w:pStyle w:val="Textbody"/>
-        <w:ind w:hanging="0"/>
-        <w:rPr/>
-      </w:pPr>
-      <w:r>
-        <w:rPr/>
+        <w:ind w:firstLine="0"/>
+      </w:pPr>
+      <w:r>
         <w:tab/>
-        <w:t xml:space="preserve">Паттерн </w:t>
-      </w:r>
-      <w:r>
-        <w:rPr/>
-        <w:t>О</w:t>
-      </w:r>
-      <w:r>
-        <w:rPr/>
-        <w:t xml:space="preserve">диночка был применен, чтобы гарантировать </w:t>
-      </w:r>
-      <w:r>
-        <w:rPr>
-          <w:sz w:val="28"/>
-        </w:rPr>
+        <w:t xml:space="preserve">Паттерн Одиночка был применен, чтобы гарантировать </w:t>
+      </w:r>
+      <w:r>
         <w:t>наличие единственного экземпляра класса и предоставлять глобальную точку доступа</w:t>
       </w:r>
       <w:r>
-        <w:rPr/>
+        <w:t>. Именно этот  паттерн и был применен вместе с паттерном Наблюдатель для создания кла</w:t>
+      </w:r>
+      <w:r>
+        <w:t xml:space="preserve">сса </w:t>
+      </w:r>
+      <w:proofErr w:type="spellStart"/>
+      <w:r>
+        <w:t>Logger</w:t>
+      </w:r>
+      <w:proofErr w:type="spellEnd"/>
+      <w:r>
+        <w:t xml:space="preserve">, который в дальнейшем и будет </w:t>
+      </w:r>
+      <w:r>
+        <w:t xml:space="preserve">управлять </w:t>
+      </w:r>
+      <w:proofErr w:type="spellStart"/>
+      <w:r>
+        <w:t>логгированием</w:t>
+      </w:r>
+      <w:proofErr w:type="spellEnd"/>
+      <w:r>
+        <w:t xml:space="preserve"> игровых объектов. Данный класс наследуется от интерфейса </w:t>
+      </w:r>
+      <w:proofErr w:type="spellStart"/>
+      <w:r>
+        <w:t>Observer</w:t>
+      </w:r>
+      <w:proofErr w:type="spellEnd"/>
+      <w:r>
+        <w:t xml:space="preserve"> (поскольку он у нас и является наблюдателем). Соответственно, класс имеет поле </w:t>
+      </w:r>
+      <w:proofErr w:type="spellStart"/>
+      <w:r>
+        <w:t>Subject</w:t>
+      </w:r>
+      <w:proofErr w:type="spellEnd"/>
+      <w:r>
+        <w:t xml:space="preserve">* </w:t>
+      </w:r>
+      <w:proofErr w:type="spellStart"/>
+      <w:r>
+        <w:t>subject</w:t>
+      </w:r>
+      <w:proofErr w:type="spellEnd"/>
+      <w:r>
+        <w:t>, где и будет храниться субъек</w:t>
+      </w:r>
+      <w:r>
+        <w:t xml:space="preserve">т, за которым </w:t>
+      </w:r>
+      <w:r>
+        <w:lastRenderedPageBreak/>
+        <w:t xml:space="preserve">происходит слежка. Также имеет поле </w:t>
+      </w:r>
+      <w:proofErr w:type="spellStart"/>
+      <w:r>
+        <w:t>LoggerImplication</w:t>
+      </w:r>
+      <w:proofErr w:type="spellEnd"/>
+      <w:r>
+        <w:t xml:space="preserve">* </w:t>
+      </w:r>
+      <w:proofErr w:type="spellStart"/>
+      <w:r>
+        <w:t>log</w:t>
+      </w:r>
+      <w:proofErr w:type="spellEnd"/>
+      <w:r>
+        <w:t xml:space="preserve">, </w:t>
+      </w:r>
+      <w:proofErr w:type="spellStart"/>
+      <w:r>
+        <w:t>гдебудет</w:t>
+      </w:r>
+      <w:proofErr w:type="spellEnd"/>
+      <w:r>
+        <w:t xml:space="preserve"> хранится определенно собранный логгер (смысл этой фразу будет ясен, когда будет момент о паттерне Декоратор). </w:t>
+      </w:r>
+      <w:r>
+        <w:t>П</w:t>
+      </w:r>
+      <w:r>
+        <w:t xml:space="preserve">ереопределяем тут метод </w:t>
+      </w:r>
+      <w:proofErr w:type="spellStart"/>
+      <w:r>
+        <w:t>Update</w:t>
+      </w:r>
+      <w:proofErr w:type="spellEnd"/>
+      <w:r>
+        <w:t xml:space="preserve">() интерфейса </w:t>
+      </w:r>
+      <w:proofErr w:type="spellStart"/>
+      <w:r>
+        <w:t>Observer</w:t>
+      </w:r>
+      <w:proofErr w:type="spellEnd"/>
+      <w:r>
         <w:t xml:space="preserve">. </w:t>
       </w:r>
       <w:r>
-        <w:rPr/>
-        <w:t xml:space="preserve">Именно этот </w:t>
-      </w:r>
-      <w:r>
-        <w:rPr/>
+        <w:t xml:space="preserve">При вызове данного метода вызывается вывод информации о субъекте </w:t>
+      </w:r>
+      <w:proofErr w:type="spellStart"/>
+      <w:r>
+        <w:t>subject</w:t>
+      </w:r>
+      <w:proofErr w:type="spellEnd"/>
+      <w:r>
+        <w:t xml:space="preserve"> (что хранится в наблюдателе) слежки через метод </w:t>
+      </w:r>
+      <w:proofErr w:type="spellStart"/>
+      <w:r>
+        <w:t>Out</w:t>
+      </w:r>
+      <w:proofErr w:type="spellEnd"/>
+      <w:r>
+        <w:t>(</w:t>
+      </w:r>
+      <w:proofErr w:type="spellStart"/>
+      <w:r>
+        <w:t>subject</w:t>
+      </w:r>
+      <w:proofErr w:type="spellEnd"/>
+      <w:r>
+        <w:t xml:space="preserve">) объекта </w:t>
+      </w:r>
+      <w:proofErr w:type="spellStart"/>
+      <w:r>
+        <w:t>log</w:t>
+      </w:r>
+      <w:proofErr w:type="spellEnd"/>
+      <w:r>
+        <w:t xml:space="preserve">. Теперь конкретно о реализации паттерна Одиночка: было добавлено поле </w:t>
+      </w:r>
+      <w:proofErr w:type="spellStart"/>
+      <w:r>
+        <w:t>Logger</w:t>
+      </w:r>
+      <w:proofErr w:type="spellEnd"/>
+      <w:r>
+        <w:t xml:space="preserve">* </w:t>
+      </w:r>
+      <w:proofErr w:type="spellStart"/>
+      <w:r>
+        <w:t>logger</w:t>
+      </w:r>
+      <w:proofErr w:type="spellEnd"/>
+      <w:r>
+        <w:t xml:space="preserve">. Именно в нем и будет </w:t>
+      </w:r>
+      <w:proofErr w:type="gramStart"/>
+      <w:r>
+        <w:t>хра</w:t>
+      </w:r>
+      <w:r>
+        <w:t>нится</w:t>
+      </w:r>
+      <w:proofErr w:type="gramEnd"/>
+      <w:r>
+        <w:t xml:space="preserve"> единственный экземпляр класса. Как </w:t>
+      </w:r>
+      <w:proofErr w:type="gramStart"/>
+      <w:r>
+        <w:t>раз</w:t>
+      </w:r>
+      <w:proofErr w:type="gramEnd"/>
+      <w:r>
+        <w:t xml:space="preserve"> поэтому мы лишаем пользователя доступа к конструктору данного класса. Все, что он может — это вызвать специальный метод </w:t>
+      </w:r>
+      <w:proofErr w:type="spellStart"/>
+      <w:r>
+        <w:t>GetInstance</w:t>
+      </w:r>
+      <w:proofErr w:type="spellEnd"/>
+      <w:r>
+        <w:t>(</w:t>
+      </w:r>
+      <w:proofErr w:type="spellStart"/>
+      <w:r>
+        <w:t>Subject</w:t>
+      </w:r>
+      <w:proofErr w:type="spellEnd"/>
+      <w:r>
+        <w:t xml:space="preserve">* </w:t>
+      </w:r>
+      <w:proofErr w:type="spellStart"/>
+      <w:r>
+        <w:t>sub</w:t>
+      </w:r>
+      <w:proofErr w:type="spellEnd"/>
+      <w:r>
+        <w:t xml:space="preserve">, </w:t>
+      </w:r>
+      <w:proofErr w:type="spellStart"/>
+      <w:r>
+        <w:t>LoggerImplication</w:t>
+      </w:r>
+      <w:proofErr w:type="spellEnd"/>
+      <w:r>
+        <w:t xml:space="preserve">* </w:t>
+      </w:r>
+      <w:proofErr w:type="spellStart"/>
+      <w:r>
+        <w:t>log</w:t>
+      </w:r>
+      <w:proofErr w:type="spellEnd"/>
+      <w:r>
+        <w:t>), аргументы которого — это объект, за кото</w:t>
+      </w:r>
+      <w:r>
+        <w:t xml:space="preserve">рым будет слежка и как раз специально собранный логгер. Если изначально в поле </w:t>
+      </w:r>
+      <w:proofErr w:type="spellStart"/>
+      <w:r>
+        <w:t>logger</w:t>
+      </w:r>
+      <w:proofErr w:type="spellEnd"/>
+      <w:r>
+        <w:t xml:space="preserve"> нет экземпляра класса </w:t>
+      </w:r>
+      <w:proofErr w:type="spellStart"/>
+      <w:r>
+        <w:t>Logger</w:t>
+      </w:r>
+      <w:proofErr w:type="spellEnd"/>
+      <w:r>
+        <w:t xml:space="preserve">, то мы создаем новый с применением конструктора; если же экземпляр уже имеется, то просто помещаем указатели на субъект </w:t>
+      </w:r>
+      <w:proofErr w:type="spellStart"/>
+      <w:r>
+        <w:t>sub</w:t>
+      </w:r>
+      <w:proofErr w:type="spellEnd"/>
+      <w:r>
+        <w:t xml:space="preserve"> и логгер </w:t>
+      </w:r>
+      <w:proofErr w:type="spellStart"/>
+      <w:r>
+        <w:t>log</w:t>
+      </w:r>
+      <w:proofErr w:type="spellEnd"/>
+      <w:r>
+        <w:t xml:space="preserve"> в со</w:t>
+      </w:r>
+      <w:r>
+        <w:t xml:space="preserve">ответствующие поля экземпляра </w:t>
+      </w:r>
+      <w:proofErr w:type="spellStart"/>
+      <w:r>
+        <w:t>subject</w:t>
+      </w:r>
+      <w:proofErr w:type="spellEnd"/>
+      <w:r>
+        <w:t xml:space="preserve"> и </w:t>
+      </w:r>
+      <w:proofErr w:type="spellStart"/>
+      <w:r>
+        <w:t>log</w:t>
+      </w:r>
+      <w:proofErr w:type="spellEnd"/>
+      <w:r>
+        <w:t xml:space="preserve">. Не забываем установить в субъект данный экземпляр как наблюдателя методом </w:t>
+      </w:r>
+      <w:proofErr w:type="spellStart"/>
+      <w:r>
+        <w:t>SetObs</w:t>
+      </w:r>
+      <w:proofErr w:type="spellEnd"/>
+      <w:r>
+        <w:t>(</w:t>
+      </w:r>
+      <w:proofErr w:type="spellStart"/>
+      <w:r>
+        <w:t>logger</w:t>
+      </w:r>
+      <w:proofErr w:type="spellEnd"/>
+      <w:r>
+        <w:t>).</w:t>
+      </w:r>
+    </w:p>
+    <w:p>
+      <w:pPr>
+        <w:pStyle w:val="Textbody"/>
+        <w:ind w:firstLine="0"/>
+      </w:pPr>
+      <w:r>
+        <w:tab/>
+        <w:t xml:space="preserve">Для реализации разных типов логгеров был написан интерфейс </w:t>
+      </w:r>
+      <w:proofErr w:type="spellStart"/>
+      <w:r>
+        <w:t>LoggerImplication</w:t>
+      </w:r>
+      <w:proofErr w:type="spellEnd"/>
+      <w:r>
+        <w:t>, который уже упоминался ранее. Он имеет вир</w:t>
+      </w:r>
+      <w:r>
+        <w:t xml:space="preserve">туальную функцию </w:t>
+      </w:r>
+      <w:proofErr w:type="spellStart"/>
+      <w:r>
+        <w:t>Out</w:t>
+      </w:r>
+      <w:proofErr w:type="spellEnd"/>
+      <w:r>
+        <w:t>(</w:t>
+      </w:r>
+      <w:proofErr w:type="spellStart"/>
+      <w:r>
+        <w:t>Subject</w:t>
+      </w:r>
+      <w:proofErr w:type="spellEnd"/>
+      <w:r>
+        <w:t xml:space="preserve">* </w:t>
+      </w:r>
+      <w:proofErr w:type="spellStart"/>
+      <w:r>
+        <w:t>sub</w:t>
+      </w:r>
+      <w:proofErr w:type="spellEnd"/>
+      <w:r>
+        <w:t xml:space="preserve">) (переопределяется у классов-наследников), которая как раз нужна для вывода информации об объекте. Именно от этого интерфейса наследуется класс </w:t>
+      </w:r>
+      <w:proofErr w:type="spellStart"/>
+      <w:r>
+        <w:t>Decorator</w:t>
+      </w:r>
+      <w:proofErr w:type="spellEnd"/>
+      <w:r>
+        <w:t xml:space="preserve">. Поскольку мы имеем несколько </w:t>
+      </w:r>
+      <w:proofErr w:type="spellStart"/>
+      <w:r>
+        <w:t>типо</w:t>
+      </w:r>
+      <w:proofErr w:type="spellEnd"/>
+      <w:r>
+        <w:t xml:space="preserve"> логгеров, то можем собирать разли</w:t>
+      </w:r>
+      <w:r>
+        <w:t xml:space="preserve">чные их комбинации. Именно для этого мы применим паттерн Декоратор. Он позволит нам «оборачивать» разные логгеры друг в друга, тем самым позволяя нам составлять различные их комбинации. Как это реализовано? Довольно просто. В данном классе мы имеем поле </w:t>
+      </w:r>
+      <w:proofErr w:type="spellStart"/>
+      <w:r>
+        <w:t>Lo</w:t>
+      </w:r>
+      <w:r>
+        <w:t>ggerImplication</w:t>
+      </w:r>
+      <w:proofErr w:type="spellEnd"/>
+      <w:r>
+        <w:t xml:space="preserve">* </w:t>
+      </w:r>
+      <w:proofErr w:type="spellStart"/>
+      <w:r>
+        <w:t>logger</w:t>
+      </w:r>
+      <w:proofErr w:type="spellEnd"/>
+      <w:r>
+        <w:t xml:space="preserve">, в котором можем хранить указатель на определенный тип логгера. </w:t>
+      </w:r>
+      <w:proofErr w:type="gramStart"/>
+      <w:r>
+        <w:t xml:space="preserve">Соответственно, когда будет вызван переопределенный метод </w:t>
+      </w:r>
+      <w:proofErr w:type="spellStart"/>
+      <w:r>
+        <w:t>Out</w:t>
+      </w:r>
+      <w:proofErr w:type="spellEnd"/>
+      <w:r>
+        <w:t>(</w:t>
+      </w:r>
+      <w:proofErr w:type="spellStart"/>
+      <w:r>
+        <w:t>Subjcet</w:t>
+      </w:r>
+      <w:proofErr w:type="spellEnd"/>
+      <w:r>
+        <w:t xml:space="preserve">* </w:t>
+      </w:r>
+      <w:proofErr w:type="spellStart"/>
+      <w:r>
+        <w:t>sub</w:t>
+      </w:r>
+      <w:proofErr w:type="spellEnd"/>
+      <w:r>
+        <w:t xml:space="preserve">), этот же метод будет вызван у логгера, что хранится в </w:t>
+      </w:r>
+      <w:proofErr w:type="spellStart"/>
+      <w:r>
+        <w:t>logger</w:t>
+      </w:r>
+      <w:proofErr w:type="spellEnd"/>
+      <w:r>
+        <w:t>; соответственно, если таковой т</w:t>
+      </w:r>
+      <w:r>
+        <w:t xml:space="preserve">оже хранит логгер, то для него также будет </w:t>
+      </w:r>
+      <w:r>
+        <w:lastRenderedPageBreak/>
+        <w:t xml:space="preserve">вызван метод </w:t>
+      </w:r>
+      <w:proofErr w:type="spellStart"/>
+      <w:r>
+        <w:t>Out</w:t>
+      </w:r>
+      <w:proofErr w:type="spellEnd"/>
+      <w:r>
+        <w:t xml:space="preserve">()… Вместе с этим каждый логгер выводит в поток переданный субъект </w:t>
+      </w:r>
+      <w:proofErr w:type="spellStart"/>
+      <w:r>
+        <w:t>sub</w:t>
+      </w:r>
+      <w:proofErr w:type="spellEnd"/>
+      <w:r>
+        <w:t xml:space="preserve"> (поскольку для </w:t>
+      </w:r>
+      <w:proofErr w:type="spellStart"/>
+      <w:r>
+        <w:t>Subject</w:t>
+      </w:r>
+      <w:proofErr w:type="spellEnd"/>
+      <w:r>
+        <w:t xml:space="preserve"> перегружен вывод в поток — это возможно).</w:t>
+      </w:r>
+      <w:proofErr w:type="gramEnd"/>
+      <w:r>
+        <w:t xml:space="preserve"> Так что же имелось </w:t>
+      </w:r>
+      <w:proofErr w:type="gramStart"/>
+      <w:r>
+        <w:t>ввиду</w:t>
+      </w:r>
+      <w:proofErr w:type="gramEnd"/>
+      <w:r>
         <w:t xml:space="preserve"> </w:t>
       </w:r>
-      <w:r>
-        <w:rPr/>
-        <w:t xml:space="preserve">паттерн и был применен вместе с паттерном Наблюдатель для создания класса Logger, который в дальнейшем и будет </w:t>
-      </w:r>
-      <w:r>
-        <w:rPr>
-          <w:sz w:val="28"/>
-        </w:rPr>
-        <w:t>управлять логгированием</w:t>
-      </w:r>
-      <w:r>
-        <w:rPr/>
-        <w:t xml:space="preserve"> игровы</w:t>
-      </w:r>
-      <w:r>
-        <w:rPr/>
-        <w:t>х</w:t>
-      </w:r>
-      <w:r>
-        <w:rPr/>
-        <w:t xml:space="preserve"> объект</w:t>
-      </w:r>
-      <w:r>
-        <w:rPr/>
-        <w:t>ов</w:t>
-      </w:r>
-      <w:r>
-        <w:rPr/>
-        <w:t xml:space="preserve">. Данный класс наследуется от интерфейса Observer (поскольку он у нас и является наблюдателем). Соответственно, класс имеет поле Subject* subject, где и будет храниться субъект, за которым происходит слежка. </w:t>
-      </w:r>
-      <w:r>
-        <w:rPr/>
-        <w:t xml:space="preserve">Также имеет поле LoggerImplication* log, гдебудет хранится определенно собранный логгер (смысл этой фразу будет ясен, когда будет момент о паттерне Декоратор). </w:t>
-      </w:r>
-      <w:r>
-        <w:rPr>
-          <w:sz w:val="28"/>
-        </w:rPr>
-        <w:t>П</w:t>
-      </w:r>
-      <w:r>
-        <w:rPr/>
-        <w:t xml:space="preserve">ереопределяем тут метод Update() </w:t>
-      </w:r>
-      <w:r>
-        <w:rPr/>
-        <w:t>интерфейса Observer</w:t>
-      </w:r>
-      <w:r>
-        <w:rPr/>
-        <w:t xml:space="preserve">. </w:t>
-      </w:r>
-      <w:r>
-        <w:rPr/>
-        <w:t xml:space="preserve">При вызове данного метода вызывается вывод информации о субъекте subject (что хранится в наблюдателе) слежки через метод Out(subject) объекта </w:t>
-      </w:r>
-      <w:r>
-        <w:rPr>
-          <w:sz w:val="28"/>
-        </w:rPr>
-        <w:t xml:space="preserve">log. Теперь конкретно о реализации паттерна Одиночка: было добавлено поле Logger* logger. </w:t>
-      </w:r>
-      <w:r>
-        <w:rPr>
-          <w:sz w:val="28"/>
-        </w:rPr>
-        <w:t>Именно в нем и будет хранится единственный экземпляр класса. Как раз поэтому мы лишаем пользователя доступа к конструктору данного класса. Все, что он может — это вызвать специальный метод GetInstance(Subject* sub, LoggerImplication* log), аргументы которого — это объект, за которым будет слежка и как раз специально собранный логгер. Если изначально в поле logger нет экземпляра класса Logger, то мы создаем новый с применением конструктора; если же экземпляр уже имеется, то просто помещаем указатели на субъект sub и логгер log в соответствующие поля экземпляра subject и log. Не забываем установить в субъект данный экземпляр как наблюдателя методом SetObs(logger).</w:t>
+      <w:proofErr w:type="gramStart"/>
+      <w:r>
+        <w:t>под</w:t>
+      </w:r>
+      <w:proofErr w:type="gramEnd"/>
+      <w:r>
+        <w:t xml:space="preserve"> «собранный логгер» в одном из пр</w:t>
+      </w:r>
+      <w:r>
+        <w:t>едыдущих абзацев. А понимать под этим следует логгер, который собран из разных типов «оборачиваниями».</w:t>
       </w:r>
     </w:p>
     <w:p>
       <w:pPr>
         <w:pStyle w:val="Textbody"/>
-        <w:ind w:hanging="0"/>
-        <w:rPr/>
-      </w:pPr>
-      <w:r>
-        <w:rPr>
-          <w:sz w:val="28"/>
-        </w:rPr>
+        <w:ind w:firstLine="0"/>
+      </w:pPr>
+      <w:r>
         <w:tab/>
-        <w:t>Для реализации разных типо</w:t>
-      </w:r>
-      <w:r>
-        <w:rPr>
-          <w:sz w:val="28"/>
-        </w:rPr>
-        <w:t>в</w:t>
-      </w:r>
-      <w:r>
-        <w:rPr>
-          <w:sz w:val="28"/>
-        </w:rPr>
-        <w:t xml:space="preserve"> логгеров был написан интерфейс LoggerImplication, который уже упоминался ранее. </w:t>
-      </w:r>
-      <w:r>
-        <w:rPr>
-          <w:sz w:val="28"/>
-        </w:rPr>
-        <w:t xml:space="preserve">Он имеет виртуальную функцию Out(Subject* sub) (переопределяется у классов-наследников), которая как раз нужна для вывода информации об объекте. Именно от этого интерфейса наследуется класс Decorator. Поскольку мы имеем несколько типо логгеров, то можем собирать различные их комбинации. Именно для этого мы применим паттерн Декоратор. Он позволит нам «оборачивать» разные логгеры друг в друга, тем самым позволяя нам составлять различные их комбинации. Как это реализовано? Довольно просто. В данном классе мы </w:t>
-      </w:r>
-      <w:r>
-        <w:rPr>
-          <w:sz w:val="28"/>
-        </w:rPr>
-        <w:t xml:space="preserve">имеем поле LoggerImplication* logger, в котором можем хранить указатель на определенный тип логгера. Соответственно, когда будет вызван переопределенный метод Out(Subjcet* sub), этот же метод будет вызван у логгера, что хранится в logger; соответственно, если таковой тоже хранит логгер, то для него также будет вызван метод Out()… Вместе с этим каждый логгер выводит в поток переданный субъект sub (поскольку для Subject перегружен вывод в поток — это возможно). </w:t>
-      </w:r>
-      <w:r>
-        <w:rPr>
-          <w:sz w:val="28"/>
-        </w:rPr>
-        <w:t>Так что же имелось ввиду под «собранный логгер» в одном из предыдущих абзацев. А понимать под этим следует логгер, который собран из разных типов «оборачиваниями».</w:t>
+        <w:t xml:space="preserve">Согласно условиям были созданы два класса, соответствующие двум типам логгеров: </w:t>
+      </w:r>
+      <w:proofErr w:type="spellStart"/>
+      <w:r>
+        <w:t>FileLogger</w:t>
+      </w:r>
+      <w:proofErr w:type="spellEnd"/>
+      <w:r>
+        <w:t xml:space="preserve">  и </w:t>
+      </w:r>
+      <w:proofErr w:type="spellStart"/>
+      <w:r>
+        <w:t>ConsoleLogger</w:t>
+      </w:r>
+      <w:proofErr w:type="spellEnd"/>
+      <w:r>
+        <w:t>. Каждый из них наследуется от декоратора, т.</w:t>
+      </w:r>
+      <w:r>
+        <w:t xml:space="preserve"> е. от класса </w:t>
+      </w:r>
+      <w:proofErr w:type="spellStart"/>
+      <w:r>
+        <w:t>Decorator</w:t>
+      </w:r>
+      <w:proofErr w:type="spellEnd"/>
+      <w:r>
+        <w:t>. Когда создаются их экземпляры (</w:t>
+      </w:r>
+      <w:proofErr w:type="spellStart"/>
+      <w:r>
+        <w:t>Decorator</w:t>
+      </w:r>
+      <w:proofErr w:type="spellEnd"/>
+      <w:r>
+        <w:t>(</w:t>
+      </w:r>
+      <w:proofErr w:type="spellStart"/>
+      <w:r>
+        <w:t>LoggerImplication</w:t>
+      </w:r>
+      <w:proofErr w:type="spellEnd"/>
+      <w:r>
+        <w:t xml:space="preserve">* </w:t>
+      </w:r>
+      <w:proofErr w:type="spellStart"/>
+      <w:r>
+        <w:t>log</w:t>
+      </w:r>
+      <w:proofErr w:type="spellEnd"/>
+      <w:r>
+        <w:t xml:space="preserve">)), то в поле </w:t>
+      </w:r>
+      <w:proofErr w:type="spellStart"/>
+      <w:r>
+        <w:t>LoggerImplication</w:t>
+      </w:r>
+      <w:proofErr w:type="spellEnd"/>
+      <w:r>
+        <w:t xml:space="preserve">* </w:t>
+      </w:r>
+      <w:proofErr w:type="spellStart"/>
+      <w:r>
+        <w:t>logger</w:t>
+      </w:r>
+      <w:proofErr w:type="spellEnd"/>
+      <w:r>
+        <w:t xml:space="preserve"> помещается указатель на переданный объект </w:t>
+      </w:r>
+      <w:proofErr w:type="spellStart"/>
+      <w:r>
+        <w:t>log</w:t>
+      </w:r>
+      <w:proofErr w:type="spellEnd"/>
+      <w:r>
+        <w:t xml:space="preserve">. Это как раз и обеспечивает «оборачивание». В переопределенном методе </w:t>
+      </w:r>
+      <w:proofErr w:type="spellStart"/>
+      <w:r>
+        <w:t>Out</w:t>
+      </w:r>
+      <w:proofErr w:type="spellEnd"/>
+      <w:r>
+        <w:t>(</w:t>
+      </w:r>
+      <w:proofErr w:type="spellStart"/>
+      <w:r>
+        <w:t>Subject</w:t>
+      </w:r>
+      <w:proofErr w:type="spellEnd"/>
+      <w:r>
+        <w:t>*</w:t>
+      </w:r>
+      <w:r>
+        <w:t xml:space="preserve"> </w:t>
+      </w:r>
+      <w:proofErr w:type="spellStart"/>
+      <w:r>
+        <w:t>sub</w:t>
+      </w:r>
+      <w:proofErr w:type="spellEnd"/>
+      <w:r>
+        <w:t xml:space="preserve">)  происходит две вещи, о которых уже говорилось. Во-первых, вызывается метод </w:t>
+      </w:r>
+      <w:proofErr w:type="spellStart"/>
+      <w:r>
+        <w:t>Out</w:t>
+      </w:r>
+      <w:proofErr w:type="spellEnd"/>
+      <w:r>
+        <w:t>(</w:t>
+      </w:r>
+      <w:proofErr w:type="spellStart"/>
+      <w:r>
+        <w:t>sub</w:t>
+      </w:r>
+      <w:proofErr w:type="spellEnd"/>
+      <w:r>
+        <w:t xml:space="preserve">)   у хранящегося объекта </w:t>
+      </w:r>
+      <w:proofErr w:type="spellStart"/>
+      <w:r>
+        <w:t>logger</w:t>
+      </w:r>
+      <w:proofErr w:type="spellEnd"/>
+      <w:r>
+        <w:t xml:space="preserve">, а также происходит вывод в поток субъекта </w:t>
+      </w:r>
+      <w:proofErr w:type="spellStart"/>
+      <w:r>
+        <w:t>sub</w:t>
+      </w:r>
+      <w:proofErr w:type="spellEnd"/>
+      <w:r>
+        <w:t xml:space="preserve">. В случае </w:t>
+      </w:r>
+      <w:proofErr w:type="spellStart"/>
+      <w:r>
+        <w:t>ConsoleLogger</w:t>
+      </w:r>
+      <w:proofErr w:type="spellEnd"/>
+      <w:r>
+        <w:t xml:space="preserve"> вывод в консоль; в случае с </w:t>
+      </w:r>
+      <w:proofErr w:type="spellStart"/>
+      <w:r>
+        <w:t>FileLogger</w:t>
+      </w:r>
+      <w:proofErr w:type="spellEnd"/>
+      <w:r>
+        <w:t xml:space="preserve"> вывод в файл log.txt.</w:t>
       </w:r>
     </w:p>
     <w:p>
       <w:pPr>
         <w:pStyle w:val="Textbody"/>
-        <w:ind w:hanging="0"/>
-        <w:rPr/>
-      </w:pPr>
-      <w:r>
-        <w:rPr>
-          <w:sz w:val="28"/>
-        </w:rPr>
+        <w:ind w:firstLine="0"/>
+      </w:pPr>
+      <w:r>
         <w:tab/>
-        <w:t>Согласно условиям были созданы два класса, соответствующие двум типам логгеров: FileLogger  и ConsoleLogger. Каждый из них наследуется от декоратора, т. е. от класса Decorator. Когда создаются их экземпляры (Decorator(LoggerImplication* log)), то в поле LoggerImplication* logger помещается указатель на переданный объект log. Это как раз и обеспечивает «оборачивание». В переопределенном методе Out(Subject* sub)  происходит две вещи, о которых уже говорилось. Во-первых, вызывается метод Out(sub)   у хранящегося объекта logger, а также происходит вывод в поток субъекта sub. В случае ConsoleLogger вывод в консоль; в случае с FileLogger вывод в файл log.txt.</w:t>
+      </w:r>
+      <w:r>
+        <w:t xml:space="preserve">Кстати говоря, был же еще применен паттерн Мост, что позволяет нам переключать разные собранные логгеры. По сути, мы создали Реализацию и Абстракцию. Под реализацией здесь следует понимать класс </w:t>
+      </w:r>
+      <w:proofErr w:type="spellStart"/>
+      <w:r>
+        <w:t>Logger</w:t>
+      </w:r>
+      <w:proofErr w:type="spellEnd"/>
+      <w:r>
+        <w:t xml:space="preserve">, под абстракцией -  интерфейс </w:t>
+      </w:r>
+      <w:proofErr w:type="spellStart"/>
+      <w:r>
+        <w:t>LoggerInteraction</w:t>
+      </w:r>
+      <w:proofErr w:type="spellEnd"/>
+      <w:r>
+        <w:t xml:space="preserve"> (т. е.</w:t>
+      </w:r>
+      <w:r>
+        <w:t xml:space="preserve"> при помощи наблюдателя мы управляем логгерами).</w:t>
       </w:r>
     </w:p>
     <w:p>
       <w:pPr>
         <w:pStyle w:val="Textbody"/>
-        <w:ind w:hanging="0"/>
-        <w:rPr/>
-      </w:pPr>
-      <w:r>
-        <w:rPr>
-          <w:sz w:val="28"/>
-        </w:rPr>
-        <w:tab/>
-      </w:r>
-      <w:r>
-        <w:rPr>
-          <w:sz w:val="28"/>
-        </w:rPr>
-        <w:t>Кстати говоря, был же еще применен паттерн Мост, что позволяет нам переключать разные собранные логгеры. По сути, мы создали Реализацию и Абстракцию. Под реализацией здесь следует понимать класс Logger, под абстракцией -  интерфейс LoggerInteraction (т. е. при помощи наблюдателя мы управляем логгерами).</w:t>
-      </w:r>
+        <w:ind w:firstLine="0"/>
+      </w:pPr>
     </w:p>
     <w:p>
       <w:pPr>
         <w:pStyle w:val="Textbody"/>
-        <w:ind w:hanging="0"/>
-        <w:rPr>
-          <w:rFonts w:ascii="Times New Roman" w:hAnsi="Times New Roman"/>
-          <w:sz w:val="28"/>
-        </w:rPr>
-      </w:pPr>
-      <w:r>
-        <w:rPr/>
-      </w:r>
-    </w:p>
-    <w:p>
-      <w:pPr>
-        <w:pStyle w:val="Textbody"/>
-        <w:rPr/>
-      </w:pPr>
-      <w:r>
-        <w:rPr>
-          <w:sz w:val="28"/>
-        </w:rPr>
+      </w:pPr>
+      <w:r>
         <w:t>Далее чуть подробнее о методах созданных классов</w:t>
       </w:r>
       <w:r>
-        <w:rPr/>
         <w:t>:</w:t>
       </w:r>
     </w:p>
@@ -1509,10 +2506,8 @@
           <w:numId w:val="1"/>
         </w:numPr>
         <w:ind w:left="567" w:firstLine="513"/>
-        <w:rPr/>
-      </w:pPr>
-      <w:r>
-        <w:rPr/>
+      </w:pPr>
+      <w:r>
         <w:t xml:space="preserve">Был создан класс-интерфейс </w:t>
       </w:r>
       <w:r>
@@ -1522,7 +2517,6 @@
         <w:t>Observer</w:t>
       </w:r>
       <w:r>
-        <w:rPr/>
         <w:t xml:space="preserve">, имеющий метод: </w:t>
       </w:r>
     </w:p>
@@ -1533,10 +2527,8 @@
           <w:ilvl w:val="0"/>
           <w:numId w:val="2"/>
         </w:numPr>
-        <w:rPr/>
-      </w:pPr>
-      <w:r>
-        <w:rPr/>
+      </w:pPr>
+      <w:r>
         <w:t xml:space="preserve">виртуальный метод </w:t>
       </w:r>
       <w:r>
@@ -1546,8 +2538,10 @@
         <w:t>Update</w:t>
       </w:r>
       <w:r>
-        <w:rPr/>
-        <w:t>() для вывода информации об изменениях состояния объекта (метод реализуется в классе-наследнике)</w:t>
+        <w:t>() для вывода информации об изменениях состояния объекта (метод реализуется в к</w:t>
+      </w:r>
+      <w:r>
+        <w:t>лассе-наследнике)</w:t>
       </w:r>
     </w:p>
     <w:p>
@@ -1558,10 +2552,8 @@
           <w:numId w:val="1"/>
         </w:numPr>
         <w:ind w:left="567" w:firstLine="513"/>
-        <w:rPr/>
-      </w:pPr>
-      <w:r>
-        <w:rPr/>
+      </w:pPr>
+      <w:r>
         <w:t xml:space="preserve">Был создан класс субъекта </w:t>
       </w:r>
       <w:r>
@@ -1571,7 +2563,6 @@
         <w:t>Subject</w:t>
       </w:r>
       <w:r>
-        <w:rPr/>
         <w:t xml:space="preserve"> (субъекты и будут отслеживаться логгером). Имеет поле </w:t>
       </w:r>
       <w:r>
@@ -1581,7 +2572,6 @@
         <w:t>Observer</w:t>
       </w:r>
       <w:r>
-        <w:rPr/>
         <w:t xml:space="preserve">* </w:t>
       </w:r>
       <w:r>
@@ -1591,7 +2581,6 @@
         <w:t>observer</w:t>
       </w:r>
       <w:r>
-        <w:rPr/>
         <w:t xml:space="preserve"> (т.е. субъект может хранить указатель на наблюдателя). Объявлены следующие методы:</w:t>
       </w:r>
     </w:p>
@@ -1603,20 +2592,20 @@
           <w:numId w:val="3"/>
         </w:numPr>
         <w:ind w:left="1418" w:hanging="284"/>
-        <w:rPr/>
-      </w:pPr>
-      <w:r>
-        <w:rPr/>
+      </w:pPr>
+      <w:r>
+        <w:lastRenderedPageBreak/>
         <w:t xml:space="preserve">метод </w:t>
       </w:r>
+      <w:proofErr w:type="spellStart"/>
       <w:r>
         <w:rPr>
           <w:lang w:val="en-US"/>
         </w:rPr>
         <w:t>SetObs</w:t>
       </w:r>
-      <w:r>
-        <w:rPr/>
+      <w:proofErr w:type="spellEnd"/>
+      <w:r>
         <w:t>(</w:t>
       </w:r>
       <w:r>
@@ -1626,18 +2615,21 @@
         <w:t>Observer</w:t>
       </w:r>
       <w:r>
-        <w:rPr/>
         <w:t xml:space="preserve">* </w:t>
       </w:r>
+      <w:proofErr w:type="spellStart"/>
       <w:r>
         <w:rPr>
           <w:lang w:val="en-US"/>
         </w:rPr>
         <w:t>obs</w:t>
       </w:r>
-      <w:r>
-        <w:rPr/>
-        <w:t xml:space="preserve">) для установки указателя наблюдателя в поле субъекта </w:t>
+      <w:proofErr w:type="spellEnd"/>
+      <w:r>
+        <w:t>) для установки указат</w:t>
+      </w:r>
+      <w:r>
+        <w:t xml:space="preserve">еля наблюдателя в поле субъекта </w:t>
       </w:r>
       <w:r>
         <w:rPr>
@@ -1654,10 +2646,8 @@
           <w:numId w:val="3"/>
         </w:numPr>
         <w:ind w:left="1418" w:hanging="284"/>
-        <w:rPr/>
-      </w:pPr>
-      <w:r>
-        <w:rPr/>
+      </w:pPr>
+      <w:r>
         <w:t xml:space="preserve">метод </w:t>
       </w:r>
       <w:r>
@@ -1667,7 +2657,6 @@
         <w:t>Notify</w:t>
       </w:r>
       <w:r>
-        <w:rPr/>
         <w:t xml:space="preserve">() вызывает метод </w:t>
       </w:r>
       <w:r>
@@ -1677,8 +2666,18 @@
         <w:t>Update</w:t>
       </w:r>
       <w:r>
-        <w:rPr/>
-        <w:t>() наблюдателя для обновления информации о его состоянии, если у субъекта установлен указатель на наблюдателя, иначе в консоль выведется сообщение, что наблюдатель у объекта не установлен</w:t>
+        <w:t>() наблюдателя для обновления информац</w:t>
+      </w:r>
+      <w:proofErr w:type="gramStart"/>
+      <w:r>
+        <w:t>ии о е</w:t>
+      </w:r>
+      <w:proofErr w:type="gramEnd"/>
+      <w:r>
+        <w:t>го состоянии, если у субъекта установлен указатель на наблюдателя, иначе в консоль выведется сообщение, что наблюдатель у объекта не ус</w:t>
+      </w:r>
+      <w:r>
+        <w:t>тановлен</w:t>
       </w:r>
     </w:p>
     <w:p>
@@ -1689,20 +2688,19 @@
           <w:numId w:val="3"/>
         </w:numPr>
         <w:ind w:left="1418" w:hanging="284"/>
-        <w:rPr/>
-      </w:pPr>
-      <w:r>
-        <w:rPr/>
+      </w:pPr>
+      <w:r>
         <w:t xml:space="preserve">виртуальный метод </w:t>
       </w:r>
+      <w:proofErr w:type="spellStart"/>
       <w:r>
         <w:rPr>
           <w:lang w:val="en-US"/>
         </w:rPr>
         <w:t>GetLog</w:t>
       </w:r>
-      <w:r>
-        <w:rPr/>
+      <w:proofErr w:type="spellEnd"/>
+      <w:r>
         <w:t>() для получения строки с информацией о состоянии субъекта (метод реализуется в классах-наследниках)</w:t>
       </w:r>
     </w:p>
@@ -1714,10 +2712,8 @@
           <w:numId w:val="3"/>
         </w:numPr>
         <w:ind w:left="1418" w:hanging="284"/>
-        <w:rPr/>
-      </w:pPr>
-      <w:r>
-        <w:rPr/>
+      </w:pPr>
+      <w:r>
         <w:t xml:space="preserve">дружественная функция-перегрузка оператора вывода в поток </w:t>
       </w:r>
       <w:r>
@@ -1726,18 +2722,66 @@
         </w:rPr>
         <w:t>o</w:t>
       </w:r>
-      <w:r>
-        <w:rPr/>
-        <w:t xml:space="preserve">perator&lt;&lt;(std::ostream &amp;out, Subject* sub); теперь при выводе в поток субъекта будет вызван вывод в поток строки с состоянием субъекта, т.е. результат метода </w:t>
-      </w:r>
+      <w:proofErr w:type="spellStart"/>
+      <w:r>
+        <w:t>perator</w:t>
+      </w:r>
+      <w:proofErr w:type="spellEnd"/>
+      <w:r>
+        <w:t>&lt;&lt;(</w:t>
+      </w:r>
+      <w:proofErr w:type="spellStart"/>
+      <w:r>
+        <w:t>std</w:t>
+      </w:r>
+      <w:proofErr w:type="spellEnd"/>
+      <w:r>
+        <w:t>::</w:t>
+      </w:r>
+      <w:proofErr w:type="spellStart"/>
+      <w:r>
+        <w:t>ostream</w:t>
+      </w:r>
+      <w:proofErr w:type="spellEnd"/>
+      <w:r>
+        <w:t xml:space="preserve"> &amp;</w:t>
+      </w:r>
+      <w:proofErr w:type="spellStart"/>
+      <w:r>
+        <w:t>out</w:t>
+      </w:r>
+      <w:proofErr w:type="spellEnd"/>
+      <w:r>
+        <w:t xml:space="preserve">, </w:t>
+      </w:r>
+      <w:proofErr w:type="spellStart"/>
+      <w:r>
+        <w:t>Subject</w:t>
+      </w:r>
+      <w:proofErr w:type="spellEnd"/>
+      <w:r>
+        <w:t xml:space="preserve">* </w:t>
+      </w:r>
+      <w:proofErr w:type="spellStart"/>
+      <w:r>
+        <w:t>sub</w:t>
+      </w:r>
+      <w:proofErr w:type="spellEnd"/>
+      <w:r>
+        <w:t>); теперь при выводе в</w:t>
+      </w:r>
+      <w:r>
+        <w:t xml:space="preserve"> поток субъекта будет вызван вывод в поток строки с состоянием субъекта, т.е. результат метода </w:t>
+      </w:r>
+      <w:proofErr w:type="spellStart"/>
       <w:r>
         <w:rPr>
           <w:lang w:val="en-US"/>
         </w:rPr>
         <w:t>GetLog</w:t>
       </w:r>
-      <w:r>
-        <w:rPr/>
+      <w:proofErr w:type="spellEnd"/>
+      <w:r>
         <w:t xml:space="preserve">() </w:t>
       </w:r>
     </w:p>
@@ -1749,11 +2793,12 @@
           <w:numId w:val="1"/>
         </w:numPr>
         <w:ind w:left="567" w:firstLine="513"/>
-        <w:rPr/>
-      </w:pPr>
-      <w:r>
-        <w:rPr/>
-        <w:t xml:space="preserve">Чтобы логгер мог работать с субъектами, они должны быть. В нашей игре мы будем отслеживать состояния игрока, противников и вещей. Все они являются наследниками интерфейса </w:t>
+      </w:pPr>
+      <w:r>
+        <w:t>Чтобы логгер мог работать с субъектами, они должны быть. В нашей игре мы будем отслеживать состояния игрока, противников и вещей. Все они являются насл</w:t>
+      </w:r>
+      <w:r>
+        <w:t xml:space="preserve">едниками интерфейса </w:t>
       </w:r>
       <w:r>
         <w:rPr>
@@ -1762,7 +2807,6 @@
         <w:t>Object</w:t>
       </w:r>
       <w:r>
-        <w:rPr/>
         <w:t xml:space="preserve">. Делаем так, чтобы класс </w:t>
       </w:r>
       <w:r>
@@ -1772,7 +2816,6 @@
         <w:t>Object</w:t>
       </w:r>
       <w:r>
-        <w:rPr/>
         <w:t xml:space="preserve"> наследовался от класса субъектов </w:t>
       </w:r>
       <w:r>
@@ -1782,7 +2825,6 @@
         <w:t>Subject</w:t>
       </w:r>
       <w:r>
-        <w:rPr/>
         <w:t xml:space="preserve">. Соответственно, в классах </w:t>
       </w:r>
       <w:r>
@@ -1792,17 +2834,17 @@
         <w:t>Hero</w:t>
       </w:r>
       <w:r>
-        <w:rPr/>
         <w:t xml:space="preserve">, </w:t>
       </w:r>
+      <w:proofErr w:type="spellStart"/>
       <w:r>
         <w:rPr>
           <w:lang w:val="en-US"/>
         </w:rPr>
         <w:t>Ent</w:t>
       </w:r>
-      <w:r>
-        <w:rPr/>
+      <w:proofErr w:type="spellEnd"/>
+      <w:r>
         <w:t xml:space="preserve">, </w:t>
       </w:r>
       <w:r>
@@ -1812,7 +2854,6 @@
         <w:t>Eye</w:t>
       </w:r>
       <w:r>
-        <w:rPr/>
         <w:t xml:space="preserve">, </w:t>
       </w:r>
       <w:r>
@@ -1822,7 +2863,6 @@
         <w:t>Spider</w:t>
       </w:r>
       <w:r>
-        <w:rPr/>
         <w:t xml:space="preserve">, </w:t>
       </w:r>
       <w:r>
@@ -1832,7 +2872,6 @@
         <w:t>Axe</w:t>
       </w:r>
       <w:r>
-        <w:rPr/>
         <w:t xml:space="preserve">, </w:t>
       </w:r>
       <w:r>
@@ -1842,7 +2881,6 @@
         <w:t>Coin</w:t>
       </w:r>
       <w:r>
-        <w:rPr/>
         <w:t xml:space="preserve">, </w:t>
       </w:r>
       <w:r>
@@ -1852,7 +2890,6 @@
         <w:t>Candy</w:t>
       </w:r>
       <w:r>
-        <w:rPr/>
         <w:t xml:space="preserve"> был добавлен метод:</w:t>
       </w:r>
     </w:p>
@@ -1864,21 +2901,23 @@
           <w:numId w:val="3"/>
         </w:numPr>
         <w:ind w:left="1418" w:hanging="284"/>
-        <w:rPr/>
-      </w:pPr>
-      <w:r>
-        <w:rPr/>
+      </w:pPr>
+      <w:r>
         <w:t xml:space="preserve">переопределенный метод </w:t>
       </w:r>
+      <w:proofErr w:type="spellStart"/>
       <w:r>
         <w:rPr>
           <w:lang w:val="en-US"/>
         </w:rPr>
         <w:t>GetLog</w:t>
       </w:r>
-      <w:r>
-        <w:rPr/>
-        <w:t>(), который возвращает строку с информацией о состоянии объекта</w:t>
+      <w:proofErr w:type="spellEnd"/>
+      <w:r>
+        <w:t>(), который возвращает строку с информа</w:t>
+      </w:r>
+      <w:r>
+        <w:t>цией о состоянии объекта</w:t>
       </w:r>
     </w:p>
     <w:p>
@@ -1888,20 +2927,19 @@
           <w:ilvl w:val="1"/>
           <w:numId w:val="1"/>
         </w:numPr>
-        <w:rPr/>
-      </w:pPr>
-      <w:r>
-        <w:rPr/>
+      </w:pPr>
+      <w:r>
         <w:t xml:space="preserve">Был создан класс-интерфейс </w:t>
       </w:r>
+      <w:proofErr w:type="spellStart"/>
       <w:r>
         <w:rPr>
           <w:lang w:val="en-US"/>
         </w:rPr>
         <w:t>LoggerImplication</w:t>
       </w:r>
-      <w:r>
-        <w:rPr/>
+      <w:proofErr w:type="spellEnd"/>
+      <w:r>
         <w:t xml:space="preserve">, имеющий метод: </w:t>
       </w:r>
     </w:p>
@@ -1912,10 +2950,8 @@
           <w:ilvl w:val="0"/>
           <w:numId w:val="2"/>
         </w:numPr>
-        <w:rPr/>
-      </w:pPr>
-      <w:r>
-        <w:rPr/>
+      </w:pPr>
+      <w:r>
         <w:t xml:space="preserve">виртуальный метод </w:t>
       </w:r>
       <w:r>
@@ -1925,7 +2961,6 @@
         <w:t>Out</w:t>
       </w:r>
       <w:r>
-        <w:rPr/>
         <w:t>(</w:t>
       </w:r>
       <w:r>
@@ -1935,7 +2970,6 @@
         <w:t>Subject</w:t>
       </w:r>
       <w:r>
-        <w:rPr/>
         <w:t xml:space="preserve">* </w:t>
       </w:r>
       <w:r>
@@ -1945,7 +2979,6 @@
         <w:t>sub</w:t>
       </w:r>
       <w:r>
-        <w:rPr/>
         <w:t xml:space="preserve">) для вывода объекта в поток (метод реализуется в классах-наследниках) </w:t>
       </w:r>
     </w:p>
@@ -1956,50 +2989,55 @@
           <w:ilvl w:val="1"/>
           <w:numId w:val="1"/>
         </w:numPr>
-        <w:rPr/>
-      </w:pPr>
-      <w:r>
-        <w:rPr/>
+      </w:pPr>
+      <w:r>
         <w:t xml:space="preserve">Был создан класс </w:t>
       </w:r>
+      <w:proofErr w:type="spellStart"/>
       <w:r>
         <w:rPr>
           <w:lang w:val="en-US"/>
         </w:rPr>
         <w:t>FileLogger</w:t>
       </w:r>
-      <w:r>
-        <w:rPr/>
+      <w:proofErr w:type="spellEnd"/>
+      <w:r>
         <w:t xml:space="preserve">, наследуемый от </w:t>
       </w:r>
+      <w:proofErr w:type="spellStart"/>
       <w:r>
         <w:rPr>
           <w:lang w:val="en-US"/>
         </w:rPr>
         <w:t>LoggerImplication</w:t>
       </w:r>
-      <w:r>
-        <w:rPr/>
-        <w:t xml:space="preserve">. Имеет поле </w:t>
-      </w:r>
+      <w:proofErr w:type="spellEnd"/>
+      <w:r>
+        <w:t xml:space="preserve">. </w:t>
+      </w:r>
+      <w:r>
+        <w:t xml:space="preserve">Имеет поле </w:t>
+      </w:r>
+      <w:proofErr w:type="spellStart"/>
       <w:r>
         <w:rPr>
           <w:lang w:val="en-US"/>
         </w:rPr>
         <w:t>std</w:t>
       </w:r>
-      <w:r>
-        <w:rPr/>
+      <w:proofErr w:type="spellEnd"/>
+      <w:r>
         <w:t>::</w:t>
       </w:r>
+      <w:proofErr w:type="spellStart"/>
       <w:r>
         <w:rPr>
           <w:lang w:val="en-US"/>
         </w:rPr>
         <w:t>ofstream</w:t>
       </w:r>
-      <w:r>
-        <w:rPr/>
+      <w:proofErr w:type="spellEnd"/>
+      <w:r>
         <w:t xml:space="preserve"> </w:t>
       </w:r>
       <w:r>
@@ -2009,7 +3047,6 @@
         <w:t>output</w:t>
       </w:r>
       <w:r>
-        <w:rPr/>
         <w:t xml:space="preserve"> для хранения потока для файлового вывода. Имеет метод: </w:t>
       </w:r>
     </w:p>
@@ -2020,10 +3057,9 @@
           <w:ilvl w:val="0"/>
           <w:numId w:val="2"/>
         </w:numPr>
-        <w:rPr/>
-      </w:pPr>
-      <w:r>
-        <w:rPr/>
+      </w:pPr>
+      <w:proofErr w:type="gramStart"/>
+      <w:r>
         <w:t xml:space="preserve">переопределенный метод </w:t>
       </w:r>
       <w:r>
@@ -2033,7 +3069,6 @@
         <w:t>Out</w:t>
       </w:r>
       <w:r>
-        <w:rPr/>
         <w:t>(</w:t>
       </w:r>
       <w:r>
@@ -2043,7 +3078,6 @@
         <w:t>Subject</w:t>
       </w:r>
       <w:r>
-        <w:rPr/>
         <w:t xml:space="preserve">* </w:t>
       </w:r>
       <w:r>
@@ -2053,7 +3087,6 @@
         <w:t>sub</w:t>
       </w:r>
       <w:r>
-        <w:rPr/>
         <w:t xml:space="preserve">) для вывода в поток </w:t>
       </w:r>
       <w:r>
@@ -2063,9 +3096,9 @@
         <w:t>output</w:t>
       </w:r>
       <w:r>
-        <w:rPr/>
         <w:t xml:space="preserve"> объект (поскольку оператор вывода в потом перегружен, то будет выведена информация об объекте)</w:t>
       </w:r>
+      <w:proofErr w:type="gramEnd"/>
     </w:p>
     <w:p>
       <w:pPr>
@@ -2074,30 +3107,31 @@
           <w:ilvl w:val="1"/>
           <w:numId w:val="1"/>
         </w:numPr>
-        <w:rPr/>
-      </w:pPr>
-      <w:r>
-        <w:rPr/>
+      </w:pPr>
+      <w:r>
+        <w:lastRenderedPageBreak/>
         <w:t xml:space="preserve">Был создан класс </w:t>
       </w:r>
+      <w:proofErr w:type="spellStart"/>
       <w:r>
         <w:rPr>
           <w:lang w:val="en-US"/>
         </w:rPr>
         <w:t>ConsoleLogger</w:t>
       </w:r>
-      <w:r>
-        <w:rPr/>
+      <w:proofErr w:type="spellEnd"/>
+      <w:r>
         <w:t xml:space="preserve">, наследуемый от </w:t>
       </w:r>
+      <w:proofErr w:type="spellStart"/>
       <w:r>
         <w:rPr>
           <w:lang w:val="en-US"/>
         </w:rPr>
         <w:t>LoggerImplication</w:t>
       </w:r>
-      <w:r>
-        <w:rPr/>
+      <w:proofErr w:type="spellEnd"/>
+      <w:r>
         <w:t xml:space="preserve">. Имеет метод: </w:t>
       </w:r>
     </w:p>
@@ -2108,10 +3142,9 @@
           <w:ilvl w:val="0"/>
           <w:numId w:val="2"/>
         </w:numPr>
-        <w:rPr/>
-      </w:pPr>
-      <w:r>
-        <w:rPr/>
+      </w:pPr>
+      <w:proofErr w:type="gramStart"/>
+      <w:r>
         <w:t xml:space="preserve">переопределенный метод </w:t>
       </w:r>
       <w:r>
@@ -2121,7 +3154,6 @@
         <w:t>Out</w:t>
       </w:r>
       <w:r>
-        <w:rPr/>
         <w:t>(</w:t>
       </w:r>
       <w:r>
@@ -2131,7 +3163,6 @@
         <w:t>Subject</w:t>
       </w:r>
       <w:r>
-        <w:rPr/>
         <w:t xml:space="preserve">* </w:t>
       </w:r>
       <w:r>
@@ -2141,9 +3172,12 @@
         <w:t>sub</w:t>
       </w:r>
       <w:r>
-        <w:rPr/>
-        <w:t xml:space="preserve">) для вывода в поток стандартный поток (т.е. в консоль) объект (поскольку оператор вывода в потом перегружен, то будет выведена информация об объекте) </w:t>
-      </w:r>
+        <w:t>) для вывода в поток стандартный поток (т.е. в консоль) объект (поскольку оператор вывода в потом перегружен, то будет выведена информаци</w:t>
+      </w:r>
+      <w:r>
+        <w:t xml:space="preserve">я об объекте) </w:t>
+      </w:r>
+      <w:proofErr w:type="gramEnd"/>
     </w:p>
     <w:p>
       <w:pPr>
@@ -2152,10 +3186,8 @@
           <w:ilvl w:val="1"/>
           <w:numId w:val="1"/>
         </w:numPr>
-        <w:rPr/>
-      </w:pPr>
-      <w:r>
-        <w:rPr/>
+      </w:pPr>
+      <w:r>
         <w:t xml:space="preserve">Был создан класс-одиночка </w:t>
       </w:r>
       <w:r>
@@ -2165,7 +3197,6 @@
         <w:t>Logger</w:t>
       </w:r>
       <w:r>
-        <w:rPr/>
         <w:t xml:space="preserve">, наследуемый от </w:t>
       </w:r>
       <w:r>
@@ -2175,7 +3206,6 @@
         <w:t>Observer</w:t>
       </w:r>
       <w:r>
-        <w:rPr/>
         <w:t>. Имеет</w:t>
       </w:r>
       <w:r>
@@ -2185,17 +3215,29 @@
         <w:t xml:space="preserve"> </w:t>
       </w:r>
       <w:r>
-        <w:rPr/>
         <w:t>поля</w:t>
       </w:r>
       <w:r>
         <w:rPr>
           <w:lang w:val="en-US"/>
         </w:rPr>
-        <w:t xml:space="preserve"> static Logger* logger, Subject* subject, LoggerImplication* log. </w:t>
-      </w:r>
-      <w:r>
-        <w:rPr/>
+        <w:t xml:space="preserve"> static Logger* logger, Subject* subject, </w:t>
+      </w:r>
+      <w:proofErr w:type="spellStart"/>
+      <w:r>
+        <w:rPr>
+          <w:lang w:val="en-US"/>
+        </w:rPr>
+        <w:t>LoggerImplication</w:t>
+      </w:r>
+      <w:proofErr w:type="spellEnd"/>
+      <w:r>
+        <w:rPr>
+          <w:lang w:val="en-US"/>
+        </w:rPr>
+        <w:t xml:space="preserve">* log. </w:t>
+      </w:r>
+      <w:r>
         <w:t xml:space="preserve">Имеет следующие методы: </w:t>
       </w:r>
     </w:p>
@@ -2206,11 +3248,9 @@
           <w:ilvl w:val="0"/>
           <w:numId w:val="2"/>
         </w:numPr>
-        <w:ind w:left="1429" w:hanging="295"/>
-        <w:rPr/>
-      </w:pPr>
-      <w:r>
-        <w:rPr/>
+        <w:ind w:hanging="295"/>
+      </w:pPr>
+      <w:r>
         <w:t xml:space="preserve">переопределенный метод </w:t>
       </w:r>
       <w:r>
@@ -2220,8 +3260,10 @@
         <w:t>Update</w:t>
       </w:r>
       <w:r>
-        <w:rPr/>
-        <w:t xml:space="preserve">() для вывода информации об изменениях состояния объекта; для этого вызывается метод </w:t>
+        <w:t>() для вывода информации об изменениях состояния объ</w:t>
+      </w:r>
+      <w:r>
+        <w:t xml:space="preserve">екта; для этого вызывается метод </w:t>
       </w:r>
       <w:r>
         <w:rPr>
@@ -2230,7 +3272,6 @@
         <w:t>Out</w:t>
       </w:r>
       <w:r>
-        <w:rPr/>
         <w:t>(</w:t>
       </w:r>
       <w:r>
@@ -2240,7 +3281,6 @@
         <w:t>subject</w:t>
       </w:r>
       <w:r>
-        <w:rPr/>
         <w:t xml:space="preserve">) у объекта </w:t>
       </w:r>
       <w:r>
@@ -2250,7 +3290,6 @@
         <w:t>log</w:t>
       </w:r>
       <w:r>
-        <w:rPr/>
         <w:t xml:space="preserve"> (т.е. происходит вывод информации через определенный тип логгера)</w:t>
       </w:r>
     </w:p>
@@ -2261,21 +3300,20 @@
           <w:ilvl w:val="0"/>
           <w:numId w:val="2"/>
         </w:numPr>
-        <w:ind w:left="1429" w:hanging="295"/>
-        <w:rPr/>
-      </w:pPr>
-      <w:r>
-        <w:rPr/>
+        <w:ind w:hanging="295"/>
+      </w:pPr>
+      <w:r>
         <w:t xml:space="preserve">метод </w:t>
       </w:r>
+      <w:proofErr w:type="spellStart"/>
       <w:r>
         <w:rPr>
           <w:lang w:val="en-US"/>
         </w:rPr>
         <w:t>GetInstance</w:t>
       </w:r>
-      <w:r>
-        <w:rPr/>
+      <w:proofErr w:type="spellEnd"/>
+      <w:r>
         <w:t>(</w:t>
       </w:r>
       <w:r>
@@ -2285,7 +3323,6 @@
         <w:t>Subject</w:t>
       </w:r>
       <w:r>
-        <w:rPr/>
         <w:t xml:space="preserve">* </w:t>
       </w:r>
       <w:r>
@@ -2295,17 +3332,17 @@
         <w:t>sub</w:t>
       </w:r>
       <w:r>
-        <w:rPr/>
         <w:t xml:space="preserve">, </w:t>
       </w:r>
+      <w:proofErr w:type="spellStart"/>
       <w:r>
         <w:rPr>
           <w:lang w:val="en-US"/>
         </w:rPr>
         <w:t>LoggerImplication</w:t>
       </w:r>
-      <w:r>
-        <w:rPr/>
+      <w:proofErr w:type="spellEnd"/>
+      <w:r>
         <w:t xml:space="preserve">* </w:t>
       </w:r>
       <w:r>
@@ -2315,8 +3352,10 @@
         <w:t>log</w:t>
       </w:r>
       <w:r>
-        <w:rPr/>
-        <w:t xml:space="preserve">), который возвращает единственный экземпляр своего класса. Это нужно, поскольку конструктор класса-одиночки скрыт от пользователя, а экземпляр нужен. Собственно, проверяем, если </w:t>
+        <w:t>), который возвращает единственный экземпляр своего класса. Это нужно, поско</w:t>
+      </w:r>
+      <w:r>
+        <w:t xml:space="preserve">льку конструктор класса-одиночки скрыт от пользователя, а экземпляр нужен. Собственно, проверяем, если </w:t>
       </w:r>
       <w:r>
         <w:rPr>
@@ -2325,7 +3364,6 @@
         <w:t>logger</w:t>
       </w:r>
       <w:r>
-        <w:rPr/>
         <w:t xml:space="preserve"> имеет нулевой указатель, то передаем в поле </w:t>
       </w:r>
       <w:r>
@@ -2335,7 +3373,6 @@
         <w:t>logger</w:t>
       </w:r>
       <w:r>
-        <w:rPr/>
         <w:t xml:space="preserve"> новый объект </w:t>
       </w:r>
       <w:r>
@@ -2345,7 +3382,6 @@
         <w:t>Logger</w:t>
       </w:r>
       <w:r>
-        <w:rPr/>
         <w:t>(</w:t>
       </w:r>
       <w:r>
@@ -2355,7 +3391,6 @@
         <w:t>sub</w:t>
       </w:r>
       <w:r>
-        <w:rPr/>
         <w:t xml:space="preserve">, </w:t>
       </w:r>
       <w:r>
@@ -2365,17 +3400,23 @@
         <w:t>log</w:t>
       </w:r>
       <w:r>
-        <w:rPr/>
         <w:t xml:space="preserve">), а затем устанавливаем субъекту наблюдателя с помощью метода </w:t>
       </w:r>
-      <w:r>
-        <w:rPr>
-          <w:lang w:val="en-US"/>
-        </w:rPr>
-        <w:t>SetObs</w:t>
-      </w:r>
-      <w:r>
-        <w:rPr/>
+      <w:proofErr w:type="spellStart"/>
+      <w:r>
+        <w:rPr>
+          <w:lang w:val="en-US"/>
+        </w:rPr>
+        <w:t>SetO</w:t>
+      </w:r>
+      <w:r>
+        <w:rPr>
+          <w:lang w:val="en-US"/>
+        </w:rPr>
+        <w:t>bs</w:t>
+      </w:r>
+      <w:proofErr w:type="spellEnd"/>
+      <w:r>
         <w:t>(</w:t>
       </w:r>
       <w:r>
@@ -2385,7 +3426,6 @@
         <w:t>logger</w:t>
       </w:r>
       <w:r>
-        <w:rPr/>
         <w:t xml:space="preserve">) </w:t>
       </w:r>
     </w:p>
@@ -2393,8 +3433,8 @@
       <w:pPr>
         <w:pStyle w:val="Textbody"/>
         <w:ind w:firstLine="567"/>
-        <w:rPr/>
-      </w:pPr>
+      </w:pPr>
+      <w:proofErr w:type="gramStart"/>
       <w:r>
         <w:rPr>
           <w:lang w:val="en-US"/>
@@ -2402,18 +3442,68 @@
         <w:t>UML</w:t>
       </w:r>
       <w:r>
-        <w:rPr/>
-        <w:t>-диаграмма классов представлена на рис. 1.</w:t>
+        <w:t>-диаграмма классов представлена на рис.</w:t>
+      </w:r>
+      <w:proofErr w:type="gramEnd"/>
+      <w:r>
+        <w:t xml:space="preserve"> 1.</w:t>
       </w:r>
     </w:p>
     <w:p>
       <w:pPr>
         <w:pStyle w:val="Textbody"/>
-        <w:ind w:left="567" w:hanging="0"/>
-        <w:rPr/>
-      </w:pPr>
-      <w:r>
-        <w:rPr/>
+        <w:ind w:firstLine="567"/>
+      </w:pPr>
+    </w:p>
+    <w:p>
+      <w:pPr>
+        <w:pStyle w:val="Textbody"/>
+        <w:ind w:firstLine="567"/>
+      </w:pPr>
+    </w:p>
+    <w:p>
+      <w:pPr>
+        <w:pStyle w:val="Textbody"/>
+        <w:ind w:firstLine="567"/>
+      </w:pPr>
+    </w:p>
+    <w:p>
+      <w:pPr>
+        <w:pStyle w:val="Textbody"/>
+        <w:ind w:firstLine="567"/>
+      </w:pPr>
+    </w:p>
+    <w:p>
+      <w:pPr>
+        <w:pStyle w:val="Textbody"/>
+        <w:ind w:firstLine="567"/>
+      </w:pPr>
+    </w:p>
+    <w:p>
+      <w:pPr>
+        <w:pStyle w:val="Textbody"/>
+        <w:ind w:firstLine="567"/>
+      </w:pPr>
+    </w:p>
+    <w:p>
+      <w:pPr>
+        <w:pStyle w:val="Textbody"/>
+        <w:ind w:firstLine="567"/>
+      </w:pPr>
+    </w:p>
+    <w:p>
+      <w:pPr>
+        <w:pStyle w:val="Textbody"/>
+        <w:ind w:firstLine="567"/>
+      </w:pPr>
+    </w:p>
+    <w:p>
+      <w:pPr>
+        <w:pStyle w:val="Textbody"/>
+        <w:ind w:left="567" w:firstLine="0"/>
+      </w:pPr>
+      <w:r>
+        <w:lastRenderedPageBreak/>
         <w:t xml:space="preserve">Рисунок 1 – </w:t>
       </w:r>
       <w:r>
@@ -2423,138 +3513,128 @@
         <w:t>UML</w:t>
       </w:r>
       <w:r>
-        <w:rPr/>
         <w:t>-диаграмма классов.</w:t>
       </w:r>
     </w:p>
     <w:p>
       <w:pPr>
         <w:pStyle w:val="Textbody"/>
-        <w:ind w:left="567" w:hanging="0"/>
-        <w:rPr/>
-      </w:pPr>
-      <w:r>
-        <w:rPr/>
-        <w:drawing>
-          <wp:anchor behindDoc="0" distT="0" distB="0" distL="0" distR="0" simplePos="0" locked="0" layoutInCell="1" allowOverlap="1" relativeHeight="2">
-            <wp:simplePos x="0" y="0"/>
-            <wp:positionH relativeFrom="column">
-              <wp:posOffset>158750</wp:posOffset>
-            </wp:positionH>
-            <wp:positionV relativeFrom="paragraph">
-              <wp:posOffset>138430</wp:posOffset>
-            </wp:positionV>
-            <wp:extent cx="5760085" cy="4026535"/>
-            <wp:effectExtent l="0" t="0" r="0" b="0"/>
-            <wp:wrapSquare wrapText="bothSides"/>
-            <wp:docPr id="1" name="Изображение1" descr=""/>
-            <wp:cNvGraphicFramePr>
-              <a:graphicFrameLocks xmlns:a="http://schemas.openxmlformats.org/drawingml/2006/main" noChangeAspect="1"/>
-            </wp:cNvGraphicFramePr>
-            <a:graphic xmlns:a="http://schemas.openxmlformats.org/drawingml/2006/main">
-              <a:graphicData uri="http://schemas.openxmlformats.org/drawingml/2006/picture">
-                <pic:pic xmlns:pic="http://schemas.openxmlformats.org/drawingml/2006/picture">
-                  <pic:nvPicPr>
-                    <pic:cNvPr id="1" name="Изображение1" descr=""/>
-                    <pic:cNvPicPr>
-                      <a:picLocks noChangeAspect="1" noChangeArrowheads="1"/>
-                    </pic:cNvPicPr>
-                  </pic:nvPicPr>
-                  <pic:blipFill>
-                    <a:blip r:embed="rId2"/>
-                    <a:stretch>
-                      <a:fillRect/>
-                    </a:stretch>
-                  </pic:blipFill>
-                  <pic:spPr bwMode="auto">
-                    <a:xfrm>
-                      <a:off x="0" y="0"/>
-                      <a:ext cx="5760085" cy="4026535"/>
-                    </a:xfrm>
-                    <a:prstGeom prst="rect">
-                      <a:avLst/>
-                    </a:prstGeom>
-                  </pic:spPr>
-                </pic:pic>
-              </a:graphicData>
-            </a:graphic>
-          </wp:anchor>
-        </w:drawing>
-      </w:r>
+        <w:ind w:left="567" w:firstLine="0"/>
+      </w:pPr>
       <w:bookmarkStart w:id="0" w:name="_GoBack"/>
-      <w:bookmarkStart w:id="1" w:name="_GoBack"/>
-      <w:bookmarkEnd w:id="1"/>
+      <w:bookmarkEnd w:id="0"/>
+      <w:r>
+        <w:rPr>
+          <w:noProof/>
+          <w:lang w:eastAsia="ru-RU" w:bidi="ar-SA"/>
+        </w:rPr>
+        <w:pict>
+          <v:shapetype id="_x0000_t75" coordsize="21600,21600" o:spt="75" o:preferrelative="t" path="m@4@5l@4@11@9@11@9@5xe" filled="f" stroked="f">
+            <v:stroke joinstyle="miter"/>
+            <v:formulas>
+              <v:f eqn="if lineDrawn pixelLineWidth 0"/>
+              <v:f eqn="sum @0 1 0"/>
+              <v:f eqn="sum 0 0 @1"/>
+              <v:f eqn="prod @2 1 2"/>
+              <v:f eqn="prod @3 21600 pixelWidth"/>
+              <v:f eqn="prod @3 21600 pixelHeight"/>
+              <v:f eqn="sum @0 0 1"/>
+              <v:f eqn="prod @6 1 2"/>
+              <v:f eqn="prod @7 21600 pixelWidth"/>
+              <v:f eqn="sum @8 21600 0"/>
+              <v:f eqn="prod @7 21600 pixelHeight"/>
+              <v:f eqn="sum @10 21600 0"/>
+            </v:formulas>
+            <v:path o:extrusionok="f" gradientshapeok="t" o:connecttype="rect"/>
+            <o:lock v:ext="edit" aspectratio="t"/>
+          </v:shapetype>
+          <v:shape id="_x0000_i1025" type="#_x0000_t75" style="width:482.25pt;height:322.35pt">
+            <v:imagedata r:id="rId9" o:title="UML_lb3"/>
+          </v:shape>
+        </w:pict>
+      </w:r>
     </w:p>
     <w:p>
       <w:pPr>
         <w:pStyle w:val="2"/>
-        <w:rPr/>
-      </w:pPr>
-      <w:r>
-        <w:rPr/>
+      </w:pPr>
+      <w:r>
         <w:t>Выводы.</w:t>
       </w:r>
     </w:p>
     <w:p>
       <w:pPr>
         <w:pStyle w:val="Textbody"/>
-        <w:rPr/>
-      </w:pPr>
-      <w:r>
-        <w:rPr/>
+      </w:pPr>
+      <w:r>
         <w:t xml:space="preserve">В ходе работы было изучено применение логгеров и изучение перегрузки оператора вывода в поток; был написан логгер с возможностью вывода в консоль/в файл/в консоль и файл для отслеживания изменений в состоянии объекта. </w:t>
       </w:r>
     </w:p>
     <w:sectPr>
-      <w:footerReference w:type="default" r:id="rId3"/>
-      <w:type w:val="nextPage"/>
+      <w:footerReference w:type="default" r:id="rId10"/>
       <w:pgSz w:w="11906" w:h="16838"/>
-      <w:pgMar w:left="1134" w:right="1134" w:header="0" w:top="1134" w:footer="720" w:bottom="1134" w:gutter="0"/>
-      <w:pgNumType w:fmt="decimal"/>
-      <w:formProt w:val="false"/>
+      <w:pgMar w:top="1134" w:right="1134" w:bottom="1134" w:left="1134" w:header="0" w:footer="720" w:gutter="0"/>
+      <w:cols w:space="720"/>
+      <w:formProt w:val="0"/>
       <w:titlePg/>
-      <w:textDirection w:val="lrTb"/>
-      <w:docGrid w:type="default" w:linePitch="100" w:charSpace="0"/>
+      <w:docGrid w:linePitch="100"/>
     </w:sectPr>
   </w:body>
 </w:document>
 </file>
 
+<file path=word/endnotes.xml><?xml version="1.0" encoding="utf-8"?>
+<w:endnotes xmlns:wpc="http://schemas.microsoft.com/office/word/2010/wordprocessingCanvas" xmlns:mc="http://schemas.openxmlformats.org/markup-compatibility/2006" xmlns:o="urn:schemas-microsoft-com:office:office" xmlns:r="http://schemas.openxmlformats.org/officeDocument/2006/relationships" xmlns:m="http://schemas.openxmlformats.org/officeDocument/2006/math" xmlns:v="urn:schemas-microsoft-com:vml" xmlns:wp14="http://schemas.microsoft.com/office/word/2010/wordprocessingDrawing" xmlns:wp="http://schemas.openxmlformats.org/drawingml/2006/wordprocessingDrawing" xmlns:w10="urn:schemas-microsoft-com:office:word" xmlns:w="http://schemas.openxmlformats.org/wordprocessingml/2006/main" xmlns:w14="http://schemas.microsoft.com/office/word/2010/wordml" xmlns:wpg="http://schemas.microsoft.com/office/word/2010/wordprocessingGroup" xmlns:wpi="http://schemas.microsoft.com/office/word/2010/wordprocessingInk" xmlns:wne="http://schemas.microsoft.com/office/word/2006/wordml" xmlns:wps="http://schemas.microsoft.com/office/word/2010/wordprocessingShape" mc:Ignorable="w14 wp14">
+  <w:endnote w:type="separator" w:id="-1">
+    <w:p>
+      <w:r>
+        <w:separator/>
+      </w:r>
+    </w:p>
+  </w:endnote>
+  <w:endnote w:type="continuationSeparator" w:id="0">
+    <w:p>
+      <w:r>
+        <w:continuationSeparator/>
+      </w:r>
+    </w:p>
+  </w:endnote>
+</w:endnotes>
+</file>
+
 <file path=word/footer1.xml><?xml version="1.0" encoding="utf-8"?>
-<w:ftr xmlns:o="urn:schemas-microsoft-com:office:office" xmlns:r="http://schemas.openxmlformats.org/officeDocument/2006/relationships" xmlns:v="urn:schemas-microsoft-com:vml" xmlns:w="http://schemas.openxmlformats.org/wordprocessingml/2006/main" xmlns:w10="urn:schemas-microsoft-com:office:word" xmlns:wp="http://schemas.openxmlformats.org/drawingml/2006/wordprocessingDrawing" xmlns:wps="http://schemas.microsoft.com/office/word/2010/wordprocessingShape" xmlns:wpg="http://schemas.microsoft.com/office/word/2010/wordprocessingGroup" xmlns:mc="http://schemas.openxmlformats.org/markup-compatibility/2006" xmlns:wp14="http://schemas.microsoft.com/office/word/2010/wordprocessingDrawing" xmlns:w14="http://schemas.microsoft.com/office/word/2010/wordml" mc:Ignorable="w14 wp14">
+<w:ftr xmlns:wpc="http://schemas.microsoft.com/office/word/2010/wordprocessingCanvas" xmlns:mc="http://schemas.openxmlformats.org/markup-compatibility/2006" xmlns:o="urn:schemas-microsoft-com:office:office" xmlns:r="http://schemas.openxmlformats.org/officeDocument/2006/relationships" xmlns:m="http://schemas.openxmlformats.org/officeDocument/2006/math" xmlns:v="urn:schemas-microsoft-com:vml" xmlns:wp14="http://schemas.microsoft.com/office/word/2010/wordprocessingDrawing" xmlns:wp="http://schemas.openxmlformats.org/drawingml/2006/wordprocessingDrawing" xmlns:w10="urn:schemas-microsoft-com:office:word" xmlns:w="http://schemas.openxmlformats.org/wordprocessingml/2006/main" xmlns:w14="http://schemas.microsoft.com/office/word/2010/wordml" xmlns:wpg="http://schemas.microsoft.com/office/word/2010/wordprocessingGroup" xmlns:wpi="http://schemas.microsoft.com/office/word/2010/wordprocessingInk" xmlns:wne="http://schemas.microsoft.com/office/word/2006/wordml" xmlns:wps="http://schemas.microsoft.com/office/word/2010/wordprocessingShape" mc:Ignorable="w14 wp14">
   <w:sdt>
     <w:sdtPr>
+      <w:id w:val="773067192"/>
       <w:docPartObj>
         <w:docPartGallery w:val="Page Numbers (Bottom of Page)"/>
-        <w:docPartUnique w:val="true"/>
+        <w:docPartUnique/>
       </w:docPartObj>
-      <w:id w:val="773067192"/>
     </w:sdtPr>
+    <w:sdtEndPr/>
     <w:sdtContent>
       <w:p>
         <w:pPr>
-          <w:pStyle w:val="Style28"/>
+          <w:pStyle w:val="af5"/>
           <w:jc w:val="center"/>
-          <w:rPr/>
         </w:pPr>
         <w:r>
-          <w:rPr/>
           <w:fldChar w:fldCharType="begin"/>
         </w:r>
         <w:r>
-          <w:rPr/>
-          <w:instrText> PAGE </w:instrText>
+          <w:instrText>PAGE</w:instrText>
         </w:r>
         <w:r>
-          <w:rPr/>
           <w:fldChar w:fldCharType="separate"/>
         </w:r>
         <w:r>
-          <w:rPr/>
-          <w:t>7</w:t>
+          <w:rPr>
+            <w:noProof/>
+          </w:rPr>
+          <w:t>8</w:t>
         </w:r>
         <w:r>
-          <w:rPr/>
           <w:fldChar w:fldCharType="end"/>
         </w:r>
       </w:p>
@@ -2562,20 +3642,38 @@
   </w:sdt>
   <w:p>
     <w:pPr>
-      <w:pStyle w:val="Style28"/>
+      <w:pStyle w:val="af5"/>
       <w:jc w:val="right"/>
-      <w:rPr/>
     </w:pPr>
-    <w:r>
-      <w:rPr/>
-    </w:r>
   </w:p>
 </w:ftr>
 </file>
 
+<file path=word/footnotes.xml><?xml version="1.0" encoding="utf-8"?>
+<w:footnotes xmlns:wpc="http://schemas.microsoft.com/office/word/2010/wordprocessingCanvas" xmlns:mc="http://schemas.openxmlformats.org/markup-compatibility/2006" xmlns:o="urn:schemas-microsoft-com:office:office" xmlns:r="http://schemas.openxmlformats.org/officeDocument/2006/relationships" xmlns:m="http://schemas.openxmlformats.org/officeDocument/2006/math" xmlns:v="urn:schemas-microsoft-com:vml" xmlns:wp14="http://schemas.microsoft.com/office/word/2010/wordprocessingDrawing" xmlns:wp="http://schemas.openxmlformats.org/drawingml/2006/wordprocessingDrawing" xmlns:w10="urn:schemas-microsoft-com:office:word" xmlns:w="http://schemas.openxmlformats.org/wordprocessingml/2006/main" xmlns:w14="http://schemas.microsoft.com/office/word/2010/wordml" xmlns:wpg="http://schemas.microsoft.com/office/word/2010/wordprocessingGroup" xmlns:wpi="http://schemas.microsoft.com/office/word/2010/wordprocessingInk" xmlns:wne="http://schemas.microsoft.com/office/word/2006/wordml" xmlns:wps="http://schemas.microsoft.com/office/word/2010/wordprocessingShape" mc:Ignorable="w14 wp14">
+  <w:footnote w:type="separator" w:id="-1">
+    <w:p>
+      <w:r>
+        <w:separator/>
+      </w:r>
+    </w:p>
+  </w:footnote>
+  <w:footnote w:type="continuationSeparator" w:id="0">
+    <w:p>
+      <w:r>
+        <w:continuationSeparator/>
+      </w:r>
+    </w:p>
+  </w:footnote>
+</w:footnotes>
+</file>
+
 <file path=word/numbering.xml><?xml version="1.0" encoding="utf-8"?>
-<w:numbering xmlns:w="http://schemas.openxmlformats.org/wordprocessingml/2006/main" xmlns:o="urn:schemas-microsoft-com:office:office" xmlns:r="http://schemas.openxmlformats.org/officeDocument/2006/relationships" xmlns:v="urn:schemas-microsoft-com:vml">
-  <w:abstractNum w:abstractNumId="1">
+<w:numbering xmlns:wpc="http://schemas.microsoft.com/office/word/2010/wordprocessingCanvas" xmlns:mc="http://schemas.openxmlformats.org/markup-compatibility/2006" xmlns:o="urn:schemas-microsoft-com:office:office" xmlns:r="http://schemas.openxmlformats.org/officeDocument/2006/relationships" xmlns:m="http://schemas.openxmlformats.org/officeDocument/2006/math" xmlns:v="urn:schemas-microsoft-com:vml" xmlns:wp14="http://schemas.microsoft.com/office/word/2010/wordprocessingDrawing" xmlns:wp="http://schemas.openxmlformats.org/drawingml/2006/wordprocessingDrawing" xmlns:w10="urn:schemas-microsoft-com:office:word" xmlns:w="http://schemas.openxmlformats.org/wordprocessingml/2006/main" xmlns:w14="http://schemas.microsoft.com/office/word/2010/wordml" xmlns:wpg="http://schemas.microsoft.com/office/word/2010/wordprocessingGroup" xmlns:wpi="http://schemas.microsoft.com/office/word/2010/wordprocessingInk" xmlns:wne="http://schemas.microsoft.com/office/word/2006/wordml" xmlns:wps="http://schemas.microsoft.com/office/word/2010/wordprocessingShape" mc:Ignorable="w14 wp14">
+  <w:abstractNum w:abstractNumId="0">
+    <w:nsid w:val="0D39758E"/>
+    <w:multiLevelType w:val="multilevel"/>
+    <w:tmpl w:val="2C4E0388"/>
     <w:lvl w:ilvl="0">
       <w:start w:val="1"/>
       <w:numFmt w:val="bullet"/>
@@ -2709,7 +3807,150 @@
       </w:rPr>
     </w:lvl>
   </w:abstractNum>
+  <w:abstractNum w:abstractNumId="1">
+    <w:nsid w:val="1B79321C"/>
+    <w:multiLevelType w:val="multilevel"/>
+    <w:tmpl w:val="541AC36C"/>
+    <w:lvl w:ilvl="0">
+      <w:start w:val="1"/>
+      <w:numFmt w:val="bullet"/>
+      <w:lvlText w:val=""/>
+      <w:lvlJc w:val="left"/>
+      <w:pPr>
+        <w:tabs>
+          <w:tab w:val="num" w:pos="720"/>
+        </w:tabs>
+        <w:ind w:left="720" w:hanging="360"/>
+      </w:pPr>
+      <w:rPr>
+        <w:rFonts w:ascii="Symbol" w:hAnsi="Symbol" w:cs="Symbol" w:hint="default"/>
+      </w:rPr>
+    </w:lvl>
+    <w:lvl w:ilvl="1">
+      <w:start w:val="1"/>
+      <w:numFmt w:val="bullet"/>
+      <w:lvlText w:val="o"/>
+      <w:lvlJc w:val="left"/>
+      <w:pPr>
+        <w:tabs>
+          <w:tab w:val="num" w:pos="1440"/>
+        </w:tabs>
+        <w:ind w:left="1440" w:hanging="360"/>
+      </w:pPr>
+      <w:rPr>
+        <w:rFonts w:ascii="Courier New" w:hAnsi="Courier New" w:cs="Courier New" w:hint="default"/>
+      </w:rPr>
+    </w:lvl>
+    <w:lvl w:ilvl="2">
+      <w:start w:val="1"/>
+      <w:numFmt w:val="bullet"/>
+      <w:lvlText w:val=""/>
+      <w:lvlJc w:val="left"/>
+      <w:pPr>
+        <w:tabs>
+          <w:tab w:val="num" w:pos="2160"/>
+        </w:tabs>
+        <w:ind w:left="2160" w:hanging="360"/>
+      </w:pPr>
+      <w:rPr>
+        <w:rFonts w:ascii="Wingdings" w:hAnsi="Wingdings" w:cs="Wingdings" w:hint="default"/>
+      </w:rPr>
+    </w:lvl>
+    <w:lvl w:ilvl="3">
+      <w:start w:val="1"/>
+      <w:numFmt w:val="bullet"/>
+      <w:lvlText w:val=""/>
+      <w:lvlJc w:val="left"/>
+      <w:pPr>
+        <w:tabs>
+          <w:tab w:val="num" w:pos="2880"/>
+        </w:tabs>
+        <w:ind w:left="2880" w:hanging="360"/>
+      </w:pPr>
+      <w:rPr>
+        <w:rFonts w:ascii="Wingdings" w:hAnsi="Wingdings" w:cs="Wingdings" w:hint="default"/>
+      </w:rPr>
+    </w:lvl>
+    <w:lvl w:ilvl="4">
+      <w:start w:val="1"/>
+      <w:numFmt w:val="bullet"/>
+      <w:lvlText w:val=""/>
+      <w:lvlJc w:val="left"/>
+      <w:pPr>
+        <w:tabs>
+          <w:tab w:val="num" w:pos="3600"/>
+        </w:tabs>
+        <w:ind w:left="3600" w:hanging="360"/>
+      </w:pPr>
+      <w:rPr>
+        <w:rFonts w:ascii="Wingdings" w:hAnsi="Wingdings" w:cs="Wingdings" w:hint="default"/>
+      </w:rPr>
+    </w:lvl>
+    <w:lvl w:ilvl="5">
+      <w:start w:val="1"/>
+      <w:numFmt w:val="bullet"/>
+      <w:lvlText w:val=""/>
+      <w:lvlJc w:val="left"/>
+      <w:pPr>
+        <w:tabs>
+          <w:tab w:val="num" w:pos="4320"/>
+        </w:tabs>
+        <w:ind w:left="4320" w:hanging="360"/>
+      </w:pPr>
+      <w:rPr>
+        <w:rFonts w:ascii="Wingdings" w:hAnsi="Wingdings" w:cs="Wingdings" w:hint="default"/>
+      </w:rPr>
+    </w:lvl>
+    <w:lvl w:ilvl="6">
+      <w:start w:val="1"/>
+      <w:numFmt w:val="bullet"/>
+      <w:lvlText w:val=""/>
+      <w:lvlJc w:val="left"/>
+      <w:pPr>
+        <w:tabs>
+          <w:tab w:val="num" w:pos="5040"/>
+        </w:tabs>
+        <w:ind w:left="5040" w:hanging="360"/>
+      </w:pPr>
+      <w:rPr>
+        <w:rFonts w:ascii="Wingdings" w:hAnsi="Wingdings" w:cs="Wingdings" w:hint="default"/>
+      </w:rPr>
+    </w:lvl>
+    <w:lvl w:ilvl="7">
+      <w:start w:val="1"/>
+      <w:numFmt w:val="bullet"/>
+      <w:lvlText w:val=""/>
+      <w:lvlJc w:val="left"/>
+      <w:pPr>
+        <w:tabs>
+          <w:tab w:val="num" w:pos="5760"/>
+        </w:tabs>
+        <w:ind w:left="5760" w:hanging="360"/>
+      </w:pPr>
+      <w:rPr>
+        <w:rFonts w:ascii="Wingdings" w:hAnsi="Wingdings" w:cs="Wingdings" w:hint="default"/>
+      </w:rPr>
+    </w:lvl>
+    <w:lvl w:ilvl="8">
+      <w:start w:val="1"/>
+      <w:numFmt w:val="bullet"/>
+      <w:lvlText w:val=""/>
+      <w:lvlJc w:val="left"/>
+      <w:pPr>
+        <w:tabs>
+          <w:tab w:val="num" w:pos="6480"/>
+        </w:tabs>
+        <w:ind w:left="6480" w:hanging="360"/>
+      </w:pPr>
+      <w:rPr>
+        <w:rFonts w:ascii="Wingdings" w:hAnsi="Wingdings" w:cs="Wingdings" w:hint="default"/>
+      </w:rPr>
+    </w:lvl>
+  </w:abstractNum>
   <w:abstractNum w:abstractNumId="2">
+    <w:nsid w:val="2F5E690F"/>
+    <w:multiLevelType w:val="multilevel"/>
+    <w:tmpl w:val="6FB4A5D4"/>
     <w:lvl w:ilvl="0">
       <w:start w:val="1"/>
       <w:numFmt w:val="bullet"/>
@@ -2719,7 +3960,7 @@
         <w:tabs>
           <w:tab w:val="num" w:pos="0"/>
         </w:tabs>
-        <w:ind w:left="1429" w:hanging="360"/>
+        <w:ind w:left="1800" w:hanging="360"/>
       </w:pPr>
       <w:rPr>
         <w:rFonts w:ascii="Times New Roman" w:hAnsi="Times New Roman" w:cs="Times New Roman" w:hint="default"/>
@@ -2734,7 +3975,7 @@
         <w:tabs>
           <w:tab w:val="num" w:pos="0"/>
         </w:tabs>
-        <w:ind w:left="2149" w:hanging="360"/>
+        <w:ind w:left="2520" w:hanging="360"/>
       </w:pPr>
       <w:rPr>
         <w:rFonts w:ascii="Courier New" w:hAnsi="Courier New" w:cs="Courier New" w:hint="default"/>
@@ -2749,7 +3990,7 @@
         <w:tabs>
           <w:tab w:val="num" w:pos="0"/>
         </w:tabs>
-        <w:ind w:left="2869" w:hanging="360"/>
+        <w:ind w:left="3240" w:hanging="360"/>
       </w:pPr>
       <w:rPr>
         <w:rFonts w:ascii="Wingdings" w:hAnsi="Wingdings" w:cs="Wingdings" w:hint="default"/>
@@ -2764,7 +4005,7 @@
         <w:tabs>
           <w:tab w:val="num" w:pos="0"/>
         </w:tabs>
-        <w:ind w:left="3589" w:hanging="360"/>
+        <w:ind w:left="3960" w:hanging="360"/>
       </w:pPr>
       <w:rPr>
         <w:rFonts w:ascii="Symbol" w:hAnsi="Symbol" w:cs="Symbol" w:hint="default"/>
@@ -2779,7 +4020,7 @@
         <w:tabs>
           <w:tab w:val="num" w:pos="0"/>
         </w:tabs>
-        <w:ind w:left="4309" w:hanging="360"/>
+        <w:ind w:left="4680" w:hanging="360"/>
       </w:pPr>
       <w:rPr>
         <w:rFonts w:ascii="Courier New" w:hAnsi="Courier New" w:cs="Courier New" w:hint="default"/>
@@ -2794,7 +4035,7 @@
         <w:tabs>
           <w:tab w:val="num" w:pos="0"/>
         </w:tabs>
-        <w:ind w:left="5029" w:hanging="360"/>
+        <w:ind w:left="5400" w:hanging="360"/>
       </w:pPr>
       <w:rPr>
         <w:rFonts w:ascii="Wingdings" w:hAnsi="Wingdings" w:cs="Wingdings" w:hint="default"/>
@@ -2809,7 +4050,7 @@
         <w:tabs>
           <w:tab w:val="num" w:pos="0"/>
         </w:tabs>
-        <w:ind w:left="5749" w:hanging="360"/>
+        <w:ind w:left="6120" w:hanging="360"/>
       </w:pPr>
       <w:rPr>
         <w:rFonts w:ascii="Symbol" w:hAnsi="Symbol" w:cs="Symbol" w:hint="default"/>
@@ -2824,7 +4065,7 @@
         <w:tabs>
           <w:tab w:val="num" w:pos="0"/>
         </w:tabs>
-        <w:ind w:left="6469" w:hanging="360"/>
+        <w:ind w:left="6840" w:hanging="360"/>
       </w:pPr>
       <w:rPr>
         <w:rFonts w:ascii="Courier New" w:hAnsi="Courier New" w:cs="Courier New" w:hint="default"/>
@@ -2839,7 +4080,7 @@
         <w:tabs>
           <w:tab w:val="num" w:pos="0"/>
         </w:tabs>
-        <w:ind w:left="7189" w:hanging="360"/>
+        <w:ind w:left="7560" w:hanging="360"/>
       </w:pPr>
       <w:rPr>
         <w:rFonts w:ascii="Wingdings" w:hAnsi="Wingdings" w:cs="Wingdings" w:hint="default"/>
@@ -2847,6 +4088,271 @@
     </w:lvl>
   </w:abstractNum>
   <w:abstractNum w:abstractNumId="3">
+    <w:nsid w:val="33CB2BDA"/>
+    <w:multiLevelType w:val="multilevel"/>
+    <w:tmpl w:val="E7B0F5E0"/>
+    <w:lvl w:ilvl="0">
+      <w:start w:val="1"/>
+      <w:numFmt w:val="bullet"/>
+      <w:lvlText w:val=""/>
+      <w:lvlJc w:val="left"/>
+      <w:pPr>
+        <w:tabs>
+          <w:tab w:val="num" w:pos="720"/>
+        </w:tabs>
+        <w:ind w:left="720" w:hanging="360"/>
+      </w:pPr>
+      <w:rPr>
+        <w:rFonts w:ascii="Symbol" w:hAnsi="Symbol" w:cs="Symbol" w:hint="default"/>
+      </w:rPr>
+    </w:lvl>
+    <w:lvl w:ilvl="1">
+      <w:start w:val="1"/>
+      <w:numFmt w:val="bullet"/>
+      <w:lvlText w:val="o"/>
+      <w:lvlJc w:val="left"/>
+      <w:pPr>
+        <w:tabs>
+          <w:tab w:val="num" w:pos="1440"/>
+        </w:tabs>
+        <w:ind w:left="1440" w:hanging="360"/>
+      </w:pPr>
+      <w:rPr>
+        <w:rFonts w:ascii="Courier New" w:hAnsi="Courier New" w:cs="Courier New" w:hint="default"/>
+      </w:rPr>
+    </w:lvl>
+    <w:lvl w:ilvl="2">
+      <w:start w:val="1"/>
+      <w:numFmt w:val="bullet"/>
+      <w:lvlText w:val=""/>
+      <w:lvlJc w:val="left"/>
+      <w:pPr>
+        <w:tabs>
+          <w:tab w:val="num" w:pos="2160"/>
+        </w:tabs>
+        <w:ind w:left="2160" w:hanging="360"/>
+      </w:pPr>
+      <w:rPr>
+        <w:rFonts w:ascii="Wingdings" w:hAnsi="Wingdings" w:cs="Wingdings" w:hint="default"/>
+      </w:rPr>
+    </w:lvl>
+    <w:lvl w:ilvl="3">
+      <w:start w:val="1"/>
+      <w:numFmt w:val="bullet"/>
+      <w:lvlText w:val=""/>
+      <w:lvlJc w:val="left"/>
+      <w:pPr>
+        <w:tabs>
+          <w:tab w:val="num" w:pos="2880"/>
+        </w:tabs>
+        <w:ind w:left="2880" w:hanging="360"/>
+      </w:pPr>
+      <w:rPr>
+        <w:rFonts w:ascii="Wingdings" w:hAnsi="Wingdings" w:cs="Wingdings" w:hint="default"/>
+      </w:rPr>
+    </w:lvl>
+    <w:lvl w:ilvl="4">
+      <w:start w:val="1"/>
+      <w:numFmt w:val="bullet"/>
+      <w:lvlText w:val=""/>
+      <w:lvlJc w:val="left"/>
+      <w:pPr>
+        <w:tabs>
+          <w:tab w:val="num" w:pos="3600"/>
+        </w:tabs>
+        <w:ind w:left="3600" w:hanging="360"/>
+      </w:pPr>
+      <w:rPr>
+        <w:rFonts w:ascii="Wingdings" w:hAnsi="Wingdings" w:cs="Wingdings" w:hint="default"/>
+      </w:rPr>
+    </w:lvl>
+    <w:lvl w:ilvl="5">
+      <w:start w:val="1"/>
+      <w:numFmt w:val="bullet"/>
+      <w:lvlText w:val=""/>
+      <w:lvlJc w:val="left"/>
+      <w:pPr>
+        <w:tabs>
+          <w:tab w:val="num" w:pos="4320"/>
+        </w:tabs>
+        <w:ind w:left="4320" w:hanging="360"/>
+      </w:pPr>
+      <w:rPr>
+        <w:rFonts w:ascii="Wingdings" w:hAnsi="Wingdings" w:cs="Wingdings" w:hint="default"/>
+      </w:rPr>
+    </w:lvl>
+    <w:lvl w:ilvl="6">
+      <w:start w:val="1"/>
+      <w:numFmt w:val="bullet"/>
+      <w:lvlText w:val=""/>
+      <w:lvlJc w:val="left"/>
+      <w:pPr>
+        <w:tabs>
+          <w:tab w:val="num" w:pos="5040"/>
+        </w:tabs>
+        <w:ind w:left="5040" w:hanging="360"/>
+      </w:pPr>
+      <w:rPr>
+        <w:rFonts w:ascii="Wingdings" w:hAnsi="Wingdings" w:cs="Wingdings" w:hint="default"/>
+      </w:rPr>
+    </w:lvl>
+    <w:lvl w:ilvl="7">
+      <w:start w:val="1"/>
+      <w:numFmt w:val="bullet"/>
+      <w:lvlText w:val=""/>
+      <w:lvlJc w:val="left"/>
+      <w:pPr>
+        <w:tabs>
+          <w:tab w:val="num" w:pos="5760"/>
+        </w:tabs>
+        <w:ind w:left="5760" w:hanging="360"/>
+      </w:pPr>
+      <w:rPr>
+        <w:rFonts w:ascii="Wingdings" w:hAnsi="Wingdings" w:cs="Wingdings" w:hint="default"/>
+      </w:rPr>
+    </w:lvl>
+    <w:lvl w:ilvl="8">
+      <w:start w:val="1"/>
+      <w:numFmt w:val="bullet"/>
+      <w:lvlText w:val=""/>
+      <w:lvlJc w:val="left"/>
+      <w:pPr>
+        <w:tabs>
+          <w:tab w:val="num" w:pos="6480"/>
+        </w:tabs>
+        <w:ind w:left="6480" w:hanging="360"/>
+      </w:pPr>
+      <w:rPr>
+        <w:rFonts w:ascii="Wingdings" w:hAnsi="Wingdings" w:cs="Wingdings" w:hint="default"/>
+      </w:rPr>
+    </w:lvl>
+  </w:abstractNum>
+  <w:abstractNum w:abstractNumId="4">
+    <w:nsid w:val="4F412D91"/>
+    <w:multiLevelType w:val="multilevel"/>
+    <w:tmpl w:val="B240B41A"/>
+    <w:lvl w:ilvl="0">
+      <w:start w:val="1"/>
+      <w:numFmt w:val="none"/>
+      <w:suff w:val="nothing"/>
+      <w:lvlText w:val=""/>
+      <w:lvlJc w:val="left"/>
+      <w:pPr>
+        <w:tabs>
+          <w:tab w:val="num" w:pos="0"/>
+        </w:tabs>
+        <w:ind w:left="0" w:firstLine="0"/>
+      </w:pPr>
+    </w:lvl>
+    <w:lvl w:ilvl="1">
+      <w:start w:val="1"/>
+      <w:numFmt w:val="none"/>
+      <w:suff w:val="nothing"/>
+      <w:lvlText w:val=""/>
+      <w:lvlJc w:val="left"/>
+      <w:pPr>
+        <w:tabs>
+          <w:tab w:val="num" w:pos="0"/>
+        </w:tabs>
+        <w:ind w:left="0" w:firstLine="0"/>
+      </w:pPr>
+    </w:lvl>
+    <w:lvl w:ilvl="2">
+      <w:start w:val="1"/>
+      <w:numFmt w:val="none"/>
+      <w:suff w:val="nothing"/>
+      <w:lvlText w:val=""/>
+      <w:lvlJc w:val="left"/>
+      <w:pPr>
+        <w:tabs>
+          <w:tab w:val="num" w:pos="0"/>
+        </w:tabs>
+        <w:ind w:left="0" w:firstLine="0"/>
+      </w:pPr>
+    </w:lvl>
+    <w:lvl w:ilvl="3">
+      <w:start w:val="1"/>
+      <w:numFmt w:val="none"/>
+      <w:suff w:val="nothing"/>
+      <w:lvlText w:val=""/>
+      <w:lvlJc w:val="left"/>
+      <w:pPr>
+        <w:tabs>
+          <w:tab w:val="num" w:pos="0"/>
+        </w:tabs>
+        <w:ind w:left="0" w:firstLine="0"/>
+      </w:pPr>
+    </w:lvl>
+    <w:lvl w:ilvl="4">
+      <w:start w:val="1"/>
+      <w:numFmt w:val="none"/>
+      <w:suff w:val="nothing"/>
+      <w:lvlText w:val=""/>
+      <w:lvlJc w:val="left"/>
+      <w:pPr>
+        <w:tabs>
+          <w:tab w:val="num" w:pos="0"/>
+        </w:tabs>
+        <w:ind w:left="0" w:firstLine="0"/>
+      </w:pPr>
+    </w:lvl>
+    <w:lvl w:ilvl="5">
+      <w:start w:val="1"/>
+      <w:numFmt w:val="none"/>
+      <w:suff w:val="nothing"/>
+      <w:lvlText w:val=""/>
+      <w:lvlJc w:val="left"/>
+      <w:pPr>
+        <w:tabs>
+          <w:tab w:val="num" w:pos="0"/>
+        </w:tabs>
+        <w:ind w:left="0" w:firstLine="0"/>
+      </w:pPr>
+    </w:lvl>
+    <w:lvl w:ilvl="6">
+      <w:start w:val="1"/>
+      <w:numFmt w:val="none"/>
+      <w:suff w:val="nothing"/>
+      <w:lvlText w:val=""/>
+      <w:lvlJc w:val="left"/>
+      <w:pPr>
+        <w:tabs>
+          <w:tab w:val="num" w:pos="0"/>
+        </w:tabs>
+        <w:ind w:left="0" w:firstLine="0"/>
+      </w:pPr>
+    </w:lvl>
+    <w:lvl w:ilvl="7">
+      <w:start w:val="1"/>
+      <w:numFmt w:val="none"/>
+      <w:suff w:val="nothing"/>
+      <w:lvlText w:val=""/>
+      <w:lvlJc w:val="left"/>
+      <w:pPr>
+        <w:tabs>
+          <w:tab w:val="num" w:pos="0"/>
+        </w:tabs>
+        <w:ind w:left="0" w:firstLine="0"/>
+      </w:pPr>
+    </w:lvl>
+    <w:lvl w:ilvl="8">
+      <w:start w:val="1"/>
+      <w:numFmt w:val="none"/>
+      <w:suff w:val="nothing"/>
+      <w:lvlText w:val=""/>
+      <w:lvlJc w:val="left"/>
+      <w:pPr>
+        <w:tabs>
+          <w:tab w:val="num" w:pos="0"/>
+        </w:tabs>
+        <w:ind w:left="0" w:firstLine="0"/>
+      </w:pPr>
+    </w:lvl>
+  </w:abstractNum>
+  <w:abstractNum w:abstractNumId="5">
+    <w:nsid w:val="7AA3087A"/>
+    <w:multiLevelType w:val="multilevel"/>
+    <w:tmpl w:val="C43E2060"/>
     <w:lvl w:ilvl="0">
       <w:start w:val="1"/>
       <w:numFmt w:val="bullet"/>
@@ -2856,7 +4362,7 @@
         <w:tabs>
           <w:tab w:val="num" w:pos="0"/>
         </w:tabs>
-        <w:ind w:left="1800" w:hanging="360"/>
+        <w:ind w:left="1429" w:hanging="360"/>
       </w:pPr>
       <w:rPr>
         <w:rFonts w:ascii="Times New Roman" w:hAnsi="Times New Roman" w:cs="Times New Roman" w:hint="default"/>
@@ -2871,7 +4377,7 @@
         <w:tabs>
           <w:tab w:val="num" w:pos="0"/>
         </w:tabs>
-        <w:ind w:left="2520" w:hanging="360"/>
+        <w:ind w:left="2149" w:hanging="360"/>
       </w:pPr>
       <w:rPr>
         <w:rFonts w:ascii="Courier New" w:hAnsi="Courier New" w:cs="Courier New" w:hint="default"/>
@@ -2886,7 +4392,7 @@
         <w:tabs>
           <w:tab w:val="num" w:pos="0"/>
         </w:tabs>
-        <w:ind w:left="3240" w:hanging="360"/>
+        <w:ind w:left="2869" w:hanging="360"/>
       </w:pPr>
       <w:rPr>
         <w:rFonts w:ascii="Wingdings" w:hAnsi="Wingdings" w:cs="Wingdings" w:hint="default"/>
@@ -2901,7 +4407,7 @@
         <w:tabs>
           <w:tab w:val="num" w:pos="0"/>
         </w:tabs>
-        <w:ind w:left="3960" w:hanging="360"/>
+        <w:ind w:left="3589" w:hanging="360"/>
       </w:pPr>
       <w:rPr>
         <w:rFonts w:ascii="Symbol" w:hAnsi="Symbol" w:cs="Symbol" w:hint="default"/>
@@ -2916,7 +4422,7 @@
         <w:tabs>
           <w:tab w:val="num" w:pos="0"/>
         </w:tabs>
-        <w:ind w:left="4680" w:hanging="360"/>
+        <w:ind w:left="4309" w:hanging="360"/>
       </w:pPr>
       <w:rPr>
         <w:rFonts w:ascii="Courier New" w:hAnsi="Courier New" w:cs="Courier New" w:hint="default"/>
@@ -2931,7 +4437,7 @@
         <w:tabs>
           <w:tab w:val="num" w:pos="0"/>
         </w:tabs>
-        <w:ind w:left="5400" w:hanging="360"/>
+        <w:ind w:left="5029" w:hanging="360"/>
       </w:pPr>
       <w:rPr>
         <w:rFonts w:ascii="Wingdings" w:hAnsi="Wingdings" w:cs="Wingdings" w:hint="default"/>
@@ -2946,7 +4452,7 @@
         <w:tabs>
           <w:tab w:val="num" w:pos="0"/>
         </w:tabs>
-        <w:ind w:left="6120" w:hanging="360"/>
+        <w:ind w:left="5749" w:hanging="360"/>
       </w:pPr>
       <w:rPr>
         <w:rFonts w:ascii="Symbol" w:hAnsi="Symbol" w:cs="Symbol" w:hint="default"/>
@@ -2961,7 +4467,7 @@
         <w:tabs>
           <w:tab w:val="num" w:pos="0"/>
         </w:tabs>
-        <w:ind w:left="6840" w:hanging="360"/>
+        <w:ind w:left="6469" w:hanging="360"/>
       </w:pPr>
       <w:rPr>
         <w:rFonts w:ascii="Courier New" w:hAnsi="Courier New" w:cs="Courier New" w:hint="default"/>
@@ -2976,433 +4482,40 @@
         <w:tabs>
           <w:tab w:val="num" w:pos="0"/>
         </w:tabs>
-        <w:ind w:left="7560" w:hanging="360"/>
+        <w:ind w:left="7189" w:hanging="360"/>
       </w:pPr>
       <w:rPr>
         <w:rFonts w:ascii="Wingdings" w:hAnsi="Wingdings" w:cs="Wingdings" w:hint="default"/>
       </w:rPr>
     </w:lvl>
   </w:abstractNum>
-  <w:abstractNum w:abstractNumId="4">
-    <w:lvl w:ilvl="0">
-      <w:start w:val="1"/>
-      <w:numFmt w:val="bullet"/>
-      <w:lvlText w:val=""/>
-      <w:lvlJc w:val="left"/>
-      <w:pPr>
-        <w:tabs>
-          <w:tab w:val="num" w:pos="720"/>
-        </w:tabs>
-        <w:ind w:left="720" w:hanging="360"/>
-      </w:pPr>
-      <w:rPr>
-        <w:rFonts w:ascii="Symbol" w:hAnsi="Symbol" w:cs="Symbol" w:hint="default"/>
-      </w:rPr>
-    </w:lvl>
-    <w:lvl w:ilvl="1">
-      <w:start w:val="1"/>
-      <w:numFmt w:val="bullet"/>
-      <w:lvlText w:val="o"/>
-      <w:lvlJc w:val="left"/>
-      <w:pPr>
-        <w:tabs>
-          <w:tab w:val="num" w:pos="1440"/>
-        </w:tabs>
-        <w:ind w:left="1440" w:hanging="360"/>
-      </w:pPr>
-      <w:rPr>
-        <w:rFonts w:ascii="Courier New" w:hAnsi="Courier New" w:cs="Courier New" w:hint="default"/>
-      </w:rPr>
-    </w:lvl>
-    <w:lvl w:ilvl="2">
-      <w:start w:val="1"/>
-      <w:numFmt w:val="bullet"/>
-      <w:lvlText w:val=""/>
-      <w:lvlJc w:val="left"/>
-      <w:pPr>
-        <w:tabs>
-          <w:tab w:val="num" w:pos="2160"/>
-        </w:tabs>
-        <w:ind w:left="2160" w:hanging="360"/>
-      </w:pPr>
-      <w:rPr>
-        <w:rFonts w:ascii="Wingdings" w:hAnsi="Wingdings" w:cs="Wingdings" w:hint="default"/>
-      </w:rPr>
-    </w:lvl>
-    <w:lvl w:ilvl="3">
-      <w:start w:val="1"/>
-      <w:numFmt w:val="bullet"/>
-      <w:lvlText w:val=""/>
-      <w:lvlJc w:val="left"/>
-      <w:pPr>
-        <w:tabs>
-          <w:tab w:val="num" w:pos="2880"/>
-        </w:tabs>
-        <w:ind w:left="2880" w:hanging="360"/>
-      </w:pPr>
-      <w:rPr>
-        <w:rFonts w:ascii="Wingdings" w:hAnsi="Wingdings" w:cs="Wingdings" w:hint="default"/>
-      </w:rPr>
-    </w:lvl>
-    <w:lvl w:ilvl="4">
-      <w:start w:val="1"/>
-      <w:numFmt w:val="bullet"/>
-      <w:lvlText w:val=""/>
-      <w:lvlJc w:val="left"/>
-      <w:pPr>
-        <w:tabs>
-          <w:tab w:val="num" w:pos="3600"/>
-        </w:tabs>
-        <w:ind w:left="3600" w:hanging="360"/>
-      </w:pPr>
-      <w:rPr>
-        <w:rFonts w:ascii="Wingdings" w:hAnsi="Wingdings" w:cs="Wingdings" w:hint="default"/>
-      </w:rPr>
-    </w:lvl>
-    <w:lvl w:ilvl="5">
-      <w:start w:val="1"/>
-      <w:numFmt w:val="bullet"/>
-      <w:lvlText w:val=""/>
-      <w:lvlJc w:val="left"/>
-      <w:pPr>
-        <w:tabs>
-          <w:tab w:val="num" w:pos="4320"/>
-        </w:tabs>
-        <w:ind w:left="4320" w:hanging="360"/>
-      </w:pPr>
-      <w:rPr>
-        <w:rFonts w:ascii="Wingdings" w:hAnsi="Wingdings" w:cs="Wingdings" w:hint="default"/>
-      </w:rPr>
-    </w:lvl>
-    <w:lvl w:ilvl="6">
-      <w:start w:val="1"/>
-      <w:numFmt w:val="bullet"/>
-      <w:lvlText w:val=""/>
-      <w:lvlJc w:val="left"/>
-      <w:pPr>
-        <w:tabs>
-          <w:tab w:val="num" w:pos="5040"/>
-        </w:tabs>
-        <w:ind w:left="5040" w:hanging="360"/>
-      </w:pPr>
-      <w:rPr>
-        <w:rFonts w:ascii="Wingdings" w:hAnsi="Wingdings" w:cs="Wingdings" w:hint="default"/>
-      </w:rPr>
-    </w:lvl>
-    <w:lvl w:ilvl="7">
-      <w:start w:val="1"/>
-      <w:numFmt w:val="bullet"/>
-      <w:lvlText w:val=""/>
-      <w:lvlJc w:val="left"/>
-      <w:pPr>
-        <w:tabs>
-          <w:tab w:val="num" w:pos="5760"/>
-        </w:tabs>
-        <w:ind w:left="5760" w:hanging="360"/>
-      </w:pPr>
-      <w:rPr>
-        <w:rFonts w:ascii="Wingdings" w:hAnsi="Wingdings" w:cs="Wingdings" w:hint="default"/>
-      </w:rPr>
-    </w:lvl>
-    <w:lvl w:ilvl="8">
-      <w:start w:val="1"/>
-      <w:numFmt w:val="bullet"/>
-      <w:lvlText w:val=""/>
-      <w:lvlJc w:val="left"/>
-      <w:pPr>
-        <w:tabs>
-          <w:tab w:val="num" w:pos="6480"/>
-        </w:tabs>
-        <w:ind w:left="6480" w:hanging="360"/>
-      </w:pPr>
-      <w:rPr>
-        <w:rFonts w:ascii="Wingdings" w:hAnsi="Wingdings" w:cs="Wingdings" w:hint="default"/>
-      </w:rPr>
-    </w:lvl>
-  </w:abstractNum>
-  <w:abstractNum w:abstractNumId="5">
-    <w:lvl w:ilvl="0">
-      <w:start w:val="1"/>
-      <w:numFmt w:val="bullet"/>
-      <w:lvlText w:val=""/>
-      <w:lvlJc w:val="left"/>
-      <w:pPr>
-        <w:tabs>
-          <w:tab w:val="num" w:pos="720"/>
-        </w:tabs>
-        <w:ind w:left="720" w:hanging="360"/>
-      </w:pPr>
-      <w:rPr>
-        <w:rFonts w:ascii="Symbol" w:hAnsi="Symbol" w:cs="Symbol" w:hint="default"/>
-      </w:rPr>
-    </w:lvl>
-    <w:lvl w:ilvl="1">
-      <w:start w:val="1"/>
-      <w:numFmt w:val="bullet"/>
-      <w:lvlText w:val="o"/>
-      <w:lvlJc w:val="left"/>
-      <w:pPr>
-        <w:tabs>
-          <w:tab w:val="num" w:pos="1440"/>
-        </w:tabs>
-        <w:ind w:left="1440" w:hanging="360"/>
-      </w:pPr>
-      <w:rPr>
-        <w:rFonts w:ascii="Courier New" w:hAnsi="Courier New" w:cs="Courier New" w:hint="default"/>
-      </w:rPr>
-    </w:lvl>
-    <w:lvl w:ilvl="2">
-      <w:start w:val="1"/>
-      <w:numFmt w:val="bullet"/>
-      <w:lvlText w:val=""/>
-      <w:lvlJc w:val="left"/>
-      <w:pPr>
-        <w:tabs>
-          <w:tab w:val="num" w:pos="2160"/>
-        </w:tabs>
-        <w:ind w:left="2160" w:hanging="360"/>
-      </w:pPr>
-      <w:rPr>
-        <w:rFonts w:ascii="Wingdings" w:hAnsi="Wingdings" w:cs="Wingdings" w:hint="default"/>
-      </w:rPr>
-    </w:lvl>
-    <w:lvl w:ilvl="3">
-      <w:start w:val="1"/>
-      <w:numFmt w:val="bullet"/>
-      <w:lvlText w:val=""/>
-      <w:lvlJc w:val="left"/>
-      <w:pPr>
-        <w:tabs>
-          <w:tab w:val="num" w:pos="2880"/>
-        </w:tabs>
-        <w:ind w:left="2880" w:hanging="360"/>
-      </w:pPr>
-      <w:rPr>
-        <w:rFonts w:ascii="Wingdings" w:hAnsi="Wingdings" w:cs="Wingdings" w:hint="default"/>
-      </w:rPr>
-    </w:lvl>
-    <w:lvl w:ilvl="4">
-      <w:start w:val="1"/>
-      <w:numFmt w:val="bullet"/>
-      <w:lvlText w:val=""/>
-      <w:lvlJc w:val="left"/>
-      <w:pPr>
-        <w:tabs>
-          <w:tab w:val="num" w:pos="3600"/>
-        </w:tabs>
-        <w:ind w:left="3600" w:hanging="360"/>
-      </w:pPr>
-      <w:rPr>
-        <w:rFonts w:ascii="Wingdings" w:hAnsi="Wingdings" w:cs="Wingdings" w:hint="default"/>
-      </w:rPr>
-    </w:lvl>
-    <w:lvl w:ilvl="5">
-      <w:start w:val="1"/>
-      <w:numFmt w:val="bullet"/>
-      <w:lvlText w:val=""/>
-      <w:lvlJc w:val="left"/>
-      <w:pPr>
-        <w:tabs>
-          <w:tab w:val="num" w:pos="4320"/>
-        </w:tabs>
-        <w:ind w:left="4320" w:hanging="360"/>
-      </w:pPr>
-      <w:rPr>
-        <w:rFonts w:ascii="Wingdings" w:hAnsi="Wingdings" w:cs="Wingdings" w:hint="default"/>
-      </w:rPr>
-    </w:lvl>
-    <w:lvl w:ilvl="6">
-      <w:start w:val="1"/>
-      <w:numFmt w:val="bullet"/>
-      <w:lvlText w:val=""/>
-      <w:lvlJc w:val="left"/>
-      <w:pPr>
-        <w:tabs>
-          <w:tab w:val="num" w:pos="5040"/>
-        </w:tabs>
-        <w:ind w:left="5040" w:hanging="360"/>
-      </w:pPr>
-      <w:rPr>
-        <w:rFonts w:ascii="Wingdings" w:hAnsi="Wingdings" w:cs="Wingdings" w:hint="default"/>
-      </w:rPr>
-    </w:lvl>
-    <w:lvl w:ilvl="7">
-      <w:start w:val="1"/>
-      <w:numFmt w:val="bullet"/>
-      <w:lvlText w:val=""/>
-      <w:lvlJc w:val="left"/>
-      <w:pPr>
-        <w:tabs>
-          <w:tab w:val="num" w:pos="5760"/>
-        </w:tabs>
-        <w:ind w:left="5760" w:hanging="360"/>
-      </w:pPr>
-      <w:rPr>
-        <w:rFonts w:ascii="Wingdings" w:hAnsi="Wingdings" w:cs="Wingdings" w:hint="default"/>
-      </w:rPr>
-    </w:lvl>
-    <w:lvl w:ilvl="8">
-      <w:start w:val="1"/>
-      <w:numFmt w:val="bullet"/>
-      <w:lvlText w:val=""/>
-      <w:lvlJc w:val="left"/>
-      <w:pPr>
-        <w:tabs>
-          <w:tab w:val="num" w:pos="6480"/>
-        </w:tabs>
-        <w:ind w:left="6480" w:hanging="360"/>
-      </w:pPr>
-      <w:rPr>
-        <w:rFonts w:ascii="Wingdings" w:hAnsi="Wingdings" w:cs="Wingdings" w:hint="default"/>
-      </w:rPr>
-    </w:lvl>
-  </w:abstractNum>
-  <w:abstractNum w:abstractNumId="6">
-    <w:lvl w:ilvl="0">
-      <w:start w:val="1"/>
-      <w:numFmt w:val="none"/>
-      <w:suff w:val="nothing"/>
-      <w:lvlText w:val=""/>
-      <w:lvlJc w:val="left"/>
-      <w:pPr>
-        <w:tabs>
-          <w:tab w:val="num" w:pos="0"/>
-        </w:tabs>
-        <w:ind w:left="0" w:hanging="0"/>
-      </w:pPr>
-    </w:lvl>
-    <w:lvl w:ilvl="1">
-      <w:start w:val="1"/>
-      <w:numFmt w:val="none"/>
-      <w:suff w:val="nothing"/>
-      <w:lvlText w:val=""/>
-      <w:lvlJc w:val="left"/>
-      <w:pPr>
-        <w:tabs>
-          <w:tab w:val="num" w:pos="0"/>
-        </w:tabs>
-        <w:ind w:left="0" w:hanging="0"/>
-      </w:pPr>
-    </w:lvl>
-    <w:lvl w:ilvl="2">
-      <w:start w:val="1"/>
-      <w:numFmt w:val="none"/>
-      <w:suff w:val="nothing"/>
-      <w:lvlText w:val=""/>
-      <w:lvlJc w:val="left"/>
-      <w:pPr>
-        <w:tabs>
-          <w:tab w:val="num" w:pos="0"/>
-        </w:tabs>
-        <w:ind w:left="0" w:hanging="0"/>
-      </w:pPr>
-    </w:lvl>
-    <w:lvl w:ilvl="3">
-      <w:start w:val="1"/>
-      <w:numFmt w:val="none"/>
-      <w:suff w:val="nothing"/>
-      <w:lvlText w:val=""/>
-      <w:lvlJc w:val="left"/>
-      <w:pPr>
-        <w:tabs>
-          <w:tab w:val="num" w:pos="0"/>
-        </w:tabs>
-        <w:ind w:left="0" w:hanging="0"/>
-      </w:pPr>
-    </w:lvl>
-    <w:lvl w:ilvl="4">
-      <w:start w:val="1"/>
-      <w:numFmt w:val="none"/>
-      <w:suff w:val="nothing"/>
-      <w:lvlText w:val=""/>
-      <w:lvlJc w:val="left"/>
-      <w:pPr>
-        <w:tabs>
-          <w:tab w:val="num" w:pos="0"/>
-        </w:tabs>
-        <w:ind w:left="0" w:hanging="0"/>
-      </w:pPr>
-    </w:lvl>
-    <w:lvl w:ilvl="5">
-      <w:start w:val="1"/>
-      <w:numFmt w:val="none"/>
-      <w:suff w:val="nothing"/>
-      <w:lvlText w:val=""/>
-      <w:lvlJc w:val="left"/>
-      <w:pPr>
-        <w:tabs>
-          <w:tab w:val="num" w:pos="0"/>
-        </w:tabs>
-        <w:ind w:left="0" w:hanging="0"/>
-      </w:pPr>
-    </w:lvl>
-    <w:lvl w:ilvl="6">
-      <w:start w:val="1"/>
-      <w:numFmt w:val="none"/>
-      <w:suff w:val="nothing"/>
-      <w:lvlText w:val=""/>
-      <w:lvlJc w:val="left"/>
-      <w:pPr>
-        <w:tabs>
-          <w:tab w:val="num" w:pos="0"/>
-        </w:tabs>
-        <w:ind w:left="0" w:hanging="0"/>
-      </w:pPr>
-    </w:lvl>
-    <w:lvl w:ilvl="7">
-      <w:start w:val="1"/>
-      <w:numFmt w:val="none"/>
-      <w:suff w:val="nothing"/>
-      <w:lvlText w:val=""/>
-      <w:lvlJc w:val="left"/>
-      <w:pPr>
-        <w:tabs>
-          <w:tab w:val="num" w:pos="0"/>
-        </w:tabs>
-        <w:ind w:left="0" w:hanging="0"/>
-      </w:pPr>
-    </w:lvl>
-    <w:lvl w:ilvl="8">
-      <w:start w:val="1"/>
-      <w:numFmt w:val="none"/>
-      <w:suff w:val="nothing"/>
-      <w:lvlText w:val=""/>
-      <w:lvlJc w:val="left"/>
-      <w:pPr>
-        <w:tabs>
-          <w:tab w:val="num" w:pos="0"/>
-        </w:tabs>
-        <w:ind w:left="0" w:hanging="0"/>
-      </w:pPr>
-    </w:lvl>
-  </w:abstractNum>
   <w:num w:numId="1">
+    <w:abstractNumId w:val="0"/>
+  </w:num>
+  <w:num w:numId="2">
+    <w:abstractNumId w:val="5"/>
+  </w:num>
+  <w:num w:numId="3">
+    <w:abstractNumId w:val="2"/>
+  </w:num>
+  <w:num w:numId="4">
+    <w:abstractNumId w:val="3"/>
+  </w:num>
+  <w:num w:numId="5">
     <w:abstractNumId w:val="1"/>
   </w:num>
-  <w:num w:numId="2">
-    <w:abstractNumId w:val="2"/>
-  </w:num>
-  <w:num w:numId="3">
-    <w:abstractNumId w:val="3"/>
-  </w:num>
-  <w:num w:numId="4">
+  <w:num w:numId="6">
     <w:abstractNumId w:val="4"/>
-  </w:num>
-  <w:num w:numId="5">
-    <w:abstractNumId w:val="5"/>
-  </w:num>
-  <w:num w:numId="6">
-    <w:abstractNumId w:val="6"/>
   </w:num>
 </w:numbering>
 </file>
 
 <file path=word/styles.xml><?xml version="1.0" encoding="utf-8"?>
-<w:styles xmlns:w="http://schemas.openxmlformats.org/wordprocessingml/2006/main" xmlns:w14="http://schemas.microsoft.com/office/word/2010/wordml" xmlns:mc="http://schemas.openxmlformats.org/markup-compatibility/2006" mc:Ignorable="w14">
+<w:styles xmlns:mc="http://schemas.openxmlformats.org/markup-compatibility/2006" xmlns:r="http://schemas.openxmlformats.org/officeDocument/2006/relationships" xmlns:w="http://schemas.openxmlformats.org/wordprocessingml/2006/main" xmlns:w14="http://schemas.microsoft.com/office/word/2010/wordml" mc:Ignorable="w14">
   <w:docDefaults>
     <w:rPrDefault>
       <w:rPr>
-        <w:rFonts w:ascii="Liberation Serif" w:hAnsi="Liberation Serif" w:eastAsia="NSimSun" w:cs="Mangal"/>
+        <w:rFonts w:ascii="Liberation Serif" w:eastAsia="NSimSun" w:hAnsi="Liberation Serif" w:cs="Mangal"/>
         <w:kern w:val="2"/>
         <w:szCs w:val="24"/>
         <w:lang w:val="ru-RU" w:eastAsia="zh-CN" w:bidi="hi-IN"/>
@@ -3410,13 +4523,13 @@
     </w:rPrDefault>
     <w:pPrDefault>
       <w:pPr>
-        <w:suppressAutoHyphens w:val="true"/>
+        <w:suppressAutoHyphens/>
       </w:pPr>
     </w:pPrDefault>
   </w:docDefaults>
   <w:latentStyles w:defLockedState="0" w:defUIPriority="99" w:defSemiHidden="1" w:defUnhideWhenUsed="1" w:defQFormat="0" w:count="267">
-    <w:lsdException w:name="Normal" w:uiPriority="0" w:semiHidden="0" w:unhideWhenUsed="0" w:qFormat="1"/>
-    <w:lsdException w:name="heading 1" w:uiPriority="9" w:semiHidden="0" w:unhideWhenUsed="0" w:qFormat="1"/>
+    <w:lsdException w:name="Normal" w:semiHidden="0" w:uiPriority="0" w:unhideWhenUsed="0" w:qFormat="1"/>
+    <w:lsdException w:name="heading 1" w:semiHidden="0" w:uiPriority="9" w:unhideWhenUsed="0" w:qFormat="1"/>
     <w:lsdException w:name="heading 2" w:uiPriority="9" w:qFormat="1"/>
     <w:lsdException w:name="heading 3" w:uiPriority="9" w:qFormat="1"/>
     <w:lsdException w:name="heading 4" w:uiPriority="9" w:qFormat="1"/>
@@ -3435,152 +4548,142 @@
     <w:lsdException w:name="toc 8" w:uiPriority="39"/>
     <w:lsdException w:name="toc 9" w:uiPriority="39"/>
     <w:lsdException w:name="caption" w:uiPriority="35" w:qFormat="1"/>
-    <w:lsdException w:name="Title" w:uiPriority="10" w:semiHidden="0" w:unhideWhenUsed="0" w:qFormat="1"/>
+    <w:lsdException w:name="Title" w:semiHidden="0" w:uiPriority="10" w:unhideWhenUsed="0" w:qFormat="1"/>
     <w:lsdException w:name="Default Paragraph Font" w:uiPriority="1"/>
-    <w:lsdException w:name="Subtitle" w:uiPriority="11" w:semiHidden="0" w:unhideWhenUsed="0" w:qFormat="1"/>
-    <w:lsdException w:name="Strong" w:uiPriority="22" w:semiHidden="0" w:unhideWhenUsed="0" w:qFormat="1"/>
-    <w:lsdException w:name="Emphasis" w:uiPriority="20" w:semiHidden="0" w:unhideWhenUsed="0" w:qFormat="1"/>
-    <w:lsdException w:name="Table Grid" w:uiPriority="59" w:semiHidden="0" w:unhideWhenUsed="0"/>
+    <w:lsdException w:name="Subtitle" w:semiHidden="0" w:uiPriority="11" w:unhideWhenUsed="0" w:qFormat="1"/>
+    <w:lsdException w:name="Strong" w:semiHidden="0" w:uiPriority="22" w:unhideWhenUsed="0" w:qFormat="1"/>
+    <w:lsdException w:name="Emphasis" w:semiHidden="0" w:uiPriority="20" w:unhideWhenUsed="0" w:qFormat="1"/>
+    <w:lsdException w:name="Table Grid" w:semiHidden="0" w:uiPriority="59" w:unhideWhenUsed="0"/>
     <w:lsdException w:name="Placeholder Text" w:unhideWhenUsed="0"/>
-    <w:lsdException w:name="No Spacing" w:uiPriority="1" w:semiHidden="0" w:unhideWhenUsed="0" w:qFormat="1"/>
-    <w:lsdException w:name="Light Shading" w:uiPriority="60" w:semiHidden="0" w:unhideWhenUsed="0"/>
-    <w:lsdException w:name="Light List" w:uiPriority="61" w:semiHidden="0" w:unhideWhenUsed="0"/>
-    <w:lsdException w:name="Light Grid" w:uiPriority="62" w:semiHidden="0" w:unhideWhenUsed="0"/>
-    <w:lsdException w:name="Medium Shading 1" w:uiPriority="63" w:semiHidden="0" w:unhideWhenUsed="0"/>
-    <w:lsdException w:name="Medium Shading 2" w:uiPriority="64" w:semiHidden="0" w:unhideWhenUsed="0"/>
-    <w:lsdException w:name="Medium List 1" w:uiPriority="65" w:semiHidden="0" w:unhideWhenUsed="0"/>
-    <w:lsdException w:name="Medium List 2" w:uiPriority="66" w:semiHidden="0" w:unhideWhenUsed="0"/>
-    <w:lsdException w:name="Medium Grid 1" w:uiPriority="67" w:semiHidden="0" w:unhideWhenUsed="0"/>
-    <w:lsdException w:name="Medium Grid 2" w:uiPriority="68" w:semiHidden="0" w:unhideWhenUsed="0"/>
-    <w:lsdException w:name="Medium Grid 3" w:uiPriority="69" w:semiHidden="0" w:unhideWhenUsed="0"/>
-    <w:lsdException w:name="Dark List" w:uiPriority="70" w:semiHidden="0" w:unhideWhenUsed="0"/>
-    <w:lsdException w:name="Colorful Shading" w:uiPriority="71" w:semiHidden="0" w:unhideWhenUsed="0"/>
-    <w:lsdException w:name="Colorful List" w:uiPriority="72" w:semiHidden="0" w:unhideWhenUsed="0"/>
-    <w:lsdException w:name="Colorful Grid" w:uiPriority="73" w:semiHidden="0" w:unhideWhenUsed="0"/>
-    <w:lsdException w:name="Light Shading Accent 1" w:uiPriority="60" w:semiHidden="0" w:unhideWhenUsed="0"/>
-    <w:lsdException w:name="Light List Accent 1" w:uiPriority="61" w:semiHidden="0" w:unhideWhenUsed="0"/>
-    <w:lsdException w:name="Light Grid Accent 1" w:uiPriority="62" w:semiHidden="0" w:unhideWhenUsed="0"/>
-    <w:lsdException w:name="Medium Shading 1 Accent 1" w:uiPriority="63" w:semiHidden="0" w:unhideWhenUsed="0"/>
-    <w:lsdException w:name="Medium Shading 2 Accent 1" w:uiPriority="64" w:semiHidden="0" w:unhideWhenUsed="0"/>
-    <w:lsdException w:name="Medium List 1 Accent 1" w:uiPriority="65" w:semiHidden="0" w:unhideWhenUsed="0"/>
+    <w:lsdException w:name="No Spacing" w:semiHidden="0" w:uiPriority="1" w:unhideWhenUsed="0" w:qFormat="1"/>
+    <w:lsdException w:name="Light Shading" w:semiHidden="0" w:uiPriority="60" w:unhideWhenUsed="0"/>
+    <w:lsdException w:name="Light List" w:semiHidden="0" w:uiPriority="61" w:unhideWhenUsed="0"/>
+    <w:lsdException w:name="Light Grid" w:semiHidden="0" w:uiPriority="62" w:unhideWhenUsed="0"/>
+    <w:lsdException w:name="Medium Shading 1" w:semiHidden="0" w:uiPriority="63" w:unhideWhenUsed="0"/>
+    <w:lsdException w:name="Medium Shading 2" w:semiHidden="0" w:uiPriority="64" w:unhideWhenUsed="0"/>
+    <w:lsdException w:name="Medium List 1" w:semiHidden="0" w:uiPriority="65" w:unhideWhenUsed="0"/>
+    <w:lsdException w:name="Medium List 2" w:semiHidden="0" w:uiPriority="66" w:unhideWhenUsed="0"/>
+    <w:lsdException w:name="Medium Grid 1" w:semiHidden="0" w:uiPriority="67" w:unhideWhenUsed="0"/>
+    <w:lsdException w:name="Medium Grid 2" w:semiHidden="0" w:uiPriority="68" w:unhideWhenUsed="0"/>
+    <w:lsdException w:name="Medium Grid 3" w:semiHidden="0" w:uiPriority="69" w:unhideWhenUsed="0"/>
+    <w:lsdException w:name="Dark List" w:semiHidden="0" w:uiPriority="70" w:unhideWhenUsed="0"/>
+    <w:lsdException w:name="Colorful Shading" w:semiHidden="0" w:uiPriority="71" w:unhideWhenUsed="0"/>
+    <w:lsdException w:name="Colorful List" w:semiHidden="0" w:uiPriority="72" w:unhideWhenUsed="0"/>
+    <w:lsdException w:name="Colorful Grid" w:semiHidden="0" w:uiPriority="73" w:unhideWhenUsed="0"/>
+    <w:lsdException w:name="Light Shading Accent 1" w:semiHidden="0" w:uiPriority="60" w:unhideWhenUsed="0"/>
+    <w:lsdException w:name="Light List Accent 1" w:semiHidden="0" w:uiPriority="61" w:unhideWhenUsed="0"/>
+    <w:lsdException w:name="Light Grid Accent 1" w:semiHidden="0" w:uiPriority="62" w:unhideWhenUsed="0"/>
+    <w:lsdException w:name="Medium Shading 1 Accent 1" w:semiHidden="0" w:uiPriority="63" w:unhideWhenUsed="0"/>
+    <w:lsdException w:name="Medium Shading 2 Accent 1" w:semiHidden="0" w:uiPriority="64" w:unhideWhenUsed="0"/>
+    <w:lsdException w:name="Medium List 1 Accent 1" w:semiHidden="0" w:uiPriority="65" w:unhideWhenUsed="0"/>
     <w:lsdException w:name="Revision" w:unhideWhenUsed="0"/>
-    <w:lsdException w:name="List Paragraph" w:uiPriority="34" w:semiHidden="0" w:unhideWhenUsed="0" w:qFormat="1"/>
-    <w:lsdException w:name="Quote" w:uiPriority="29" w:semiHidden="0" w:unhideWhenUsed="0" w:qFormat="1"/>
-    <w:lsdException w:name="Intense Quote" w:uiPriority="30" w:semiHidden="0" w:unhideWhenUsed="0" w:qFormat="1"/>
-    <w:lsdException w:name="Medium List 2 Accent 1" w:uiPriority="66" w:semiHidden="0" w:unhideWhenUsed="0"/>
-    <w:lsdException w:name="Medium Grid 1 Accent 1" w:uiPriority="67" w:semiHidden="0" w:unhideWhenUsed="0"/>
-    <w:lsdException w:name="Medium Grid 2 Accent 1" w:uiPriority="68" w:semiHidden="0" w:unhideWhenUsed="0"/>
-    <w:lsdException w:name="Medium Grid 3 Accent 1" w:uiPriority="69" w:semiHidden="0" w:unhideWhenUsed="0"/>
-    <w:lsdException w:name="Dark List Accent 1" w:uiPriority="70" w:semiHidden="0" w:unhideWhenUsed="0"/>
-    <w:lsdException w:name="Colorful Shading Accent 1" w:uiPriority="71" w:semiHidden="0" w:unhideWhenUsed="0"/>
-    <w:lsdException w:name="Colorful List Accent 1" w:uiPriority="72" w:semiHidden="0" w:unhideWhenUsed="0"/>
-    <w:lsdException w:name="Colorful Grid Accent 1" w:uiPriority="73" w:semiHidden="0" w:unhideWhenUsed="0"/>
-    <w:lsdException w:name="Light Shading Accent 2" w:uiPriority="60" w:semiHidden="0" w:unhideWhenUsed="0"/>
-    <w:lsdException w:name="Light List Accent 2" w:uiPriority="61" w:semiHidden="0" w:unhideWhenUsed="0"/>
-    <w:lsdException w:name="Light Grid Accent 2" w:uiPriority="62" w:semiHidden="0" w:unhideWhenUsed="0"/>
-    <w:lsdException w:name="Medium Shading 1 Accent 2" w:uiPriority="63" w:semiHidden="0" w:unhideWhenUsed="0"/>
-    <w:lsdException w:name="Medium Shading 2 Accent 2" w:uiPriority="64" w:semiHidden="0" w:unhideWhenUsed="0"/>
-    <w:lsdException w:name="Medium List 1 Accent 2" w:uiPriority="65" w:semiHidden="0" w:unhideWhenUsed="0"/>
-    <w:lsdException w:name="Medium List 2 Accent 2" w:uiPriority="66" w:semiHidden="0" w:unhideWhenUsed="0"/>
-    <w:lsdException w:name="Medium Grid 1 Accent 2" w:uiPriority="67" w:semiHidden="0" w:unhideWhenUsed="0"/>
-    <w:lsdException w:name="Medium Grid 2 Accent 2" w:uiPriority="68" w:semiHidden="0" w:unhideWhenUsed="0"/>
-    <w:lsdException w:name="Medium Grid 3 Accent 2" w:uiPriority="69" w:semiHidden="0" w:unhideWhenUsed="0"/>
-    <w:lsdException w:name="Dark List Accent 2" w:uiPriority="70" w:semiHidden="0" w:unhideWhenUsed="0"/>
-    <w:lsdException w:name="Colorful Shading Accent 2" w:uiPriority="71" w:semiHidden="0" w:unhideWhenUsed="0"/>
-    <w:lsdException w:name="Colorful List Accent 2" w:uiPriority="72" w:semiHidden="0" w:unhideWhenUsed="0"/>
-    <w:lsdException w:name="Colorful Grid Accent 2" w:uiPriority="73" w:semiHidden="0" w:unhideWhenUsed="0"/>
-    <w:lsdException w:name="Light Shading Accent 3" w:uiPriority="60" w:semiHidden="0" w:unhideWhenUsed="0"/>
-    <w:lsdException w:name="Light List Accent 3" w:uiPriority="61" w:semiHidden="0" w:unhideWhenUsed="0"/>
-    <w:lsdException w:name="Light Grid Accent 3" w:uiPriority="62" w:semiHidden="0" w:unhideWhenUsed="0"/>
-    <w:lsdException w:name="Medium Shading 1 Accent 3" w:uiPriority="63" w:semiHidden="0" w:unhideWhenUsed="0"/>
-    <w:lsdException w:name="Medium Shading 2 Accent 3" w:uiPriority="64" w:semiHidden="0" w:unhideWhenUsed="0"/>
-    <w:lsdException w:name="Medium List 1 Accent 3" w:uiPriority="65" w:semiHidden="0" w:unhideWhenUsed="0"/>
-    <w:lsdException w:name="Medium List 2 Accent 3" w:uiPriority="66" w:semiHidden="0" w:unhideWhenUsed="0"/>
-    <w:lsdException w:name="Medium Grid 1 Accent 3" w:uiPriority="67" w:semiHidden="0" w:unhideWhenUsed="0"/>
-    <w:lsdException w:name="Medium Grid 2 Accent 3" w:uiPriority="68" w:semiHidden="0" w:unhideWhenUsed="0"/>
-    <w:lsdException w:name="Medium Grid 3 Accent 3" w:uiPriority="69" w:semiHidden="0" w:unhideWhenUsed="0"/>
-    <w:lsdException w:name="Dark List Accent 3" w:uiPriority="70" w:semiHidden="0" w:unhideWhenUsed="0"/>
-    <w:lsdException w:name="Colorful Shading Accent 3" w:uiPriority="71" w:semiHidden="0" w:unhideWhenUsed="0"/>
-    <w:lsdException w:name="Colorful List Accent 3" w:uiPriority="72" w:semiHidden="0" w:unhideWhenUsed="0"/>
-    <w:lsdException w:name="Colorful Grid Accent 3" w:uiPriority="73" w:semiHidden="0" w:unhideWhenUsed="0"/>
-    <w:lsdException w:name="Light Shading Accent 4" w:uiPriority="60" w:semiHidden="0" w:unhideWhenUsed="0"/>
-    <w:lsdException w:name="Light List Accent 4" w:uiPriority="61" w:semiHidden="0" w:unhideWhenUsed="0"/>
-    <w:lsdException w:name="Light Grid Accent 4" w:uiPriority="62" w:semiHidden="0" w:unhideWhenUsed="0"/>
-    <w:lsdException w:name="Medium Shading 1 Accent 4" w:uiPriority="63" w:semiHidden="0" w:unhideWhenUsed="0"/>
-    <w:lsdException w:name="Medium Shading 2 Accent 4" w:uiPriority="64" w:semiHidden="0" w:unhideWhenUsed="0"/>
-    <w:lsdException w:name="Medium List 1 Accent 4" w:uiPriority="65" w:semiHidden="0" w:unhideWhenUsed="0"/>
-    <w:lsdException w:name="Medium List 2 Accent 4" w:uiPriority="66" w:semiHidden="0" w:unhideWhenUsed="0"/>
-    <w:lsdException w:name="Medium Grid 1 Accent 4" w:uiPriority="67" w:semiHidden="0" w:unhideWhenUsed="0"/>
-    <w:lsdException w:name="Medium Grid 2 Accent 4" w:uiPriority="68" w:semiHidden="0" w:unhideWhenUsed="0"/>
-    <w:lsdException w:name="Medium Grid 3 Accent 4" w:uiPriority="69" w:semiHidden="0" w:unhideWhenUsed="0"/>
-    <w:lsdException w:name="Dark List Accent 4" w:uiPriority="70" w:semiHidden="0" w:unhideWhenUsed="0"/>
-    <w:lsdException w:name="Colorful Shading Accent 4" w:uiPriority="71" w:semiHidden="0" w:unhideWhenUsed="0"/>
-    <w:lsdException w:name="Colorful List Accent 4" w:uiPriority="72" w:semiHidden="0" w:unhideWhenUsed="0"/>
-    <w:lsdException w:name="Colorful Grid Accent 4" w:uiPriority="73" w:semiHidden="0" w:unhideWhenUsed="0"/>
-    <w:lsdException w:name="Light Shading Accent 5" w:uiPriority="60" w:semiHidden="0" w:unhideWhenUsed="0"/>
-    <w:lsdException w:name="Light List Accent 5" w:uiPriority="61" w:semiHidden="0" w:unhideWhenUsed="0"/>
-    <w:lsdException w:name="Light Grid Accent 5" w:uiPriority="62" w:semiHidden="0" w:unhideWhenUsed="0"/>
-    <w:lsdException w:name="Medium Shading 1 Accent 5" w:uiPriority="63" w:semiHidden="0" w:unhideWhenUsed="0"/>
-    <w:lsdException w:name="Medium Shading 2 Accent 5" w:uiPriority="64" w:semiHidden="0" w:unhideWhenUsed="0"/>
-    <w:lsdException w:name="Medium List 1 Accent 5" w:uiPriority="65" w:semiHidden="0" w:unhideWhenUsed="0"/>
-    <w:lsdException w:name="Medium List 2 Accent 5" w:uiPriority="66" w:semiHidden="0" w:unhideWhenUsed="0"/>
-    <w:lsdException w:name="Medium Grid 1 Accent 5" w:uiPriority="67" w:semiHidden="0" w:unhideWhenUsed="0"/>
-    <w:lsdException w:name="Medium Grid 2 Accent 5" w:uiPriority="68" w:semiHidden="0" w:unhideWhenUsed="0"/>
-    <w:lsdException w:name="Medium Grid 3 Accent 5" w:uiPriority="69" w:semiHidden="0" w:unhideWhenUsed="0"/>
-    <w:lsdException w:name="Dark List Accent 5" w:uiPriority="70" w:semiHidden="0" w:unhideWhenUsed="0"/>
-    <w:lsdException w:name="Colorful Shading Accent 5" w:uiPriority="71" w:semiHidden="0" w:unhideWhenUsed="0"/>
-    <w:lsdException w:name="Colorful List Accent 5" w:uiPriority="72" w:semiHidden="0" w:unhideWhenUsed="0"/>
-    <w:lsdException w:name="Colorful Grid Accent 5" w:uiPriority="73" w:semiHidden="0" w:unhideWhenUsed="0"/>
-    <w:lsdException w:name="Light Shading Accent 6" w:uiPriority="60" w:semiHidden="0" w:unhideWhenUsed="0"/>
-    <w:lsdException w:name="Light List Accent 6" w:uiPriority="61" w:semiHidden="0" w:unhideWhenUsed="0"/>
-    <w:lsdException w:name="Light Grid Accent 6" w:uiPriority="62" w:semiHidden="0" w:unhideWhenUsed="0"/>
-    <w:lsdException w:name="Medium Shading 1 Accent 6" w:uiPriority="63" w:semiHidden="0" w:unhideWhenUsed="0"/>
-    <w:lsdException w:name="Medium Shading 2 Accent 6" w:uiPriority="64" w:semiHidden="0" w:unhideWhenUsed="0"/>
-    <w:lsdException w:name="Medium List 1 Accent 6" w:uiPriority="65" w:semiHidden="0" w:unhideWhenUsed="0"/>
-    <w:lsdException w:name="Medium List 2 Accent 6" w:uiPriority="66" w:semiHidden="0" w:unhideWhenUsed="0"/>
-    <w:lsdException w:name="Medium Grid 1 Accent 6" w:uiPriority="67" w:semiHidden="0" w:unhideWhenUsed="0"/>
-    <w:lsdException w:name="Medium Grid 2 Accent 6" w:uiPriority="68" w:semiHidden="0" w:unhideWhenUsed="0"/>
-    <w:lsdException w:name="Medium Grid 3 Accent 6" w:uiPriority="69" w:semiHidden="0" w:unhideWhenUsed="0"/>
-    <w:lsdException w:name="Dark List Accent 6" w:uiPriority="70" w:semiHidden="0" w:unhideWhenUsed="0"/>
-    <w:lsdException w:name="Colorful Shading Accent 6" w:uiPriority="71" w:semiHidden="0" w:unhideWhenUsed="0"/>
-    <w:lsdException w:name="Colorful List Accent 6" w:uiPriority="72" w:semiHidden="0" w:unhideWhenUsed="0"/>
-    <w:lsdException w:name="Colorful Grid Accent 6" w:uiPriority="73" w:semiHidden="0" w:unhideWhenUsed="0"/>
-    <w:lsdException w:name="Subtle Emphasis" w:uiPriority="19" w:semiHidden="0" w:unhideWhenUsed="0" w:qFormat="1"/>
-    <w:lsdException w:name="Intense Emphasis" w:uiPriority="21" w:semiHidden="0" w:unhideWhenUsed="0" w:qFormat="1"/>
-    <w:lsdException w:name="Subtle Reference" w:uiPriority="31" w:semiHidden="0" w:unhideWhenUsed="0" w:qFormat="1"/>
-    <w:lsdException w:name="Intense Reference" w:uiPriority="32" w:semiHidden="0" w:unhideWhenUsed="0" w:qFormat="1"/>
-    <w:lsdException w:name="Book Title" w:uiPriority="33" w:semiHidden="0" w:unhideWhenUsed="0" w:qFormat="1"/>
+    <w:lsdException w:name="List Paragraph" w:semiHidden="0" w:uiPriority="34" w:unhideWhenUsed="0" w:qFormat="1"/>
+    <w:lsdException w:name="Quote" w:semiHidden="0" w:uiPriority="29" w:unhideWhenUsed="0" w:qFormat="1"/>
+    <w:lsdException w:name="Intense Quote" w:semiHidden="0" w:uiPriority="30" w:unhideWhenUsed="0" w:qFormat="1"/>
+    <w:lsdException w:name="Medium List 2 Accent 1" w:semiHidden="0" w:uiPriority="66" w:unhideWhenUsed="0"/>
+    <w:lsdException w:name="Medium Grid 1 Accent 1" w:semiHidden="0" w:uiPriority="67" w:unhideWhenUsed="0"/>
+    <w:lsdException w:name="Medium Grid 2 Accent 1" w:semiHidden="0" w:uiPriority="68" w:unhideWhenUsed="0"/>
+    <w:lsdException w:name="Medium Grid 3 Accent 1" w:semiHidden="0" w:uiPriority="69" w:unhideWhenUsed="0"/>
+    <w:lsdException w:name="Dark List Accent 1" w:semiHidden="0" w:uiPriority="70" w:unhideWhenUsed="0"/>
+    <w:lsdException w:name="Colorful Shading Accent 1" w:semiHidden="0" w:uiPriority="71" w:unhideWhenUsed="0"/>
+    <w:lsdException w:name="Colorful List Accent 1" w:semiHidden="0" w:uiPriority="72" w:unhideWhenUsed="0"/>
+    <w:lsdException w:name="Colorful Grid Accent 1" w:semiHidden="0" w:uiPriority="73" w:unhideWhenUsed="0"/>
+    <w:lsdException w:name="Light Shading Accent 2" w:semiHidden="0" w:uiPriority="60" w:unhideWhenUsed="0"/>
+    <w:lsdException w:name="Light List Accent 2" w:semiHidden="0" w:uiPriority="61" w:unhideWhenUsed="0"/>
+    <w:lsdException w:name="Light Grid Accent 2" w:semiHidden="0" w:uiPriority="62" w:unhideWhenUsed="0"/>
+    <w:lsdException w:name="Medium Shading 1 Accent 2" w:semiHidden="0" w:uiPriority="63" w:unhideWhenUsed="0"/>
+    <w:lsdException w:name="Medium Shading 2 Accent 2" w:semiHidden="0" w:uiPriority="64" w:unhideWhenUsed="0"/>
+    <w:lsdException w:name="Medium List 1 Accent 2" w:semiHidden="0" w:uiPriority="65" w:unhideWhenUsed="0"/>
+    <w:lsdException w:name="Medium List 2 Accent 2" w:semiHidden="0" w:uiPriority="66" w:unhideWhenUsed="0"/>
+    <w:lsdException w:name="Medium Grid 1 Accent 2" w:semiHidden="0" w:uiPriority="67" w:unhideWhenUsed="0"/>
+    <w:lsdException w:name="Medium Grid 2 Accent 2" w:semiHidden="0" w:uiPriority="68" w:unhideWhenUsed="0"/>
+    <w:lsdException w:name="Medium Grid 3 Accent 2" w:semiHidden="0" w:uiPriority="69" w:unhideWhenUsed="0"/>
+    <w:lsdException w:name="Dark List Accent 2" w:semiHidden="0" w:uiPriority="70" w:unhideWhenUsed="0"/>
+    <w:lsdException w:name="Colorful Shading Accent 2" w:semiHidden="0" w:uiPriority="71" w:unhideWhenUsed="0"/>
+    <w:lsdException w:name="Colorful List Accent 2" w:semiHidden="0" w:uiPriority="72" w:unhideWhenUsed="0"/>
+    <w:lsdException w:name="Colorful Grid Accent 2" w:semiHidden="0" w:uiPriority="73" w:unhideWhenUsed="0"/>
+    <w:lsdException w:name="Light Shading Accent 3" w:semiHidden="0" w:uiPriority="60" w:unhideWhenUsed="0"/>
+    <w:lsdException w:name="Light List Accent 3" w:semiHidden="0" w:uiPriority="61" w:unhideWhenUsed="0"/>
+    <w:lsdException w:name="Light Grid Accent 3" w:semiHidden="0" w:uiPriority="62" w:unhideWhenUsed="0"/>
+    <w:lsdException w:name="Medium Shading 1 Accent 3" w:semiHidden="0" w:uiPriority="63" w:unhideWhenUsed="0"/>
+    <w:lsdException w:name="Medium Shading 2 Accent 3" w:semiHidden="0" w:uiPriority="64" w:unhideWhenUsed="0"/>
+    <w:lsdException w:name="Medium List 1 Accent 3" w:semiHidden="0" w:uiPriority="65" w:unhideWhenUsed="0"/>
+    <w:lsdException w:name="Medium List 2 Accent 3" w:semiHidden="0" w:uiPriority="66" w:unhideWhenUsed="0"/>
+    <w:lsdException w:name="Medium Grid 1 Accent 3" w:semiHidden="0" w:uiPriority="67" w:unhideWhenUsed="0"/>
+    <w:lsdException w:name="Medium Grid 2 Accent 3" w:semiHidden="0" w:uiPriority="68" w:unhideWhenUsed="0"/>
+    <w:lsdException w:name="Medium Grid 3 Accent 3" w:semiHidden="0" w:uiPriority="69" w:unhideWhenUsed="0"/>
+    <w:lsdException w:name="Dark List Accent 3" w:semiHidden="0" w:uiPriority="70" w:unhideWhenUsed="0"/>
+    <w:lsdException w:name="Colorful Shading Accent 3" w:semiHidden="0" w:uiPriority="71" w:unhideWhenUsed="0"/>
+    <w:lsdException w:name="Colorful List Accent 3" w:semiHidden="0" w:uiPriority="72" w:unhideWhenUsed="0"/>
+    <w:lsdException w:name="Colorful Grid Accent 3" w:semiHidden="0" w:uiPriority="73" w:unhideWhenUsed="0"/>
+    <w:lsdException w:name="Light Shading Accent 4" w:semiHidden="0" w:uiPriority="60" w:unhideWhenUsed="0"/>
+    <w:lsdException w:name="Light List Accent 4" w:semiHidden="0" w:uiPriority="61" w:unhideWhenUsed="0"/>
+    <w:lsdException w:name="Light Grid Accent 4" w:semiHidden="0" w:uiPriority="62" w:unhideWhenUsed="0"/>
+    <w:lsdException w:name="Medium Shading 1 Accent 4" w:semiHidden="0" w:uiPriority="63" w:unhideWhenUsed="0"/>
+    <w:lsdException w:name="Medium Shading 2 Accent 4" w:semiHidden="0" w:uiPriority="64" w:unhideWhenUsed="0"/>
+    <w:lsdException w:name="Medium List 1 Accent 4" w:semiHidden="0" w:uiPriority="65" w:unhideWhenUsed="0"/>
+    <w:lsdException w:name="Medium List 2 Accent 4" w:semiHidden="0" w:uiPriority="66" w:unhideWhenUsed="0"/>
+    <w:lsdException w:name="Medium Grid 1 Accent 4" w:semiHidden="0" w:uiPriority="67" w:unhideWhenUsed="0"/>
+    <w:lsdException w:name="Medium Grid 2 Accent 4" w:semiHidden="0" w:uiPriority="68" w:unhideWhenUsed="0"/>
+    <w:lsdException w:name="Medium Grid 3 Accent 4" w:semiHidden="0" w:uiPriority="69" w:unhideWhenUsed="0"/>
+    <w:lsdException w:name="Dark List Accent 4" w:semiHidden="0" w:uiPriority="70" w:unhideWhenUsed="0"/>
+    <w:lsdException w:name="Colorful Shading Accent 4" w:semiHidden="0" w:uiPriority="71" w:unhideWhenUsed="0"/>
+    <w:lsdException w:name="Colorful List Accent 4" w:semiHidden="0" w:uiPriority="72" w:unhideWhenUsed="0"/>
+    <w:lsdException w:name="Colorful Grid Accent 4" w:semiHidden="0" w:uiPriority="73" w:unhideWhenUsed="0"/>
+    <w:lsdException w:name="Light Shading Accent 5" w:semiHidden="0" w:uiPriority="60" w:unhideWhenUsed="0"/>
+    <w:lsdException w:name="Light List Accent 5" w:semiHidden="0" w:uiPriority="61" w:unhideWhenUsed="0"/>
+    <w:lsdException w:name="Light Grid Accent 5" w:semiHidden="0" w:uiPriority="62" w:unhideWhenUsed="0"/>
+    <w:lsdException w:name="Medium Shading 1 Accent 5" w:semiHidden="0" w:uiPriority="63" w:unhideWhenUsed="0"/>
+    <w:lsdException w:name="Medium Shading 2 Accent 5" w:semiHidden="0" w:uiPriority="64" w:unhideWhenUsed="0"/>
+    <w:lsdException w:name="Medium List 1 Accent 5" w:semiHidden="0" w:uiPriority="65" w:unhideWhenUsed="0"/>
+    <w:lsdException w:name="Medium List 2 Accent 5" w:semiHidden="0" w:uiPriority="66" w:unhideWhenUsed="0"/>
+    <w:lsdException w:name="Medium Grid 1 Accent 5" w:semiHidden="0" w:uiPriority="67" w:unhideWhenUsed="0"/>
+    <w:lsdException w:name="Medium Grid 2 Accent 5" w:semiHidden="0" w:uiPriority="68" w:unhideWhenUsed="0"/>
+    <w:lsdException w:name="Medium Grid 3 Accent 5" w:semiHidden="0" w:uiPriority="69" w:unhideWhenUsed="0"/>
+    <w:lsdException w:name="Dark List Accent 5" w:semiHidden="0" w:uiPriority="70" w:unhideWhenUsed="0"/>
+    <w:lsdException w:name="Colorful Shading Accent 5" w:semiHidden="0" w:uiPriority="71" w:unhideWhenUsed="0"/>
+    <w:lsdException w:name="Colorful List Accent 5" w:semiHidden="0" w:uiPriority="72" w:unhideWhenUsed="0"/>
+    <w:lsdException w:name="Colorful Grid Accent 5" w:semiHidden="0" w:uiPriority="73" w:unhideWhenUsed="0"/>
+    <w:lsdException w:name="Light Shading Accent 6" w:semiHidden="0" w:uiPriority="60" w:unhideWhenUsed="0"/>
+    <w:lsdException w:name="Light List Accent 6" w:semiHidden="0" w:uiPriority="61" w:unhideWhenUsed="0"/>
+    <w:lsdException w:name="Light Grid Accent 6" w:semiHidden="0" w:uiPriority="62" w:unhideWhenUsed="0"/>
+    <w:lsdException w:name="Medium Shading 1 Accent 6" w:semiHidden="0" w:uiPriority="63" w:unhideWhenUsed="0"/>
+    <w:lsdException w:name="Medium Shading 2 Accent 6" w:semiHidden="0" w:uiPriority="64" w:unhideWhenUsed="0"/>
+    <w:lsdException w:name="Medium List 1 Accent 6" w:semiHidden="0" w:uiPriority="65" w:unhideWhenUsed="0"/>
+    <w:lsdException w:name="Medium List 2 Accent 6" w:semiHidden="0" w:uiPriority="66" w:unhideWhenUsed="0"/>
+    <w:lsdException w:name="Medium Grid 1 Accent 6" w:semiHidden="0" w:uiPriority="67" w:unhideWhenUsed="0"/>
+    <w:lsdException w:name="Medium Grid 2 Accent 6" w:semiHidden="0" w:uiPriority="68" w:unhideWhenUsed="0"/>
+    <w:lsdException w:name="Medium Grid 3 Accent 6" w:semiHidden="0" w:uiPriority="69" w:unhideWhenUsed="0"/>
+    <w:lsdException w:name="Dark List Accent 6" w:semiHidden="0" w:uiPriority="70" w:unhideWhenUsed="0"/>
+    <w:lsdException w:name="Colorful Shading Accent 6" w:semiHidden="0" w:uiPriority="71" w:unhideWhenUsed="0"/>
+    <w:lsdException w:name="Colorful List Accent 6" w:semiHidden="0" w:uiPriority="72" w:unhideWhenUsed="0"/>
+    <w:lsdException w:name="Colorful Grid Accent 6" w:semiHidden="0" w:uiPriority="73" w:unhideWhenUsed="0"/>
+    <w:lsdException w:name="Subtle Emphasis" w:semiHidden="0" w:uiPriority="19" w:unhideWhenUsed="0" w:qFormat="1"/>
+    <w:lsdException w:name="Intense Emphasis" w:semiHidden="0" w:uiPriority="21" w:unhideWhenUsed="0" w:qFormat="1"/>
+    <w:lsdException w:name="Subtle Reference" w:semiHidden="0" w:uiPriority="31" w:unhideWhenUsed="0" w:qFormat="1"/>
+    <w:lsdException w:name="Intense Reference" w:semiHidden="0" w:uiPriority="32" w:unhideWhenUsed="0" w:qFormat="1"/>
+    <w:lsdException w:name="Book Title" w:semiHidden="0" w:uiPriority="33" w:unhideWhenUsed="0" w:qFormat="1"/>
     <w:lsdException w:name="Bibliography" w:uiPriority="37"/>
     <w:lsdException w:name="TOC Heading" w:uiPriority="39" w:qFormat="1"/>
   </w:latentStyles>
-  <w:style w:type="paragraph" w:styleId="Normal" w:default="1">
+  <w:style w:type="paragraph" w:default="1" w:styleId="a">
     <w:name w:val="Normal"/>
     <w:qFormat/>
     <w:pPr>
-      <w:widowControl/>
-      <w:suppressAutoHyphens w:val="true"/>
-      <w:bidi w:val="0"/>
-      <w:spacing w:before="0" w:after="0"/>
-      <w:jc w:val="left"/>
       <w:textAlignment w:val="baseline"/>
     </w:pPr>
     <w:rPr>
-      <w:rFonts w:ascii="Liberation Serif" w:hAnsi="Liberation Serif" w:eastAsia="NSimSun" w:cs="Mangal"/>
-      <w:color w:val="auto"/>
-      <w:kern w:val="2"/>
       <w:sz w:val="24"/>
-      <w:szCs w:val="24"/>
-      <w:lang w:val="ru-RU" w:eastAsia="zh-CN" w:bidi="hi-IN"/>
     </w:rPr>
   </w:style>
   <w:style w:type="paragraph" w:styleId="1">
-    <w:name w:val="Heading 1"/>
-    <w:basedOn w:val="Style18"/>
+    <w:name w:val="heading 1"/>
+    <w:basedOn w:val="a0"/>
     <w:next w:val="Textbody"/>
     <w:qFormat/>
     <w:pPr>
       <w:spacing w:before="0" w:after="0"/>
-      <w:ind w:hanging="0"/>
+      <w:ind w:firstLine="0"/>
       <w:jc w:val="center"/>
       <w:outlineLvl w:val="0"/>
     </w:pPr>
@@ -3592,8 +4695,8 @@
     </w:rPr>
   </w:style>
   <w:style w:type="paragraph" w:styleId="2">
-    <w:name w:val="Heading 2"/>
-    <w:basedOn w:val="Style18"/>
+    <w:name w:val="heading 2"/>
+    <w:basedOn w:val="a0"/>
     <w:next w:val="Textbody"/>
     <w:qFormat/>
     <w:pPr>
@@ -3607,8 +4710,8 @@
     </w:rPr>
   </w:style>
   <w:style w:type="paragraph" w:styleId="3">
-    <w:name w:val="Heading 3"/>
-    <w:basedOn w:val="Style18"/>
+    <w:name w:val="heading 3"/>
+    <w:basedOn w:val="a0"/>
     <w:next w:val="Textbody"/>
     <w:qFormat/>
     <w:pPr>
@@ -3622,437 +4725,11 @@
       <w:i/>
     </w:rPr>
   </w:style>
-  <w:style w:type="character" w:styleId="DefaultParagraphFont" w:default="1">
+  <w:style w:type="character" w:default="1" w:styleId="a1">
     <w:name w:val="Default Paragraph Font"/>
     <w:uiPriority w:val="1"/>
     <w:semiHidden/>
     <w:unhideWhenUsed/>
-    <w:qFormat/>
-    <w:rPr/>
-  </w:style>
-  <w:style w:type="character" w:styleId="Times142" w:customStyle="1">
-    <w:name w:val="Times14_РИО2 Знак"/>
-    <w:qFormat/>
-    <w:rPr>
-      <w:rFonts w:ascii="Times New Roman" w:hAnsi="Times New Roman"/>
-      <w:sz w:val="24"/>
-    </w:rPr>
-  </w:style>
-  <w:style w:type="character" w:styleId="BookTitle">
-    <w:name w:val="Book Title"/>
-    <w:qFormat/>
-    <w:rPr>
-      <w:b/>
-      <w:smallCaps/>
-      <w:spacing w:val="5"/>
-    </w:rPr>
-  </w:style>
-  <w:style w:type="character" w:styleId="Style11" w:customStyle="1">
-    <w:name w:val="ТекстРазделов Знак"/>
-    <w:qFormat/>
-    <w:rPr>
-      <w:rFonts w:ascii="Times New Roman" w:hAnsi="Times New Roman"/>
-      <w:sz w:val="28"/>
-    </w:rPr>
-  </w:style>
-  <w:style w:type="character" w:styleId="Style12" w:customStyle="1">
-    <w:name w:val="Символ нумерации"/>
-    <w:qFormat/>
-    <w:rPr/>
-  </w:style>
-  <w:style w:type="character" w:styleId="Style13" w:customStyle="1">
-    <w:name w:val="Текст выноски Знак"/>
-    <w:basedOn w:val="DefaultParagraphFont"/>
-    <w:uiPriority w:val="99"/>
-    <w:semiHidden/>
-    <w:qFormat/>
-    <w:rsid w:val="006f3c3b"/>
-    <w:rPr>
-      <w:rFonts w:ascii="Tahoma" w:hAnsi="Tahoma"/>
-      <w:sz w:val="16"/>
-      <w:szCs w:val="14"/>
-    </w:rPr>
-  </w:style>
-  <w:style w:type="character" w:styleId="Style14" w:customStyle="1">
-    <w:name w:val="Верхний колонтитул Знак"/>
-    <w:basedOn w:val="DefaultParagraphFont"/>
-    <w:uiPriority w:val="99"/>
-    <w:qFormat/>
-    <w:rsid w:val="00ec3ece"/>
-    <w:rPr>
-      <w:szCs w:val="21"/>
-    </w:rPr>
-  </w:style>
-  <w:style w:type="character" w:styleId="Style15" w:customStyle="1">
-    <w:name w:val="Нижний колонтитул Знак"/>
-    <w:basedOn w:val="DefaultParagraphFont"/>
-    <w:uiPriority w:val="99"/>
-    <w:qFormat/>
-    <w:rsid w:val="00ec3ece"/>
-    <w:rPr>
-      <w:rFonts w:ascii="Times New Roman" w:hAnsi="Times New Roman"/>
-      <w:sz w:val="28"/>
-    </w:rPr>
-  </w:style>
-  <w:style w:type="character" w:styleId="Style16" w:customStyle="1">
-    <w:name w:val="Текст сноски Знак"/>
-    <w:basedOn w:val="DefaultParagraphFont"/>
-    <w:uiPriority w:val="99"/>
-    <w:semiHidden/>
-    <w:qFormat/>
-    <w:rsid w:val="00064530"/>
-    <w:rPr>
-      <w:sz w:val="20"/>
-      <w:szCs w:val="18"/>
-    </w:rPr>
-  </w:style>
-  <w:style w:type="character" w:styleId="Style17" w:customStyle="1">
-    <w:name w:val="Привязка сноски"/>
-    <w:rPr>
-      <w:vertAlign w:val="superscript"/>
-    </w:rPr>
-  </w:style>
-  <w:style w:type="character" w:styleId="FootnoteCharacters" w:customStyle="1">
-    <w:name w:val="Footnote Characters"/>
-    <w:basedOn w:val="DefaultParagraphFont"/>
-    <w:uiPriority w:val="99"/>
-    <w:semiHidden/>
-    <w:unhideWhenUsed/>
-    <w:qFormat/>
-    <w:rsid w:val="00064530"/>
-    <w:rPr>
-      <w:vertAlign w:val="superscript"/>
-    </w:rPr>
-  </w:style>
-  <w:style w:type="paragraph" w:styleId="Style18" w:customStyle="1">
-    <w:name w:val="Заголовок"/>
-    <w:basedOn w:val="Standard"/>
-    <w:next w:val="Textbody"/>
-    <w:qFormat/>
-    <w:pPr>
-      <w:keepNext w:val="true"/>
-      <w:spacing w:before="240" w:after="120"/>
-    </w:pPr>
-    <w:rPr>
-      <w:rFonts w:ascii="Liberation Sans" w:hAnsi="Liberation Sans" w:eastAsia="Microsoft YaHei"/>
-      <w:szCs w:val="28"/>
-    </w:rPr>
-  </w:style>
-  <w:style w:type="paragraph" w:styleId="Style19">
-    <w:name w:val="Body Text"/>
-    <w:basedOn w:val="Normal"/>
-    <w:pPr>
-      <w:spacing w:lineRule="auto" w:line="276" w:before="0" w:after="140"/>
-    </w:pPr>
-    <w:rPr/>
-  </w:style>
-  <w:style w:type="paragraph" w:styleId="Style20">
-    <w:name w:val="List"/>
-    <w:basedOn w:val="Textbody"/>
-    <w:pPr/>
-    <w:rPr>
-      <w:sz w:val="24"/>
-    </w:rPr>
-  </w:style>
-  <w:style w:type="paragraph" w:styleId="Style21">
-    <w:name w:val="Caption"/>
-    <w:basedOn w:val="Normal"/>
-    <w:qFormat/>
-    <w:pPr>
-      <w:suppressLineNumbers/>
-      <w:spacing w:before="120" w:after="120"/>
-    </w:pPr>
-    <w:rPr>
-      <w:rFonts w:cs="Lohit Devanagari"/>
-      <w:i/>
-      <w:iCs/>
-      <w:sz w:val="24"/>
-      <w:szCs w:val="24"/>
-    </w:rPr>
-  </w:style>
-  <w:style w:type="paragraph" w:styleId="Style22">
-    <w:name w:val="Указатель"/>
-    <w:basedOn w:val="Normal"/>
-    <w:qFormat/>
-    <w:pPr>
-      <w:suppressLineNumbers/>
-    </w:pPr>
-    <w:rPr>
-      <w:rFonts w:cs="Lohit Devanagari"/>
-    </w:rPr>
-  </w:style>
-  <w:style w:type="paragraph" w:styleId="Caption">
-    <w:name w:val="caption"/>
-    <w:basedOn w:val="Standard"/>
-    <w:qFormat/>
-    <w:pPr>
-      <w:suppressLineNumbers/>
-      <w:spacing w:before="120" w:after="120"/>
-    </w:pPr>
-    <w:rPr>
-      <w:i/>
-      <w:iCs/>
-      <w:sz w:val="24"/>
-    </w:rPr>
-  </w:style>
-  <w:style w:type="paragraph" w:styleId="11" w:customStyle="1">
-    <w:name w:val="Указатель1"/>
-    <w:basedOn w:val="Standard"/>
-    <w:qFormat/>
-    <w:pPr>
-      <w:suppressLineNumbers/>
-    </w:pPr>
-    <w:rPr>
-      <w:sz w:val="24"/>
-    </w:rPr>
-  </w:style>
-  <w:style w:type="paragraph" w:styleId="Standard" w:customStyle="1">
-    <w:name w:val="Standard"/>
-    <w:qFormat/>
-    <w:pPr>
-      <w:widowControl/>
-      <w:suppressAutoHyphens w:val="true"/>
-      <w:bidi w:val="0"/>
-      <w:spacing w:lineRule="auto" w:line="360" w:before="0" w:after="0"/>
-      <w:ind w:firstLine="709"/>
-      <w:jc w:val="both"/>
-      <w:textAlignment w:val="baseline"/>
-    </w:pPr>
-    <w:rPr>
-      <w:rFonts w:ascii="Times New Roman" w:hAnsi="Times New Roman" w:eastAsia="NSimSun" w:cs="Mangal"/>
-      <w:color w:val="auto"/>
-      <w:kern w:val="2"/>
-      <w:sz w:val="28"/>
-      <w:szCs w:val="24"/>
-      <w:lang w:val="ru-RU" w:eastAsia="zh-CN" w:bidi="hi-IN"/>
-    </w:rPr>
-  </w:style>
-  <w:style w:type="paragraph" w:styleId="Textbody" w:customStyle="1">
-    <w:name w:val="Text body"/>
-    <w:basedOn w:val="Standard"/>
-    <w:qFormat/>
-    <w:pPr/>
-    <w:rPr/>
-  </w:style>
-  <w:style w:type="paragraph" w:styleId="12" w:customStyle="1">
-    <w:name w:val="Схема документа1"/>
-    <w:qFormat/>
-    <w:pPr>
-      <w:widowControl/>
-      <w:suppressAutoHyphens w:val="true"/>
-      <w:bidi w:val="0"/>
-      <w:spacing w:before="0" w:after="0"/>
-      <w:jc w:val="left"/>
-    </w:pPr>
-    <w:rPr>
-      <w:rFonts w:ascii="Calibri" w:hAnsi="Calibri" w:eastAsia="Calibri" w:cs="Calibri"/>
-      <w:color w:val="auto"/>
-      <w:kern w:val="2"/>
-      <w:sz w:val="24"/>
-      <w:szCs w:val="20"/>
-      <w:lang w:eastAsia="ru-RU" w:bidi="ar-SA" w:val="ru-RU"/>
-    </w:rPr>
-  </w:style>
-  <w:style w:type="paragraph" w:styleId="Times1421" w:customStyle="1">
-    <w:name w:val="Times14_РИО2"/>
-    <w:basedOn w:val="Standard"/>
-    <w:qFormat/>
-    <w:pPr>
-      <w:tabs>
-        <w:tab w:val="clear" w:pos="720"/>
-        <w:tab w:val="left" w:pos="709" w:leader="none"/>
-      </w:tabs>
-      <w:spacing w:lineRule="auto" w:line="312"/>
-      <w:textAlignment w:val="auto"/>
-    </w:pPr>
-    <w:rPr>
-      <w:rFonts w:cs="Times New Roman"/>
-      <w:lang w:eastAsia="ru-RU" w:bidi="ar-SA"/>
-    </w:rPr>
-  </w:style>
-  <w:style w:type="paragraph" w:styleId="Style23" w:customStyle="1">
-    <w:name w:val="Содержимое таблицы"/>
-    <w:basedOn w:val="Standard"/>
-    <w:qFormat/>
-    <w:pPr>
-      <w:suppressLineNumbers/>
-    </w:pPr>
-    <w:rPr/>
-  </w:style>
-  <w:style w:type="paragraph" w:styleId="Style24" w:customStyle="1">
-    <w:name w:val="Листинг"/>
-    <w:basedOn w:val="Standard"/>
-    <w:qFormat/>
-    <w:pPr>
-      <w:spacing w:lineRule="auto" w:line="240"/>
-    </w:pPr>
-    <w:rPr>
-      <w:rFonts w:ascii="Courier New" w:hAnsi="Courier New"/>
-      <w:sz w:val="22"/>
-    </w:rPr>
-  </w:style>
-  <w:style w:type="paragraph" w:styleId="13" w:customStyle="1">
-    <w:name w:val="Сетка таблицы1"/>
-    <w:basedOn w:val="12"/>
-    <w:qFormat/>
-    <w:pPr/>
-    <w:rPr>
-      <w:lang w:eastAsia="en-US"/>
-    </w:rPr>
-  </w:style>
-  <w:style w:type="paragraph" w:styleId="Style25" w:customStyle="1">
-    <w:name w:val="Заголовок таблицы"/>
-    <w:basedOn w:val="Style23"/>
-    <w:qFormat/>
-    <w:pPr>
-      <w:jc w:val="center"/>
-    </w:pPr>
-    <w:rPr>
-      <w:b/>
-      <w:bCs/>
-    </w:rPr>
-  </w:style>
-  <w:style w:type="paragraph" w:styleId="Style26" w:customStyle="1">
-    <w:name w:val="Таблица"/>
-    <w:basedOn w:val="Caption"/>
-    <w:qFormat/>
-    <w:pPr>
-      <w:spacing w:lineRule="auto" w:line="240" w:before="0" w:after="0"/>
-      <w:ind w:hanging="0"/>
-      <w:jc w:val="left"/>
-    </w:pPr>
-    <w:rPr>
-      <w:i w:val="false"/>
-      <w:sz w:val="28"/>
-    </w:rPr>
-  </w:style>
-  <w:style w:type="paragraph" w:styleId="14" w:customStyle="1">
-    <w:name w:val="Перечень рисунков1"/>
-    <w:basedOn w:val="Caption"/>
-    <w:qFormat/>
-    <w:pPr>
-      <w:spacing w:lineRule="auto" w:line="240" w:before="0" w:after="0"/>
-      <w:ind w:hanging="0"/>
-      <w:jc w:val="center"/>
-    </w:pPr>
-    <w:rPr>
-      <w:i w:val="false"/>
-      <w:sz w:val="28"/>
-    </w:rPr>
-  </w:style>
-  <w:style w:type="paragraph" w:styleId="Style27" w:customStyle="1">
-    <w:name w:val="Верхний и нижний колонтитулы"/>
-    <w:basedOn w:val="Normal"/>
-    <w:qFormat/>
-    <w:pPr/>
-    <w:rPr/>
-  </w:style>
-  <w:style w:type="paragraph" w:styleId="Style28">
-    <w:name w:val="Footer"/>
-    <w:basedOn w:val="Standard"/>
-    <w:uiPriority w:val="99"/>
-    <w:pPr>
-      <w:suppressLineNumbers/>
-      <w:tabs>
-        <w:tab w:val="clear" w:pos="720"/>
-        <w:tab w:val="center" w:pos="4677" w:leader="none"/>
-        <w:tab w:val="right" w:pos="9355" w:leader="none"/>
-      </w:tabs>
-    </w:pPr>
-    <w:rPr/>
-  </w:style>
-  <w:style w:type="paragraph" w:styleId="Style29" w:customStyle="1">
-    <w:name w:val="Содержимое врезки"/>
-    <w:basedOn w:val="Standard"/>
-    <w:qFormat/>
-    <w:pPr/>
-    <w:rPr/>
-  </w:style>
-  <w:style w:type="paragraph" w:styleId="BalloonText">
-    <w:name w:val="Balloon Text"/>
-    <w:basedOn w:val="Normal"/>
-    <w:uiPriority w:val="99"/>
-    <w:semiHidden/>
-    <w:unhideWhenUsed/>
-    <w:qFormat/>
-    <w:rsid w:val="006f3c3b"/>
-    <w:pPr/>
-    <w:rPr>
-      <w:rFonts w:ascii="Tahoma" w:hAnsi="Tahoma"/>
-      <w:sz w:val="16"/>
-      <w:szCs w:val="14"/>
-    </w:rPr>
-  </w:style>
-  <w:style w:type="paragraph" w:styleId="Style30">
-    <w:name w:val="Header"/>
-    <w:basedOn w:val="Normal"/>
-    <w:uiPriority w:val="99"/>
-    <w:unhideWhenUsed/>
-    <w:rsid w:val="00ec3ece"/>
-    <w:pPr>
-      <w:tabs>
-        <w:tab w:val="clear" w:pos="720"/>
-        <w:tab w:val="center" w:pos="4677" w:leader="none"/>
-        <w:tab w:val="right" w:pos="9355" w:leader="none"/>
-      </w:tabs>
-    </w:pPr>
-    <w:rPr>
-      <w:szCs w:val="21"/>
-    </w:rPr>
-  </w:style>
-  <w:style w:type="paragraph" w:styleId="ListParagraph">
-    <w:name w:val="List Paragraph"/>
-    <w:basedOn w:val="Normal"/>
-    <w:uiPriority w:val="34"/>
-    <w:qFormat/>
-    <w:rsid w:val="007c2ee7"/>
-    <w:pPr>
-      <w:spacing w:before="0" w:after="0"/>
-      <w:ind w:left="720" w:hanging="0"/>
-      <w:contextualSpacing/>
-    </w:pPr>
-    <w:rPr>
-      <w:szCs w:val="21"/>
-    </w:rPr>
-  </w:style>
-  <w:style w:type="paragraph" w:styleId="NormalWeb">
-    <w:name w:val="Normal (Web)"/>
-    <w:basedOn w:val="Normal"/>
-    <w:uiPriority w:val="99"/>
-    <w:semiHidden/>
-    <w:unhideWhenUsed/>
-    <w:qFormat/>
-    <w:rsid w:val="00c238cf"/>
-    <w:pPr>
-      <w:suppressAutoHyphens w:val="false"/>
-      <w:spacing w:beforeAutospacing="1" w:afterAutospacing="1"/>
-      <w:textAlignment w:val="auto"/>
-    </w:pPr>
-    <w:rPr>
-      <w:rFonts w:ascii="Times New Roman" w:hAnsi="Times New Roman" w:eastAsia="Times New Roman" w:cs="Times New Roman"/>
-      <w:kern w:val="0"/>
-      <w:lang w:eastAsia="ru-RU" w:bidi="ar-SA"/>
-    </w:rPr>
-  </w:style>
-  <w:style w:type="paragraph" w:styleId="Style31">
-    <w:name w:val="Footnote Text"/>
-    <w:basedOn w:val="Normal"/>
-    <w:uiPriority w:val="99"/>
-    <w:semiHidden/>
-    <w:unhideWhenUsed/>
-    <w:rsid w:val="00064530"/>
-    <w:pPr/>
-    <w:rPr>
-      <w:sz w:val="20"/>
-      <w:szCs w:val="18"/>
-    </w:rPr>
-  </w:style>
-  <w:style w:type="numbering" w:styleId="NoList" w:default="1">
-    <w:name w:val="No List"/>
-    <w:uiPriority w:val="99"/>
-    <w:semiHidden/>
-    <w:unhideWhenUsed/>
-    <w:qFormat/>
   </w:style>
   <w:style w:type="table" w:default="1" w:styleId="a2">
     <w:name w:val="Normal Table"/>
@@ -4069,20 +4746,393 @@
       </w:tblCellMar>
     </w:tblPr>
   </w:style>
-  <w:style w:type="table" w:styleId="afb">
+  <w:style w:type="numbering" w:default="1" w:styleId="a3">
+    <w:name w:val="No List"/>
+    <w:uiPriority w:val="99"/>
+    <w:semiHidden/>
+    <w:unhideWhenUsed/>
+  </w:style>
+  <w:style w:type="character" w:customStyle="1" w:styleId="Times142">
+    <w:name w:val="Times14_РИО2 Знак"/>
+    <w:qFormat/>
+    <w:rPr>
+      <w:rFonts w:ascii="Times New Roman" w:hAnsi="Times New Roman"/>
+      <w:sz w:val="24"/>
+    </w:rPr>
+  </w:style>
+  <w:style w:type="character" w:styleId="a4">
+    <w:name w:val="Book Title"/>
+    <w:qFormat/>
+    <w:rPr>
+      <w:b/>
+      <w:smallCaps/>
+      <w:spacing w:val="5"/>
+    </w:rPr>
+  </w:style>
+  <w:style w:type="character" w:customStyle="1" w:styleId="a5">
+    <w:name w:val="ТекстРазделов Знак"/>
+    <w:qFormat/>
+    <w:rPr>
+      <w:rFonts w:ascii="Times New Roman" w:hAnsi="Times New Roman"/>
+      <w:sz w:val="28"/>
+    </w:rPr>
+  </w:style>
+  <w:style w:type="character" w:customStyle="1" w:styleId="a6">
+    <w:name w:val="Символ нумерации"/>
+    <w:qFormat/>
+  </w:style>
+  <w:style w:type="character" w:customStyle="1" w:styleId="a7">
+    <w:name w:val="Текст выноски Знак"/>
+    <w:basedOn w:val="a1"/>
+    <w:uiPriority w:val="99"/>
+    <w:semiHidden/>
+    <w:qFormat/>
+    <w:rsid w:val="006F3C3B"/>
+    <w:rPr>
+      <w:rFonts w:ascii="Tahoma" w:hAnsi="Tahoma"/>
+      <w:sz w:val="16"/>
+      <w:szCs w:val="14"/>
+    </w:rPr>
+  </w:style>
+  <w:style w:type="character" w:customStyle="1" w:styleId="a8">
+    <w:name w:val="Верхний колонтитул Знак"/>
+    <w:basedOn w:val="a1"/>
+    <w:uiPriority w:val="99"/>
+    <w:qFormat/>
+    <w:rsid w:val="00EC3ECE"/>
+    <w:rPr>
+      <w:szCs w:val="21"/>
+    </w:rPr>
+  </w:style>
+  <w:style w:type="character" w:customStyle="1" w:styleId="a9">
+    <w:name w:val="Нижний колонтитул Знак"/>
+    <w:basedOn w:val="a1"/>
+    <w:uiPriority w:val="99"/>
+    <w:qFormat/>
+    <w:rsid w:val="00EC3ECE"/>
+    <w:rPr>
+      <w:rFonts w:ascii="Times New Roman" w:hAnsi="Times New Roman"/>
+      <w:sz w:val="28"/>
+    </w:rPr>
+  </w:style>
+  <w:style w:type="character" w:customStyle="1" w:styleId="aa">
+    <w:name w:val="Текст сноски Знак"/>
+    <w:basedOn w:val="a1"/>
+    <w:uiPriority w:val="99"/>
+    <w:semiHidden/>
+    <w:qFormat/>
+    <w:rsid w:val="00064530"/>
+    <w:rPr>
+      <w:sz w:val="20"/>
+      <w:szCs w:val="18"/>
+    </w:rPr>
+  </w:style>
+  <w:style w:type="character" w:customStyle="1" w:styleId="ab">
+    <w:name w:val="Привязка сноски"/>
+    <w:rPr>
+      <w:vertAlign w:val="superscript"/>
+    </w:rPr>
+  </w:style>
+  <w:style w:type="character" w:customStyle="1" w:styleId="FootnoteCharacters">
+    <w:name w:val="Footnote Characters"/>
+    <w:basedOn w:val="a1"/>
+    <w:uiPriority w:val="99"/>
+    <w:semiHidden/>
+    <w:unhideWhenUsed/>
+    <w:qFormat/>
+    <w:rsid w:val="00064530"/>
+    <w:rPr>
+      <w:vertAlign w:val="superscript"/>
+    </w:rPr>
+  </w:style>
+  <w:style w:type="paragraph" w:customStyle="1" w:styleId="a0">
+    <w:name w:val="Заголовок"/>
+    <w:basedOn w:val="Standard"/>
+    <w:next w:val="Textbody"/>
+    <w:qFormat/>
+    <w:pPr>
+      <w:keepNext/>
+      <w:spacing w:before="240" w:after="120"/>
+    </w:pPr>
+    <w:rPr>
+      <w:rFonts w:ascii="Liberation Sans" w:eastAsia="Microsoft YaHei" w:hAnsi="Liberation Sans"/>
+      <w:szCs w:val="28"/>
+    </w:rPr>
+  </w:style>
+  <w:style w:type="paragraph" w:styleId="ac">
+    <w:name w:val="Body Text"/>
+    <w:basedOn w:val="a"/>
+    <w:pPr>
+      <w:spacing w:after="140" w:line="276" w:lineRule="auto"/>
+    </w:pPr>
+  </w:style>
+  <w:style w:type="paragraph" w:styleId="ad">
+    <w:name w:val="List"/>
+    <w:basedOn w:val="Textbody"/>
+    <w:rPr>
+      <w:sz w:val="24"/>
+    </w:rPr>
+  </w:style>
+  <w:style w:type="paragraph" w:styleId="ae">
+    <w:name w:val="caption"/>
+    <w:basedOn w:val="Standard"/>
+    <w:qFormat/>
+    <w:pPr>
+      <w:suppressLineNumbers/>
+      <w:spacing w:before="120" w:after="120"/>
+    </w:pPr>
+    <w:rPr>
+      <w:i/>
+      <w:iCs/>
+      <w:sz w:val="24"/>
+    </w:rPr>
+  </w:style>
+  <w:style w:type="paragraph" w:styleId="af">
+    <w:name w:val="index heading"/>
+    <w:basedOn w:val="a"/>
+    <w:qFormat/>
+    <w:pPr>
+      <w:suppressLineNumbers/>
+    </w:pPr>
+    <w:rPr>
+      <w:rFonts w:cs="Lohit Devanagari"/>
+    </w:rPr>
+  </w:style>
+  <w:style w:type="paragraph" w:customStyle="1" w:styleId="10">
+    <w:name w:val="Указатель1"/>
+    <w:basedOn w:val="Standard"/>
+    <w:qFormat/>
+    <w:pPr>
+      <w:suppressLineNumbers/>
+    </w:pPr>
+    <w:rPr>
+      <w:sz w:val="24"/>
+    </w:rPr>
+  </w:style>
+  <w:style w:type="paragraph" w:customStyle="1" w:styleId="Standard">
+    <w:name w:val="Standard"/>
+    <w:qFormat/>
+    <w:pPr>
+      <w:spacing w:line="360" w:lineRule="auto"/>
+      <w:ind w:firstLine="709"/>
+      <w:jc w:val="both"/>
+      <w:textAlignment w:val="baseline"/>
+    </w:pPr>
+    <w:rPr>
+      <w:rFonts w:ascii="Times New Roman" w:hAnsi="Times New Roman"/>
+      <w:sz w:val="28"/>
+    </w:rPr>
+  </w:style>
+  <w:style w:type="paragraph" w:customStyle="1" w:styleId="Textbody">
+    <w:name w:val="Text body"/>
+    <w:basedOn w:val="Standard"/>
+    <w:qFormat/>
+  </w:style>
+  <w:style w:type="paragraph" w:customStyle="1" w:styleId="11">
+    <w:name w:val="Схема документа1"/>
+    <w:qFormat/>
+    <w:rPr>
+      <w:rFonts w:ascii="Calibri" w:eastAsia="Calibri" w:hAnsi="Calibri" w:cs="Calibri"/>
+      <w:sz w:val="24"/>
+      <w:szCs w:val="20"/>
+      <w:lang w:eastAsia="ru-RU" w:bidi="ar-SA"/>
+    </w:rPr>
+  </w:style>
+  <w:style w:type="paragraph" w:customStyle="1" w:styleId="Times1420">
+    <w:name w:val="Times14_РИО2"/>
+    <w:basedOn w:val="Standard"/>
+    <w:qFormat/>
+    <w:pPr>
+      <w:tabs>
+        <w:tab w:val="left" w:pos="709"/>
+      </w:tabs>
+      <w:spacing w:line="312" w:lineRule="auto"/>
+      <w:textAlignment w:val="auto"/>
+    </w:pPr>
+    <w:rPr>
+      <w:rFonts w:cs="Times New Roman"/>
+      <w:lang w:eastAsia="ru-RU" w:bidi="ar-SA"/>
+    </w:rPr>
+  </w:style>
+  <w:style w:type="paragraph" w:customStyle="1" w:styleId="af0">
+    <w:name w:val="Содержимое таблицы"/>
+    <w:basedOn w:val="Standard"/>
+    <w:qFormat/>
+    <w:pPr>
+      <w:suppressLineNumbers/>
+    </w:pPr>
+  </w:style>
+  <w:style w:type="paragraph" w:customStyle="1" w:styleId="af1">
+    <w:name w:val="Листинг"/>
+    <w:basedOn w:val="Standard"/>
+    <w:qFormat/>
+    <w:pPr>
+      <w:spacing w:line="240" w:lineRule="auto"/>
+    </w:pPr>
+    <w:rPr>
+      <w:rFonts w:ascii="Courier New" w:hAnsi="Courier New"/>
+      <w:sz w:val="22"/>
+    </w:rPr>
+  </w:style>
+  <w:style w:type="paragraph" w:customStyle="1" w:styleId="12">
+    <w:name w:val="Сетка таблицы1"/>
+    <w:basedOn w:val="11"/>
+    <w:qFormat/>
+    <w:rPr>
+      <w:lang w:eastAsia="en-US"/>
+    </w:rPr>
+  </w:style>
+  <w:style w:type="paragraph" w:customStyle="1" w:styleId="af2">
+    <w:name w:val="Заголовок таблицы"/>
+    <w:basedOn w:val="af0"/>
+    <w:qFormat/>
+    <w:pPr>
+      <w:jc w:val="center"/>
+    </w:pPr>
+    <w:rPr>
+      <w:b/>
+      <w:bCs/>
+    </w:rPr>
+  </w:style>
+  <w:style w:type="paragraph" w:customStyle="1" w:styleId="af3">
+    <w:name w:val="Таблица"/>
+    <w:basedOn w:val="ae"/>
+    <w:qFormat/>
+    <w:pPr>
+      <w:spacing w:before="0" w:after="0" w:line="240" w:lineRule="auto"/>
+      <w:ind w:firstLine="0"/>
+      <w:jc w:val="left"/>
+    </w:pPr>
+    <w:rPr>
+      <w:i w:val="0"/>
+      <w:sz w:val="28"/>
+    </w:rPr>
+  </w:style>
+  <w:style w:type="paragraph" w:customStyle="1" w:styleId="13">
+    <w:name w:val="Перечень рисунков1"/>
+    <w:basedOn w:val="ae"/>
+    <w:qFormat/>
+    <w:pPr>
+      <w:spacing w:before="0" w:after="0" w:line="240" w:lineRule="auto"/>
+      <w:ind w:firstLine="0"/>
+      <w:jc w:val="center"/>
+    </w:pPr>
+    <w:rPr>
+      <w:i w:val="0"/>
+      <w:sz w:val="28"/>
+    </w:rPr>
+  </w:style>
+  <w:style w:type="paragraph" w:customStyle="1" w:styleId="af4">
+    <w:name w:val="Верхний и нижний колонтитулы"/>
+    <w:basedOn w:val="a"/>
+    <w:qFormat/>
+  </w:style>
+  <w:style w:type="paragraph" w:styleId="af5">
+    <w:name w:val="footer"/>
+    <w:basedOn w:val="Standard"/>
+    <w:uiPriority w:val="99"/>
+    <w:pPr>
+      <w:suppressLineNumbers/>
+      <w:tabs>
+        <w:tab w:val="center" w:pos="4677"/>
+        <w:tab w:val="right" w:pos="9355"/>
+      </w:tabs>
+    </w:pPr>
+  </w:style>
+  <w:style w:type="paragraph" w:customStyle="1" w:styleId="af6">
+    <w:name w:val="Содержимое врезки"/>
+    <w:basedOn w:val="Standard"/>
+    <w:qFormat/>
+  </w:style>
+  <w:style w:type="paragraph" w:styleId="af7">
+    <w:name w:val="Balloon Text"/>
+    <w:basedOn w:val="a"/>
+    <w:uiPriority w:val="99"/>
+    <w:semiHidden/>
+    <w:unhideWhenUsed/>
+    <w:qFormat/>
+    <w:rsid w:val="006F3C3B"/>
+    <w:rPr>
+      <w:rFonts w:ascii="Tahoma" w:hAnsi="Tahoma"/>
+      <w:sz w:val="16"/>
+      <w:szCs w:val="14"/>
+    </w:rPr>
+  </w:style>
+  <w:style w:type="paragraph" w:styleId="af8">
+    <w:name w:val="header"/>
+    <w:basedOn w:val="a"/>
+    <w:uiPriority w:val="99"/>
+    <w:unhideWhenUsed/>
+    <w:rsid w:val="00EC3ECE"/>
+    <w:pPr>
+      <w:tabs>
+        <w:tab w:val="center" w:pos="4677"/>
+        <w:tab w:val="right" w:pos="9355"/>
+      </w:tabs>
+    </w:pPr>
+    <w:rPr>
+      <w:szCs w:val="21"/>
+    </w:rPr>
+  </w:style>
+  <w:style w:type="paragraph" w:styleId="af9">
+    <w:name w:val="List Paragraph"/>
+    <w:basedOn w:val="a"/>
+    <w:uiPriority w:val="34"/>
+    <w:qFormat/>
+    <w:rsid w:val="007C2EE7"/>
+    <w:pPr>
+      <w:ind w:left="720"/>
+      <w:contextualSpacing/>
+    </w:pPr>
+    <w:rPr>
+      <w:szCs w:val="21"/>
+    </w:rPr>
+  </w:style>
+  <w:style w:type="paragraph" w:styleId="afa">
+    <w:name w:val="Normal (Web)"/>
+    <w:basedOn w:val="a"/>
+    <w:uiPriority w:val="99"/>
+    <w:semiHidden/>
+    <w:unhideWhenUsed/>
+    <w:qFormat/>
+    <w:rsid w:val="00C238CF"/>
+    <w:pPr>
+      <w:suppressAutoHyphens w:val="0"/>
+      <w:spacing w:beforeAutospacing="1" w:afterAutospacing="1"/>
+      <w:textAlignment w:val="auto"/>
+    </w:pPr>
+    <w:rPr>
+      <w:rFonts w:ascii="Times New Roman" w:eastAsia="Times New Roman" w:hAnsi="Times New Roman" w:cs="Times New Roman"/>
+      <w:kern w:val="0"/>
+      <w:lang w:eastAsia="ru-RU" w:bidi="ar-SA"/>
+    </w:rPr>
+  </w:style>
+  <w:style w:type="paragraph" w:styleId="afb">
+    <w:name w:val="footnote text"/>
+    <w:basedOn w:val="a"/>
+    <w:uiPriority w:val="99"/>
+    <w:semiHidden/>
+    <w:unhideWhenUsed/>
+    <w:rsid w:val="00064530"/>
+    <w:rPr>
+      <w:sz w:val="20"/>
+      <w:szCs w:val="18"/>
+    </w:rPr>
+  </w:style>
+  <w:style w:type="table" w:styleId="afc">
     <w:name w:val="Table Grid"/>
     <w:basedOn w:val="a2"/>
     <w:uiPriority w:val="59"/>
-    <w:rsid w:val="00ec3ece"/>
+    <w:rsid w:val="00EC3ECE"/>
     <w:tblPr>
       <w:tblInd w:w="0" w:type="dxa"/>
       <w:tblBorders>
-        <w:top w:val="single" w:color="auto" w:sz="4" w:space="0"/>
-        <w:left w:val="single" w:color="auto" w:sz="4" w:space="0"/>
-        <w:bottom w:val="single" w:color="auto" w:sz="4" w:space="0"/>
-        <w:right w:val="single" w:color="auto" w:sz="4" w:space="0"/>
-        <w:insideH w:val="single" w:color="auto" w:sz="4" w:space="0"/>
-        <w:insideV w:val="single" w:color="auto" w:sz="4" w:space="0"/>
+        <w:top w:val="single" w:sz="4" w:space="0" w:color="auto"/>
+        <w:left w:val="single" w:sz="4" w:space="0" w:color="auto"/>
+        <w:bottom w:val="single" w:sz="4" w:space="0" w:color="auto"/>
+        <w:right w:val="single" w:sz="4" w:space="0" w:color="auto"/>
+        <w:insideH w:val="single" w:sz="4" w:space="0" w:color="auto"/>
+        <w:insideV w:val="single" w:sz="4" w:space="0" w:color="auto"/>
       </w:tblBorders>
       <w:tblCellMar>
         <w:top w:w="0" w:type="dxa"/>
@@ -4091,6 +5141,196 @@
         <w:right w:w="108" w:type="dxa"/>
       </w:tblCellMar>
     </w:tblPr>
+  </w:style>
+</w:styles>
+</file>
+
+<file path=word/stylesWithEffects.xml><?xml version="1.0" encoding="utf-8"?>
+<w:styles xmlns:wpc="http://schemas.microsoft.com/office/word/2010/wordprocessingCanvas" xmlns:mc="http://schemas.openxmlformats.org/markup-compatibility/2006" xmlns:o="urn:schemas-microsoft-com:office:office" xmlns:r="http://schemas.openxmlformats.org/officeDocument/2006/relationships" xmlns:m="http://schemas.openxmlformats.org/officeDocument/2006/math" xmlns:v="urn:schemas-microsoft-com:vml" xmlns:wp14="http://schemas.microsoft.com/office/word/2010/wordprocessingDrawing" xmlns:wp="http://schemas.openxmlformats.org/drawingml/2006/wordprocessingDrawing" xmlns:w10="urn:schemas-microsoft-com:office:word" xmlns:w="http://schemas.openxmlformats.org/wordprocessingml/2006/main" xmlns:w14="http://schemas.microsoft.com/office/word/2010/wordml" xmlns:wpg="http://schemas.microsoft.com/office/word/2010/wordprocessingGroup" xmlns:wpi="http://schemas.microsoft.com/office/word/2010/wordprocessingInk" xmlns:wne="http://schemas.microsoft.com/office/word/2006/wordml" xmlns:wps="http://schemas.microsoft.com/office/word/2010/wordprocessingShape" mc:Ignorable="w14 wp14">
+  <w:docDefaults>
+    <w:rPrDefault>
+      <w:rPr>
+        <w:rFonts w:asciiTheme="minorHAnsi" w:eastAsiaTheme="minorEastAsia" w:hAnsiTheme="minorHAnsi" w:cstheme="minorBidi"/>
+        <w:sz w:val="22"/>
+        <w:szCs w:val="22"/>
+        <w:lang w:val="ru-RU" w:eastAsia="ru-RU" w:bidi="ar-SA"/>
+      </w:rPr>
+    </w:rPrDefault>
+    <w:pPrDefault>
+      <w:pPr>
+        <w:spacing w:after="200" w:line="276" w:lineRule="auto"/>
+      </w:pPr>
+    </w:pPrDefault>
+  </w:docDefaults>
+  <w:latentStyles w:defLockedState="0" w:defUIPriority="99" w:defSemiHidden="1" w:defUnhideWhenUsed="1" w:defQFormat="0" w:count="267">
+    <w:lsdException w:name="Normal" w:semiHidden="0" w:uiPriority="0" w:unhideWhenUsed="0" w:qFormat="1"/>
+    <w:lsdException w:name="heading 1" w:semiHidden="0" w:uiPriority="9" w:unhideWhenUsed="0" w:qFormat="1"/>
+    <w:lsdException w:name="heading 2" w:uiPriority="9" w:qFormat="1"/>
+    <w:lsdException w:name="heading 3" w:uiPriority="9" w:qFormat="1"/>
+    <w:lsdException w:name="heading 4" w:uiPriority="9" w:qFormat="1"/>
+    <w:lsdException w:name="heading 5" w:uiPriority="9" w:qFormat="1"/>
+    <w:lsdException w:name="heading 6" w:uiPriority="9" w:qFormat="1"/>
+    <w:lsdException w:name="heading 7" w:uiPriority="9" w:qFormat="1"/>
+    <w:lsdException w:name="heading 8" w:uiPriority="9" w:qFormat="1"/>
+    <w:lsdException w:name="heading 9" w:uiPriority="9" w:qFormat="1"/>
+    <w:lsdException w:name="toc 1" w:uiPriority="39"/>
+    <w:lsdException w:name="toc 2" w:uiPriority="39"/>
+    <w:lsdException w:name="toc 3" w:uiPriority="39"/>
+    <w:lsdException w:name="toc 4" w:uiPriority="39"/>
+    <w:lsdException w:name="toc 5" w:uiPriority="39"/>
+    <w:lsdException w:name="toc 6" w:uiPriority="39"/>
+    <w:lsdException w:name="toc 7" w:uiPriority="39"/>
+    <w:lsdException w:name="toc 8" w:uiPriority="39"/>
+    <w:lsdException w:name="toc 9" w:uiPriority="39"/>
+    <w:lsdException w:name="caption" w:uiPriority="35" w:qFormat="1"/>
+    <w:lsdException w:name="Title" w:semiHidden="0" w:uiPriority="10" w:unhideWhenUsed="0" w:qFormat="1"/>
+    <w:lsdException w:name="Default Paragraph Font" w:uiPriority="1"/>
+    <w:lsdException w:name="Subtitle" w:semiHidden="0" w:uiPriority="11" w:unhideWhenUsed="0" w:qFormat="1"/>
+    <w:lsdException w:name="Strong" w:semiHidden="0" w:uiPriority="22" w:unhideWhenUsed="0" w:qFormat="1"/>
+    <w:lsdException w:name="Emphasis" w:semiHidden="0" w:uiPriority="20" w:unhideWhenUsed="0" w:qFormat="1"/>
+    <w:lsdException w:name="Table Grid" w:semiHidden="0" w:uiPriority="59" w:unhideWhenUsed="0"/>
+    <w:lsdException w:name="Placeholder Text" w:unhideWhenUsed="0"/>
+    <w:lsdException w:name="No Spacing" w:semiHidden="0" w:uiPriority="1" w:unhideWhenUsed="0" w:qFormat="1"/>
+    <w:lsdException w:name="Light Shading" w:semiHidden="0" w:uiPriority="60" w:unhideWhenUsed="0"/>
+    <w:lsdException w:name="Light List" w:semiHidden="0" w:uiPriority="61" w:unhideWhenUsed="0"/>
+    <w:lsdException w:name="Light Grid" w:semiHidden="0" w:uiPriority="62" w:unhideWhenUsed="0"/>
+    <w:lsdException w:name="Medium Shading 1" w:semiHidden="0" w:uiPriority="63" w:unhideWhenUsed="0"/>
+    <w:lsdException w:name="Medium Shading 2" w:semiHidden="0" w:uiPriority="64" w:unhideWhenUsed="0"/>
+    <w:lsdException w:name="Medium List 1" w:semiHidden="0" w:uiPriority="65" w:unhideWhenUsed="0"/>
+    <w:lsdException w:name="Medium List 2" w:semiHidden="0" w:uiPriority="66" w:unhideWhenUsed="0"/>
+    <w:lsdException w:name="Medium Grid 1" w:semiHidden="0" w:uiPriority="67" w:unhideWhenUsed="0"/>
+    <w:lsdException w:name="Medium Grid 2" w:semiHidden="0" w:uiPriority="68" w:unhideWhenUsed="0"/>
+    <w:lsdException w:name="Medium Grid 3" w:semiHidden="0" w:uiPriority="69" w:unhideWhenUsed="0"/>
+    <w:lsdException w:name="Dark List" w:semiHidden="0" w:uiPriority="70" w:unhideWhenUsed="0"/>
+    <w:lsdException w:name="Colorful Shading" w:semiHidden="0" w:uiPriority="71" w:unhideWhenUsed="0"/>
+    <w:lsdException w:name="Colorful List" w:semiHidden="0" w:uiPriority="72" w:unhideWhenUsed="0"/>
+    <w:lsdException w:name="Colorful Grid" w:semiHidden="0" w:uiPriority="73" w:unhideWhenUsed="0"/>
+    <w:lsdException w:name="Light Shading Accent 1" w:semiHidden="0" w:uiPriority="60" w:unhideWhenUsed="0"/>
+    <w:lsdException w:name="Light List Accent 1" w:semiHidden="0" w:uiPriority="61" w:unhideWhenUsed="0"/>
+    <w:lsdException w:name="Light Grid Accent 1" w:semiHidden="0" w:uiPriority="62" w:unhideWhenUsed="0"/>
+    <w:lsdException w:name="Medium Shading 1 Accent 1" w:semiHidden="0" w:uiPriority="63" w:unhideWhenUsed="0"/>
+    <w:lsdException w:name="Medium Shading 2 Accent 1" w:semiHidden="0" w:uiPriority="64" w:unhideWhenUsed="0"/>
+    <w:lsdException w:name="Medium List 1 Accent 1" w:semiHidden="0" w:uiPriority="65" w:unhideWhenUsed="0"/>
+    <w:lsdException w:name="Revision" w:unhideWhenUsed="0"/>
+    <w:lsdException w:name="List Paragraph" w:semiHidden="0" w:uiPriority="34" w:unhideWhenUsed="0" w:qFormat="1"/>
+    <w:lsdException w:name="Quote" w:semiHidden="0" w:uiPriority="29" w:unhideWhenUsed="0" w:qFormat="1"/>
+    <w:lsdException w:name="Intense Quote" w:semiHidden="0" w:uiPriority="30" w:unhideWhenUsed="0" w:qFormat="1"/>
+    <w:lsdException w:name="Medium List 2 Accent 1" w:semiHidden="0" w:uiPriority="66" w:unhideWhenUsed="0"/>
+    <w:lsdException w:name="Medium Grid 1 Accent 1" w:semiHidden="0" w:uiPriority="67" w:unhideWhenUsed="0"/>
+    <w:lsdException w:name="Medium Grid 2 Accent 1" w:semiHidden="0" w:uiPriority="68" w:unhideWhenUsed="0"/>
+    <w:lsdException w:name="Medium Grid 3 Accent 1" w:semiHidden="0" w:uiPriority="69" w:unhideWhenUsed="0"/>
+    <w:lsdException w:name="Dark List Accent 1" w:semiHidden="0" w:uiPriority="70" w:unhideWhenUsed="0"/>
+    <w:lsdException w:name="Colorful Shading Accent 1" w:semiHidden="0" w:uiPriority="71" w:unhideWhenUsed="0"/>
+    <w:lsdException w:name="Colorful List Accent 1" w:semiHidden="0" w:uiPriority="72" w:unhideWhenUsed="0"/>
+    <w:lsdException w:name="Colorful Grid Accent 1" w:semiHidden="0" w:uiPriority="73" w:unhideWhenUsed="0"/>
+    <w:lsdException w:name="Light Shading Accent 2" w:semiHidden="0" w:uiPriority="60" w:unhideWhenUsed="0"/>
+    <w:lsdException w:name="Light List Accent 2" w:semiHidden="0" w:uiPriority="61" w:unhideWhenUsed="0"/>
+    <w:lsdException w:name="Light Grid Accent 2" w:semiHidden="0" w:uiPriority="62" w:unhideWhenUsed="0"/>
+    <w:lsdException w:name="Medium Shading 1 Accent 2" w:semiHidden="0" w:uiPriority="63" w:unhideWhenUsed="0"/>
+    <w:lsdException w:name="Medium Shading 2 Accent 2" w:semiHidden="0" w:uiPriority="64" w:unhideWhenUsed="0"/>
+    <w:lsdException w:name="Medium List 1 Accent 2" w:semiHidden="0" w:uiPriority="65" w:unhideWhenUsed="0"/>
+    <w:lsdException w:name="Medium List 2 Accent 2" w:semiHidden="0" w:uiPriority="66" w:unhideWhenUsed="0"/>
+    <w:lsdException w:name="Medium Grid 1 Accent 2" w:semiHidden="0" w:uiPriority="67" w:unhideWhenUsed="0"/>
+    <w:lsdException w:name="Medium Grid 2 Accent 2" w:semiHidden="0" w:uiPriority="68" w:unhideWhenUsed="0"/>
+    <w:lsdException w:name="Medium Grid 3 Accent 2" w:semiHidden="0" w:uiPriority="69" w:unhideWhenUsed="0"/>
+    <w:lsdException w:name="Dark List Accent 2" w:semiHidden="0" w:uiPriority="70" w:unhideWhenUsed="0"/>
+    <w:lsdException w:name="Colorful Shading Accent 2" w:semiHidden="0" w:uiPriority="71" w:unhideWhenUsed="0"/>
+    <w:lsdException w:name="Colorful List Accent 2" w:semiHidden="0" w:uiPriority="72" w:unhideWhenUsed="0"/>
+    <w:lsdException w:name="Colorful Grid Accent 2" w:semiHidden="0" w:uiPriority="73" w:unhideWhenUsed="0"/>
+    <w:lsdException w:name="Light Shading Accent 3" w:semiHidden="0" w:uiPriority="60" w:unhideWhenUsed="0"/>
+    <w:lsdException w:name="Light List Accent 3" w:semiHidden="0" w:uiPriority="61" w:unhideWhenUsed="0"/>
+    <w:lsdException w:name="Light Grid Accent 3" w:semiHidden="0" w:uiPriority="62" w:unhideWhenUsed="0"/>
+    <w:lsdException w:name="Medium Shading 1 Accent 3" w:semiHidden="0" w:uiPriority="63" w:unhideWhenUsed="0"/>
+    <w:lsdException w:name="Medium Shading 2 Accent 3" w:semiHidden="0" w:uiPriority="64" w:unhideWhenUsed="0"/>
+    <w:lsdException w:name="Medium List 1 Accent 3" w:semiHidden="0" w:uiPriority="65" w:unhideWhenUsed="0"/>
+    <w:lsdException w:name="Medium List 2 Accent 3" w:semiHidden="0" w:uiPriority="66" w:unhideWhenUsed="0"/>
+    <w:lsdException w:name="Medium Grid 1 Accent 3" w:semiHidden="0" w:uiPriority="67" w:unhideWhenUsed="0"/>
+    <w:lsdException w:name="Medium Grid 2 Accent 3" w:semiHidden="0" w:uiPriority="68" w:unhideWhenUsed="0"/>
+    <w:lsdException w:name="Medium Grid 3 Accent 3" w:semiHidden="0" w:uiPriority="69" w:unhideWhenUsed="0"/>
+    <w:lsdException w:name="Dark List Accent 3" w:semiHidden="0" w:uiPriority="70" w:unhideWhenUsed="0"/>
+    <w:lsdException w:name="Colorful Shading Accent 3" w:semiHidden="0" w:uiPriority="71" w:unhideWhenUsed="0"/>
+    <w:lsdException w:name="Colorful List Accent 3" w:semiHidden="0" w:uiPriority="72" w:unhideWhenUsed="0"/>
+    <w:lsdException w:name="Colorful Grid Accent 3" w:semiHidden="0" w:uiPriority="73" w:unhideWhenUsed="0"/>
+    <w:lsdException w:name="Light Shading Accent 4" w:semiHidden="0" w:uiPriority="60" w:unhideWhenUsed="0"/>
+    <w:lsdException w:name="Light List Accent 4" w:semiHidden="0" w:uiPriority="61" w:unhideWhenUsed="0"/>
+    <w:lsdException w:name="Light Grid Accent 4" w:semiHidden="0" w:uiPriority="62" w:unhideWhenUsed="0"/>
+    <w:lsdException w:name="Medium Shading 1 Accent 4" w:semiHidden="0" w:uiPriority="63" w:unhideWhenUsed="0"/>
+    <w:lsdException w:name="Medium Shading 2 Accent 4" w:semiHidden="0" w:uiPriority="64" w:unhideWhenUsed="0"/>
+    <w:lsdException w:name="Medium List 1 Accent 4" w:semiHidden="0" w:uiPriority="65" w:unhideWhenUsed="0"/>
+    <w:lsdException w:name="Medium List 2 Accent 4" w:semiHidden="0" w:uiPriority="66" w:unhideWhenUsed="0"/>
+    <w:lsdException w:name="Medium Grid 1 Accent 4" w:semiHidden="0" w:uiPriority="67" w:unhideWhenUsed="0"/>
+    <w:lsdException w:name="Medium Grid 2 Accent 4" w:semiHidden="0" w:uiPriority="68" w:unhideWhenUsed="0"/>
+    <w:lsdException w:name="Medium Grid 3 Accent 4" w:semiHidden="0" w:uiPriority="69" w:unhideWhenUsed="0"/>
+    <w:lsdException w:name="Dark List Accent 4" w:semiHidden="0" w:uiPriority="70" w:unhideWhenUsed="0"/>
+    <w:lsdException w:name="Colorful Shading Accent 4" w:semiHidden="0" w:uiPriority="71" w:unhideWhenUsed="0"/>
+    <w:lsdException w:name="Colorful List Accent 4" w:semiHidden="0" w:uiPriority="72" w:unhideWhenUsed="0"/>
+    <w:lsdException w:name="Colorful Grid Accent 4" w:semiHidden="0" w:uiPriority="73" w:unhideWhenUsed="0"/>
+    <w:lsdException w:name="Light Shading Accent 5" w:semiHidden="0" w:uiPriority="60" w:unhideWhenUsed="0"/>
+    <w:lsdException w:name="Light List Accent 5" w:semiHidden="0" w:uiPriority="61" w:unhideWhenUsed="0"/>
+    <w:lsdException w:name="Light Grid Accent 5" w:semiHidden="0" w:uiPriority="62" w:unhideWhenUsed="0"/>
+    <w:lsdException w:name="Medium Shading 1 Accent 5" w:semiHidden="0" w:uiPriority="63" w:unhideWhenUsed="0"/>
+    <w:lsdException w:name="Medium Shading 2 Accent 5" w:semiHidden="0" w:uiPriority="64" w:unhideWhenUsed="0"/>
+    <w:lsdException w:name="Medium List 1 Accent 5" w:semiHidden="0" w:uiPriority="65" w:unhideWhenUsed="0"/>
+    <w:lsdException w:name="Medium List 2 Accent 5" w:semiHidden="0" w:uiPriority="66" w:unhideWhenUsed="0"/>
+    <w:lsdException w:name="Medium Grid 1 Accent 5" w:semiHidden="0" w:uiPriority="67" w:unhideWhenUsed="0"/>
+    <w:lsdException w:name="Medium Grid 2 Accent 5" w:semiHidden="0" w:uiPriority="68" w:unhideWhenUsed="0"/>
+    <w:lsdException w:name="Medium Grid 3 Accent 5" w:semiHidden="0" w:uiPriority="69" w:unhideWhenUsed="0"/>
+    <w:lsdException w:name="Dark List Accent 5" w:semiHidden="0" w:uiPriority="70" w:unhideWhenUsed="0"/>
+    <w:lsdException w:name="Colorful Shading Accent 5" w:semiHidden="0" w:uiPriority="71" w:unhideWhenUsed="0"/>
+    <w:lsdException w:name="Colorful List Accent 5" w:semiHidden="0" w:uiPriority="72" w:unhideWhenUsed="0"/>
+    <w:lsdException w:name="Colorful Grid Accent 5" w:semiHidden="0" w:uiPriority="73" w:unhideWhenUsed="0"/>
+    <w:lsdException w:name="Light Shading Accent 6" w:semiHidden="0" w:uiPriority="60" w:unhideWhenUsed="0"/>
+    <w:lsdException w:name="Light List Accent 6" w:semiHidden="0" w:uiPriority="61" w:unhideWhenUsed="0"/>
+    <w:lsdException w:name="Light Grid Accent 6" w:semiHidden="0" w:uiPriority="62" w:unhideWhenUsed="0"/>
+    <w:lsdException w:name="Medium Shading 1 Accent 6" w:semiHidden="0" w:uiPriority="63" w:unhideWhenUsed="0"/>
+    <w:lsdException w:name="Medium Shading 2 Accent 6" w:semiHidden="0" w:uiPriority="64" w:unhideWhenUsed="0"/>
+    <w:lsdException w:name="Medium List 1 Accent 6" w:semiHidden="0" w:uiPriority="65" w:unhideWhenUsed="0"/>
+    <w:lsdException w:name="Medium List 2 Accent 6" w:semiHidden="0" w:uiPriority="66" w:unhideWhenUsed="0"/>
+    <w:lsdException w:name="Medium Grid 1 Accent 6" w:semiHidden="0" w:uiPriority="67" w:unhideWhenUsed="0"/>
+    <w:lsdException w:name="Medium Grid 2 Accent 6" w:semiHidden="0" w:uiPriority="68" w:unhideWhenUsed="0"/>
+    <w:lsdException w:name="Medium Grid 3 Accent 6" w:semiHidden="0" w:uiPriority="69" w:unhideWhenUsed="0"/>
+    <w:lsdException w:name="Dark List Accent 6" w:semiHidden="0" w:uiPriority="70" w:unhideWhenUsed="0"/>
+    <w:lsdException w:name="Colorful Shading Accent 6" w:semiHidden="0" w:uiPriority="71" w:unhideWhenUsed="0"/>
+    <w:lsdException w:name="Colorful List Accent 6" w:semiHidden="0" w:uiPriority="72" w:unhideWhenUsed="0"/>
+    <w:lsdException w:name="Colorful Grid Accent 6" w:semiHidden="0" w:uiPriority="73" w:unhideWhenUsed="0"/>
+    <w:lsdException w:name="Subtle Emphasis" w:semiHidden="0" w:uiPriority="19" w:unhideWhenUsed="0" w:qFormat="1"/>
+    <w:lsdException w:name="Intense Emphasis" w:semiHidden="0" w:uiPriority="21" w:unhideWhenUsed="0" w:qFormat="1"/>
+    <w:lsdException w:name="Subtle Reference" w:semiHidden="0" w:uiPriority="31" w:unhideWhenUsed="0" w:qFormat="1"/>
+    <w:lsdException w:name="Intense Reference" w:semiHidden="0" w:uiPriority="32" w:unhideWhenUsed="0" w:qFormat="1"/>
+    <w:lsdException w:name="Book Title" w:semiHidden="0" w:uiPriority="33" w:unhideWhenUsed="0" w:qFormat="1"/>
+    <w:lsdException w:name="Bibliography" w:uiPriority="37"/>
+    <w:lsdException w:name="TOC Heading" w:uiPriority="39" w:qFormat="1"/>
+  </w:latentStyles>
+  <w:style w:type="paragraph" w:default="1" w:styleId="a">
+    <w:name w:val="Normal"/>
+    <w:qFormat/>
+  </w:style>
+  <w:style w:type="character" w:default="1" w:styleId="a1">
+    <w:name w:val="Default Paragraph Font"/>
+    <w:uiPriority w:val="1"/>
+    <w:semiHidden/>
+    <w:unhideWhenUsed/>
+  </w:style>
+  <w:style w:type="table" w:default="1" w:styleId="a2">
+    <w:name w:val="Normal Table"/>
+    <w:uiPriority w:val="99"/>
+    <w:semiHidden/>
+    <w:unhideWhenUsed/>
+    <w:tblPr>
+      <w:tblInd w:w="0" w:type="dxa"/>
+      <w:tblCellMar>
+        <w:top w:w="0" w:type="dxa"/>
+        <w:left w:w="108" w:type="dxa"/>
+        <w:bottom w:w="0" w:type="dxa"/>
+        <w:right w:w="108" w:type="dxa"/>
+      </w:tblCellMar>
+    </w:tblPr>
+  </w:style>
+  <w:style w:type="numbering" w:default="1" w:styleId="a3">
+    <w:name w:val="No List"/>
+    <w:uiPriority w:val="99"/>
+    <w:semiHidden/>
+    <w:unhideWhenUsed/>
   </w:style>
 </w:styles>
 </file>
@@ -4385,7 +5625,7 @@
 </file>
 
 <file path=customXml/itemProps1.xml><?xml version="1.0" encoding="utf-8"?>
-<ds:datastoreItem xmlns:ds="http://schemas.openxmlformats.org/officeDocument/2006/customXml" ds:itemID="{E3878E0A-7089-4D8D-8E94-571B9C484AC4}">
+<ds:datastoreItem xmlns:ds="http://schemas.openxmlformats.org/officeDocument/2006/customXml" ds:itemID="{FF555931-20AC-43A9-8D64-EA44F56810A3}">
   <ds:schemaRefs>
     <ds:schemaRef ds:uri="http://schemas.openxmlformats.org/officeDocument/2006/bibliography"/>
   </ds:schemaRefs>
